--- a/Compte_rendu/DACCACHE_ERRARD_CR.docx
+++ b/Compte_rendu/DACCACHE_ERRARD_CR.docx
@@ -1,30 +1,58 @@
 
 <file path=word/document.xml><?xml version="1.0" encoding="utf-8"?>
-<w:document xmlns:wpc="http://schemas.microsoft.com/office/word/2010/wordprocessingCanvas" xmlns:cx="http://schemas.microsoft.com/office/drawing/2014/chartex" xmlns:cx1="http://schemas.microsoft.com/office/drawing/2015/9/8/chartex" xmlns:cx2="http://schemas.microsoft.com/office/drawing/2015/10/21/chartex" xmlns:cx3="http://schemas.microsoft.com/office/drawing/2016/5/9/chartex" xmlns:cx4="http://schemas.microsoft.com/office/drawing/2016/5/10/chartex" xmlns:cx5="http://schemas.microsoft.com/office/drawing/2016/5/11/chartex" xmlns:cx6="http://schemas.microsoft.com/office/drawing/2016/5/12/chartex" xmlns:cx7="http://schemas.microsoft.com/office/drawing/2016/5/13/chartex" xmlns:cx8="http://schemas.microsoft.com/office/drawing/2016/5/14/chartex" xmlns:mc="http://schemas.openxmlformats.org/markup-compatibility/2006" xmlns:aink="http://schemas.microsoft.com/office/drawing/2016/ink" xmlns:am3d="http://schemas.microsoft.com/office/drawing/2017/model3d" xmlns:o="urn:schemas-microsoft-com:office:office" xmlns:oel="http://schemas.microsoft.com/office/2019/extlst" xmlns:r="http://schemas.openxmlformats.org/officeDocument/2006/relationships" xmlns:m="http://schemas.openxmlformats.org/officeDocument/2006/math" xmlns:v="urn:schemas-microsoft-com:vml" xmlns:wp14="http://schemas.microsoft.com/office/word/2010/wordprocessingDrawing" xmlns:wp="http://schemas.openxmlformats.org/drawingml/2006/wordprocessingDrawing" xmlns:w10="urn:schemas-microsoft-com:office:word" xmlns:w="http://schemas.openxmlformats.org/wordprocessingml/2006/main" xmlns:w14="http://schemas.microsoft.com/office/word/2010/wordml" xmlns:w15="http://schemas.microsoft.com/office/word/2012/wordml" xmlns:w16cex="http://schemas.microsoft.com/office/word/2018/wordml/cex" xmlns:w16cid="http://schemas.microsoft.com/office/word/2016/wordml/cid" xmlns:w16="http://schemas.microsoft.com/office/word/2018/wordml" xmlns:w16sdtdh="http://schemas.microsoft.com/office/word/2020/wordml/sdtdatahash" xmlns:w16se="http://schemas.microsoft.com/office/word/2015/wordml/symex" xmlns:wpg="http://schemas.microsoft.com/office/word/2010/wordprocessingGroup" xmlns:wpi="http://schemas.microsoft.com/office/word/2010/wordprocessingInk" xmlns:wne="http://schemas.microsoft.com/office/word/2006/wordml" xmlns:wps="http://schemas.microsoft.com/office/word/2010/wordprocessingShape" mc:Ignorable="w14 w15 w16se w16cid w16 w16cex w16sdtdh wp14">
+<w:document xmlns:wpc="http://schemas.microsoft.com/office/word/2010/wordprocessingCanvas" xmlns:cx="http://schemas.microsoft.com/office/drawing/2014/chartex" xmlns:cx1="http://schemas.microsoft.com/office/drawing/2015/9/8/chartex" xmlns:cx2="http://schemas.microsoft.com/office/drawing/2015/10/21/chartex" xmlns:cx3="http://schemas.microsoft.com/office/drawing/2016/5/9/chartex" xmlns:cx4="http://schemas.microsoft.com/office/drawing/2016/5/10/chartex" xmlns:cx5="http://schemas.microsoft.com/office/drawing/2016/5/11/chartex" xmlns:cx6="http://schemas.microsoft.com/office/drawing/2016/5/12/chartex" xmlns:cx7="http://schemas.microsoft.com/office/drawing/2016/5/13/chartex" xmlns:cx8="http://schemas.microsoft.com/office/drawing/2016/5/14/chartex" xmlns:mc="http://schemas.openxmlformats.org/markup-compatibility/2006" xmlns:aink="http://schemas.microsoft.com/office/drawing/2016/ink" xmlns:am3d="http://schemas.microsoft.com/office/drawing/2017/model3d" xmlns:o="urn:schemas-microsoft-com:office:office" xmlns:r="http://schemas.openxmlformats.org/officeDocument/2006/relationships" xmlns:m="http://schemas.openxmlformats.org/officeDocument/2006/math" xmlns:v="urn:schemas-microsoft-com:vml" xmlns:wp14="http://schemas.microsoft.com/office/word/2010/wordprocessingDrawing" xmlns:wp="http://schemas.openxmlformats.org/drawingml/2006/wordprocessingDrawing" xmlns:w10="urn:schemas-microsoft-com:office:word" xmlns:w="http://schemas.openxmlformats.org/wordprocessingml/2006/main" xmlns:w14="http://schemas.microsoft.com/office/word/2010/wordml" xmlns:w15="http://schemas.microsoft.com/office/word/2012/wordml" xmlns:w16cex="http://schemas.microsoft.com/office/word/2018/wordml/cex" xmlns:w16cid="http://schemas.microsoft.com/office/word/2016/wordml/cid" xmlns:w16="http://schemas.microsoft.com/office/word/2018/wordml" xmlns:w16se="http://schemas.microsoft.com/office/word/2015/wordml/symex" xmlns:wpg="http://schemas.microsoft.com/office/word/2010/wordprocessingGroup" xmlns:wpi="http://schemas.microsoft.com/office/word/2010/wordprocessingInk" xmlns:wne="http://schemas.microsoft.com/office/word/2006/wordml" xmlns:wps="http://schemas.microsoft.com/office/word/2010/wordprocessingShape" mc:Ignorable="w14 w15 w16se w16cid w16 w16cex wp14">
   <w:body>
     <w:p>
       <w:pPr>
         <w:pStyle w:val="Sansinterligne"/>
         <w:jc w:val="both"/>
         <w:rPr>
-          <w:rFonts w:ascii="Calibri" w:hAnsi="Calibri" w:cs="Calibri"/>
+          <w:rFonts w:ascii="Times New Roman" w:hAnsi="Times New Roman" w:cs="Times New Roman"/>
         </w:rPr>
       </w:pPr>
     </w:p>
     <w:p>
       <w:pPr>
         <w:pStyle w:val="Sansinterligne"/>
+        <w:ind w:firstLine="708"/>
         <w:jc w:val="both"/>
         <w:rPr>
-          <w:rFonts w:ascii="Calibri" w:hAnsi="Calibri" w:cs="Calibri"/>
-        </w:rPr>
-      </w:pPr>
-      <w:r>
-        <w:rPr>
-          <w:rFonts w:ascii="Calibri" w:hAnsi="Calibri" w:cs="Calibri"/>
-        </w:rPr>
-        <w:tab/>
-        <w:t>I. Cahier des charges</w:t>
+          <w:rFonts w:ascii="Times New Roman" w:hAnsi="Times New Roman" w:cs="Times New Roman"/>
+          <w:b/>
+          <w:bCs/>
+          <w:sz w:val="24"/>
+          <w:szCs w:val="24"/>
+        </w:rPr>
+      </w:pPr>
+      <w:r>
+        <w:rPr>
+          <w:rFonts w:ascii="Times New Roman" w:hAnsi="Times New Roman" w:cs="Times New Roman"/>
+          <w:b/>
+          <w:bCs/>
+          <w:sz w:val="24"/>
+          <w:szCs w:val="24"/>
+        </w:rPr>
+        <w:t>I.</w:t>
+      </w:r>
+      <w:r>
+        <w:rPr>
+          <w:rFonts w:ascii="Times New Roman" w:hAnsi="Times New Roman" w:cs="Times New Roman"/>
+          <w:b/>
+          <w:bCs/>
+          <w:sz w:val="24"/>
+          <w:szCs w:val="24"/>
+        </w:rPr>
+        <w:t xml:space="preserve">    </w:t>
+      </w:r>
+      <w:r>
+        <w:rPr>
+          <w:rFonts w:ascii="Times New Roman" w:hAnsi="Times New Roman" w:cs="Times New Roman"/>
+          <w:b/>
+          <w:bCs/>
+          <w:sz w:val="24"/>
+          <w:szCs w:val="24"/>
+        </w:rPr>
+        <w:t>Cahier des charges</w:t>
       </w:r>
     </w:p>
     <w:p>
@@ -33,14 +61,42 @@
         <w:ind w:left="708" w:firstLine="708"/>
         <w:jc w:val="both"/>
         <w:rPr>
-          <w:rFonts w:ascii="Calibri" w:hAnsi="Calibri" w:cs="Calibri"/>
-        </w:rPr>
-      </w:pPr>
-      <w:r>
-        <w:rPr>
-          <w:rFonts w:ascii="Calibri" w:hAnsi="Calibri" w:cs="Calibri"/>
-        </w:rPr>
-        <w:t>1. Contexte du projet</w:t>
+          <w:rFonts w:ascii="Times New Roman" w:hAnsi="Times New Roman" w:cs="Times New Roman"/>
+          <w:b/>
+          <w:bCs/>
+          <w:sz w:val="24"/>
+          <w:szCs w:val="24"/>
+        </w:rPr>
+      </w:pPr>
+      <w:r>
+        <w:rPr>
+          <w:rFonts w:ascii="Times New Roman" w:hAnsi="Times New Roman" w:cs="Times New Roman"/>
+          <w:b/>
+          <w:bCs/>
+          <w:sz w:val="24"/>
+          <w:szCs w:val="24"/>
+        </w:rPr>
+        <w:t>1.</w:t>
+      </w:r>
+      <w:r>
+        <w:rPr>
+          <w:rFonts w:ascii="Times New Roman" w:hAnsi="Times New Roman" w:cs="Times New Roman"/>
+          <w:b/>
+          <w:bCs/>
+          <w:sz w:val="24"/>
+          <w:szCs w:val="24"/>
+        </w:rPr>
+        <w:t xml:space="preserve">    </w:t>
+      </w:r>
+      <w:r>
+        <w:rPr>
+          <w:rFonts w:ascii="Times New Roman" w:hAnsi="Times New Roman" w:cs="Times New Roman"/>
+          <w:b/>
+          <w:bCs/>
+          <w:sz w:val="24"/>
+          <w:szCs w:val="24"/>
+        </w:rPr>
+        <w:t>Contexte du projet</w:t>
       </w:r>
     </w:p>
     <w:p>
@@ -48,7 +104,7 @@
         <w:pStyle w:val="Sansinterligne"/>
         <w:jc w:val="both"/>
         <w:rPr>
-          <w:rFonts w:ascii="Calibri" w:hAnsi="Calibri" w:cs="Calibri"/>
+          <w:rFonts w:ascii="Times New Roman" w:hAnsi="Times New Roman" w:cs="Times New Roman"/>
         </w:rPr>
       </w:pPr>
     </w:p>
@@ -57,18 +113,18 @@
         <w:pStyle w:val="Sansinterligne"/>
         <w:jc w:val="both"/>
         <w:rPr>
-          <w:rFonts w:ascii="Calibri" w:hAnsi="Calibri" w:cs="Calibri"/>
-        </w:rPr>
-      </w:pPr>
-      <w:r>
-        <w:rPr>
-          <w:rFonts w:ascii="Calibri" w:hAnsi="Calibri" w:cs="Calibri"/>
+          <w:rFonts w:ascii="Times New Roman" w:hAnsi="Times New Roman" w:cs="Times New Roman"/>
+        </w:rPr>
+      </w:pPr>
+      <w:r>
+        <w:rPr>
+          <w:rFonts w:ascii="Times New Roman" w:hAnsi="Times New Roman" w:cs="Times New Roman"/>
         </w:rPr>
         <w:t>Le but de ce projet est de réaliser un robot autonome qui pourra suivre une trajectoire à l’aide de marqueurs au sol et de corriger sa trajectoire selon les obstacles qu’il rencontre ou encore le décalage qu’il a suivant les marqueurs. Ce robot, doit interagir avec l’homme</w:t>
       </w:r>
       <w:r>
         <w:rPr>
-          <w:rFonts w:ascii="Calibri" w:hAnsi="Calibri" w:cs="Calibri"/>
+          <w:rFonts w:ascii="Times New Roman" w:hAnsi="Times New Roman" w:cs="Times New Roman"/>
         </w:rPr>
         <w:t xml:space="preserve"> qu’on appelle IHM (Interactions Homme-Machine) : </w:t>
       </w:r>
@@ -82,14 +138,20 @@
         </w:numPr>
         <w:jc w:val="both"/>
         <w:rPr>
-          <w:rFonts w:ascii="Calibri" w:hAnsi="Calibri" w:cs="Calibri"/>
-        </w:rPr>
-      </w:pPr>
-      <w:r>
-        <w:rPr>
-          <w:rFonts w:ascii="Calibri" w:hAnsi="Calibri" w:cs="Calibri"/>
-        </w:rPr>
-        <w:t xml:space="preserve">boutons Marche/Arrêt, </w:t>
+          <w:rFonts w:ascii="Times New Roman" w:hAnsi="Times New Roman" w:cs="Times New Roman"/>
+        </w:rPr>
+      </w:pPr>
+      <w:r>
+        <w:rPr>
+          <w:rFonts w:ascii="Times New Roman" w:hAnsi="Times New Roman" w:cs="Times New Roman"/>
+        </w:rPr>
+        <w:t>B</w:t>
+      </w:r>
+      <w:r>
+        <w:rPr>
+          <w:rFonts w:ascii="Times New Roman" w:hAnsi="Times New Roman" w:cs="Times New Roman"/>
+        </w:rPr>
+        <w:t xml:space="preserve">outons Marche/Arrêt, </w:t>
       </w:r>
     </w:p>
     <w:p>
@@ -101,14 +163,20 @@
         </w:numPr>
         <w:jc w:val="both"/>
         <w:rPr>
-          <w:rFonts w:ascii="Calibri" w:hAnsi="Calibri" w:cs="Calibri"/>
-        </w:rPr>
-      </w:pPr>
-      <w:r>
-        <w:rPr>
-          <w:rFonts w:ascii="Calibri" w:hAnsi="Calibri" w:cs="Calibri"/>
-        </w:rPr>
-        <w:t xml:space="preserve">affichage des informations en temps réel (position par rapport aux marqueurs, vitesse, par exemple) </w:t>
+          <w:rFonts w:ascii="Times New Roman" w:hAnsi="Times New Roman" w:cs="Times New Roman"/>
+        </w:rPr>
+      </w:pPr>
+      <w:r>
+        <w:rPr>
+          <w:rFonts w:ascii="Times New Roman" w:hAnsi="Times New Roman" w:cs="Times New Roman"/>
+        </w:rPr>
+        <w:t>A</w:t>
+      </w:r>
+      <w:r>
+        <w:rPr>
+          <w:rFonts w:ascii="Times New Roman" w:hAnsi="Times New Roman" w:cs="Times New Roman"/>
+        </w:rPr>
+        <w:t xml:space="preserve">ffichage des informations en temps réel (position par rapport aux marqueurs, vitesse, par exemple) </w:t>
       </w:r>
     </w:p>
     <w:p>
@@ -120,14 +188,20 @@
         </w:numPr>
         <w:jc w:val="both"/>
         <w:rPr>
-          <w:rFonts w:ascii="Calibri" w:hAnsi="Calibri" w:cs="Calibri"/>
-        </w:rPr>
-      </w:pPr>
-      <w:r>
-        <w:rPr>
-          <w:rFonts w:ascii="Calibri" w:hAnsi="Calibri" w:cs="Calibri"/>
-        </w:rPr>
-        <w:t>choix d’une fonctionnalité dans un menu</w:t>
+          <w:rFonts w:ascii="Times New Roman" w:hAnsi="Times New Roman" w:cs="Times New Roman"/>
+        </w:rPr>
+      </w:pPr>
+      <w:r>
+        <w:rPr>
+          <w:rFonts w:ascii="Times New Roman" w:hAnsi="Times New Roman" w:cs="Times New Roman"/>
+        </w:rPr>
+        <w:t>C</w:t>
+      </w:r>
+      <w:r>
+        <w:rPr>
+          <w:rFonts w:ascii="Times New Roman" w:hAnsi="Times New Roman" w:cs="Times New Roman"/>
+        </w:rPr>
+        <w:t>hoix d’une fonctionnalité dans un menu</w:t>
       </w:r>
     </w:p>
     <w:p>
@@ -135,9 +209,63 @@
         <w:pStyle w:val="Sansinterligne"/>
         <w:jc w:val="both"/>
         <w:rPr>
-          <w:rFonts w:ascii="Calibri" w:hAnsi="Calibri" w:cs="Calibri"/>
-        </w:rPr>
-      </w:pPr>
+          <w:rFonts w:ascii="Times New Roman" w:hAnsi="Times New Roman" w:cs="Times New Roman"/>
+        </w:rPr>
+      </w:pPr>
+    </w:p>
+    <w:p>
+      <w:pPr>
+        <w:pStyle w:val="Sansinterligne"/>
+        <w:ind w:left="708" w:firstLine="708"/>
+        <w:jc w:val="both"/>
+        <w:rPr>
+          <w:rFonts w:ascii="Times New Roman" w:hAnsi="Times New Roman" w:cs="Times New Roman"/>
+          <w:b/>
+          <w:bCs/>
+          <w:sz w:val="24"/>
+          <w:szCs w:val="24"/>
+        </w:rPr>
+      </w:pPr>
+      <w:r>
+        <w:rPr>
+          <w:rFonts w:ascii="Times New Roman" w:hAnsi="Times New Roman" w:cs="Times New Roman"/>
+          <w:b/>
+          <w:bCs/>
+          <w:sz w:val="24"/>
+          <w:szCs w:val="24"/>
+        </w:rPr>
+        <w:t>2</w:t>
+      </w:r>
+      <w:r>
+        <w:rPr>
+          <w:rFonts w:ascii="Times New Roman" w:hAnsi="Times New Roman" w:cs="Times New Roman"/>
+          <w:b/>
+          <w:bCs/>
+          <w:sz w:val="24"/>
+          <w:szCs w:val="24"/>
+        </w:rPr>
+        <w:t xml:space="preserve">. </w:t>
+      </w:r>
+      <w:r>
+        <w:rPr>
+          <w:rFonts w:ascii="Times New Roman" w:hAnsi="Times New Roman" w:cs="Times New Roman"/>
+          <w:b/>
+          <w:bCs/>
+          <w:sz w:val="24"/>
+          <w:szCs w:val="24"/>
+        </w:rPr>
+        <w:t xml:space="preserve">   </w:t>
+      </w:r>
+      <w:r>
+        <w:rPr>
+          <w:rFonts w:ascii="Times New Roman" w:hAnsi="Times New Roman" w:cs="Times New Roman"/>
+          <w:b/>
+          <w:bCs/>
+          <w:sz w:val="24"/>
+          <w:szCs w:val="24"/>
+        </w:rPr>
+        <w:t>Description du matériel</w:t>
+      </w:r>
     </w:p>
     <w:p>
       <w:pPr>
@@ -145,43 +273,21 @@
         <w:ind w:left="360" w:firstLine="708"/>
         <w:jc w:val="both"/>
         <w:rPr>
-          <w:rFonts w:ascii="Calibri" w:hAnsi="Calibri" w:cs="Calibri"/>
-        </w:rPr>
-      </w:pPr>
-      <w:r>
-        <w:rPr>
-          <w:rFonts w:ascii="Calibri" w:hAnsi="Calibri" w:cs="Calibri"/>
-        </w:rPr>
-        <w:t>2</w:t>
-      </w:r>
-      <w:r>
-        <w:rPr>
-          <w:rFonts w:ascii="Calibri" w:hAnsi="Calibri" w:cs="Calibri"/>
-        </w:rPr>
-        <w:t>. Description du matériel</w:t>
-      </w:r>
+          <w:rFonts w:ascii="Times New Roman" w:hAnsi="Times New Roman" w:cs="Times New Roman"/>
+        </w:rPr>
+      </w:pPr>
     </w:p>
     <w:p>
       <w:pPr>
         <w:pStyle w:val="Sansinterligne"/>
-        <w:ind w:left="360" w:firstLine="708"/>
         <w:jc w:val="both"/>
         <w:rPr>
-          <w:rFonts w:ascii="Calibri" w:hAnsi="Calibri" w:cs="Calibri"/>
-        </w:rPr>
-      </w:pPr>
-    </w:p>
-    <w:p>
-      <w:pPr>
-        <w:pStyle w:val="Sansinterligne"/>
-        <w:jc w:val="both"/>
-        <w:rPr>
-          <w:rFonts w:ascii="Calibri" w:hAnsi="Calibri" w:cs="Calibri"/>
-        </w:rPr>
-      </w:pPr>
-      <w:r>
-        <w:rPr>
-          <w:rFonts w:ascii="Calibri" w:hAnsi="Calibri" w:cs="Calibri"/>
+          <w:rFonts w:ascii="Times New Roman" w:hAnsi="Times New Roman" w:cs="Times New Roman"/>
+        </w:rPr>
+      </w:pPr>
+      <w:r>
+        <w:rPr>
+          <w:rFonts w:ascii="Times New Roman" w:hAnsi="Times New Roman" w:cs="Times New Roman"/>
         </w:rPr>
         <w:t xml:space="preserve">Pour mener à bien à bien ce projet, trois équipes vont travailler sur un sujet différent. Les trois sujets sont les suivant : </w:t>
       </w:r>
@@ -195,12 +301,12 @@
         </w:numPr>
         <w:jc w:val="both"/>
         <w:rPr>
-          <w:rFonts w:ascii="Calibri" w:hAnsi="Calibri" w:cs="Calibri"/>
-        </w:rPr>
-      </w:pPr>
-      <w:r>
-        <w:rPr>
-          <w:rFonts w:ascii="Calibri" w:hAnsi="Calibri" w:cs="Calibri"/>
+          <w:rFonts w:ascii="Times New Roman" w:hAnsi="Times New Roman" w:cs="Times New Roman"/>
+        </w:rPr>
+      </w:pPr>
+      <w:r>
+        <w:rPr>
+          <w:rFonts w:ascii="Times New Roman" w:hAnsi="Times New Roman" w:cs="Times New Roman"/>
         </w:rPr>
         <w:t>Capteurs</w:t>
       </w:r>
@@ -214,12 +320,12 @@
         </w:numPr>
         <w:jc w:val="both"/>
         <w:rPr>
-          <w:rFonts w:ascii="Calibri" w:hAnsi="Calibri" w:cs="Calibri"/>
-        </w:rPr>
-      </w:pPr>
-      <w:r>
-        <w:rPr>
-          <w:rFonts w:ascii="Calibri" w:hAnsi="Calibri" w:cs="Calibri"/>
+          <w:rFonts w:ascii="Times New Roman" w:hAnsi="Times New Roman" w:cs="Times New Roman"/>
+        </w:rPr>
+      </w:pPr>
+      <w:r>
+        <w:rPr>
+          <w:rFonts w:ascii="Times New Roman" w:hAnsi="Times New Roman" w:cs="Times New Roman"/>
         </w:rPr>
         <w:t>Moteurs</w:t>
       </w:r>
@@ -233,12 +339,12 @@
         </w:numPr>
         <w:jc w:val="both"/>
         <w:rPr>
-          <w:rFonts w:ascii="Calibri" w:hAnsi="Calibri" w:cs="Calibri"/>
-        </w:rPr>
-      </w:pPr>
-      <w:r>
-        <w:rPr>
-          <w:rFonts w:ascii="Calibri" w:hAnsi="Calibri" w:cs="Calibri"/>
+          <w:rFonts w:ascii="Times New Roman" w:hAnsi="Times New Roman" w:cs="Times New Roman"/>
+        </w:rPr>
+      </w:pPr>
+      <w:r>
+        <w:rPr>
+          <w:rFonts w:ascii="Times New Roman" w:hAnsi="Times New Roman" w:cs="Times New Roman"/>
         </w:rPr>
         <w:t>IHM</w:t>
       </w:r>
@@ -248,7 +354,7 @@
         <w:pStyle w:val="Sansinterligne"/>
         <w:jc w:val="both"/>
         <w:rPr>
-          <w:rFonts w:ascii="Calibri" w:hAnsi="Calibri" w:cs="Calibri"/>
+          <w:rFonts w:ascii="Times New Roman" w:hAnsi="Times New Roman" w:cs="Times New Roman"/>
         </w:rPr>
       </w:pPr>
     </w:p>
@@ -257,24 +363,24 @@
         <w:pStyle w:val="Sansinterligne"/>
         <w:jc w:val="both"/>
         <w:rPr>
-          <w:rFonts w:ascii="Calibri" w:hAnsi="Calibri" w:cs="Calibri"/>
-        </w:rPr>
-      </w:pPr>
-      <w:r>
-        <w:rPr>
-          <w:rFonts w:ascii="Calibri" w:hAnsi="Calibri" w:cs="Calibri"/>
+          <w:rFonts w:ascii="Times New Roman" w:hAnsi="Times New Roman" w:cs="Times New Roman"/>
+        </w:rPr>
+      </w:pPr>
+      <w:r>
+        <w:rPr>
+          <w:rFonts w:ascii="Times New Roman" w:hAnsi="Times New Roman" w:cs="Times New Roman"/>
         </w:rPr>
         <w:t xml:space="preserve">Voici la liste du matériel pour chaque </w:t>
       </w:r>
       <w:r>
         <w:rPr>
-          <w:rFonts w:ascii="Calibri" w:hAnsi="Calibri" w:cs="Calibri"/>
+          <w:rFonts w:ascii="Times New Roman" w:hAnsi="Times New Roman" w:cs="Times New Roman"/>
         </w:rPr>
         <w:t>sujet</w:t>
       </w:r>
       <w:r>
         <w:rPr>
-          <w:rFonts w:ascii="Calibri" w:hAnsi="Calibri" w:cs="Calibri"/>
+          <w:rFonts w:ascii="Times New Roman" w:hAnsi="Times New Roman" w:cs="Times New Roman"/>
         </w:rPr>
         <w:t> :</w:t>
       </w:r>
@@ -286,26 +392,33 @@
         <w:tblLook w:val="04A0" w:firstRow="1" w:lastRow="0" w:firstColumn="1" w:lastColumn="0" w:noHBand="0" w:noVBand="1"/>
       </w:tblPr>
       <w:tblGrid>
-        <w:gridCol w:w="3020"/>
-        <w:gridCol w:w="3021"/>
-        <w:gridCol w:w="3021"/>
+        <w:gridCol w:w="3154"/>
+        <w:gridCol w:w="3155"/>
+        <w:gridCol w:w="3155"/>
       </w:tblGrid>
       <w:tr>
+        <w:trPr>
+          <w:trHeight w:val="226"/>
+        </w:trPr>
         <w:tc>
           <w:tcPr>
-            <w:tcW w:w="3020" w:type="dxa"/>
+            <w:tcW w:w="3154" w:type="dxa"/>
           </w:tcPr>
           <w:p>
             <w:pPr>
               <w:pStyle w:val="Sansinterligne"/>
               <w:jc w:val="both"/>
               <w:rPr>
-                <w:rFonts w:ascii="Calibri" w:hAnsi="Calibri" w:cs="Calibri"/>
+                <w:rFonts w:ascii="Times New Roman" w:hAnsi="Times New Roman" w:cs="Times New Roman"/>
+                <w:b/>
+                <w:bCs/>
               </w:rPr>
             </w:pPr>
             <w:r>
               <w:rPr>
-                <w:rFonts w:ascii="Calibri" w:hAnsi="Calibri" w:cs="Calibri"/>
+                <w:rFonts w:ascii="Times New Roman" w:hAnsi="Times New Roman" w:cs="Times New Roman"/>
+                <w:b/>
+                <w:bCs/>
               </w:rPr>
               <w:t>Capteurs</w:t>
             </w:r>
@@ -313,19 +426,23 @@
         </w:tc>
         <w:tc>
           <w:tcPr>
-            <w:tcW w:w="3021" w:type="dxa"/>
+            <w:tcW w:w="3155" w:type="dxa"/>
           </w:tcPr>
           <w:p>
             <w:pPr>
               <w:pStyle w:val="Sansinterligne"/>
               <w:jc w:val="both"/>
               <w:rPr>
-                <w:rFonts w:ascii="Calibri" w:hAnsi="Calibri" w:cs="Calibri"/>
+                <w:rFonts w:ascii="Times New Roman" w:hAnsi="Times New Roman" w:cs="Times New Roman"/>
+                <w:b/>
+                <w:bCs/>
               </w:rPr>
             </w:pPr>
             <w:r>
               <w:rPr>
-                <w:rFonts w:ascii="Calibri" w:hAnsi="Calibri" w:cs="Calibri"/>
+                <w:rFonts w:ascii="Times New Roman" w:hAnsi="Times New Roman" w:cs="Times New Roman"/>
+                <w:b/>
+                <w:bCs/>
               </w:rPr>
               <w:t>Moteurs</w:t>
             </w:r>
@@ -333,19 +450,23 @@
         </w:tc>
         <w:tc>
           <w:tcPr>
-            <w:tcW w:w="3021" w:type="dxa"/>
+            <w:tcW w:w="3155" w:type="dxa"/>
           </w:tcPr>
           <w:p>
             <w:pPr>
               <w:pStyle w:val="Sansinterligne"/>
               <w:jc w:val="both"/>
               <w:rPr>
-                <w:rFonts w:ascii="Calibri" w:hAnsi="Calibri" w:cs="Calibri"/>
+                <w:rFonts w:ascii="Times New Roman" w:hAnsi="Times New Roman" w:cs="Times New Roman"/>
+                <w:b/>
+                <w:bCs/>
               </w:rPr>
             </w:pPr>
             <w:r>
               <w:rPr>
-                <w:rFonts w:ascii="Calibri" w:hAnsi="Calibri" w:cs="Calibri"/>
+                <w:rFonts w:ascii="Times New Roman" w:hAnsi="Times New Roman" w:cs="Times New Roman"/>
+                <w:b/>
+                <w:bCs/>
               </w:rPr>
               <w:t>IHM</w:t>
             </w:r>
@@ -353,27 +474,30 @@
         </w:tc>
       </w:tr>
       <w:tr>
+        <w:trPr>
+          <w:trHeight w:val="226"/>
+        </w:trPr>
         <w:tc>
           <w:tcPr>
-            <w:tcW w:w="3020" w:type="dxa"/>
+            <w:tcW w:w="3154" w:type="dxa"/>
           </w:tcPr>
           <w:p>
             <w:pPr>
               <w:pStyle w:val="Sansinterligne"/>
               <w:jc w:val="both"/>
               <w:rPr>
-                <w:rFonts w:ascii="Calibri" w:hAnsi="Calibri" w:cs="Calibri"/>
+                <w:rFonts w:ascii="Times New Roman" w:hAnsi="Times New Roman" w:cs="Times New Roman"/>
               </w:rPr>
             </w:pPr>
             <w:r>
               <w:rPr>
-                <w:rFonts w:ascii="Calibri" w:hAnsi="Calibri" w:cs="Calibri"/>
+                <w:rFonts w:ascii="Times New Roman" w:hAnsi="Times New Roman" w:cs="Times New Roman"/>
               </w:rPr>
               <w:t>Carte D</w:t>
             </w:r>
             <w:r>
               <w:rPr>
-                <w:rFonts w:ascii="Calibri" w:hAnsi="Calibri" w:cs="Calibri"/>
+                <w:rFonts w:ascii="Times New Roman" w:hAnsi="Times New Roman" w:cs="Times New Roman"/>
               </w:rPr>
               <w:t>sPic</w:t>
             </w:r>
@@ -381,19 +505,19 @@
         </w:tc>
         <w:tc>
           <w:tcPr>
-            <w:tcW w:w="3021" w:type="dxa"/>
+            <w:tcW w:w="3155" w:type="dxa"/>
           </w:tcPr>
           <w:p>
             <w:pPr>
               <w:pStyle w:val="Sansinterligne"/>
               <w:jc w:val="both"/>
               <w:rPr>
-                <w:rFonts w:ascii="Calibri" w:hAnsi="Calibri" w:cs="Calibri"/>
+                <w:rFonts w:ascii="Times New Roman" w:hAnsi="Times New Roman" w:cs="Times New Roman"/>
               </w:rPr>
             </w:pPr>
             <w:r>
               <w:rPr>
-                <w:rFonts w:ascii="Calibri" w:hAnsi="Calibri" w:cs="Calibri"/>
+                <w:rFonts w:ascii="Times New Roman" w:hAnsi="Times New Roman" w:cs="Times New Roman"/>
               </w:rPr>
               <w:t>Carte DsPic</w:t>
             </w:r>
@@ -401,351 +525,21 @@
         </w:tc>
         <w:tc>
           <w:tcPr>
-            <w:tcW w:w="3021" w:type="dxa"/>
+            <w:tcW w:w="3155" w:type="dxa"/>
           </w:tcPr>
           <w:p>
             <w:pPr>
               <w:pStyle w:val="Sansinterligne"/>
               <w:jc w:val="both"/>
               <w:rPr>
-                <w:rFonts w:ascii="Calibri" w:hAnsi="Calibri" w:cs="Calibri"/>
+                <w:rFonts w:ascii="Times New Roman" w:hAnsi="Times New Roman" w:cs="Times New Roman"/>
               </w:rPr>
             </w:pPr>
             <w:r>
               <w:rPr>
-                <w:rFonts w:ascii="Calibri" w:hAnsi="Calibri" w:cs="Calibri"/>
+                <w:rFonts w:ascii="Times New Roman" w:hAnsi="Times New Roman" w:cs="Times New Roman"/>
               </w:rPr>
               <w:t xml:space="preserve">Carte DsPic </w:t>
-            </w:r>
-          </w:p>
-        </w:tc>
-      </w:tr>
-      <w:tr>
-        <w:tc>
-          <w:tcPr>
-            <w:tcW w:w="3020" w:type="dxa"/>
-          </w:tcPr>
-          <w:p>
-            <w:pPr>
-              <w:pStyle w:val="Sansinterligne"/>
-              <w:jc w:val="both"/>
-              <w:rPr>
-                <w:rFonts w:ascii="Calibri" w:hAnsi="Calibri" w:cs="Calibri"/>
-              </w:rPr>
-            </w:pPr>
-            <w:r>
-              <w:rPr>
-                <w:rFonts w:ascii="Calibri" w:hAnsi="Calibri" w:cs="Calibri"/>
-              </w:rPr>
-              <w:t>Capteurs de position (photos diodes) IR TCRT 5000</w:t>
-            </w:r>
-          </w:p>
-        </w:tc>
-        <w:tc>
-          <w:tcPr>
-            <w:tcW w:w="3021" w:type="dxa"/>
-          </w:tcPr>
-          <w:p>
-            <w:pPr>
-              <w:pStyle w:val="Sansinterligne"/>
-              <w:jc w:val="both"/>
-              <w:rPr>
-                <w:rFonts w:ascii="Calibri" w:hAnsi="Calibri" w:cs="Calibri"/>
-              </w:rPr>
-            </w:pPr>
-          </w:p>
-        </w:tc>
-        <w:tc>
-          <w:tcPr>
-            <w:tcW w:w="3021" w:type="dxa"/>
-          </w:tcPr>
-          <w:p>
-            <w:pPr>
-              <w:pStyle w:val="Sansinterligne"/>
-              <w:jc w:val="both"/>
-              <w:rPr>
-                <w:rFonts w:ascii="Calibri" w:hAnsi="Calibri" w:cs="Calibri"/>
-              </w:rPr>
-            </w:pPr>
-            <w:r>
-              <w:rPr>
-                <w:rFonts w:ascii="Calibri" w:hAnsi="Calibri" w:cs="Calibri"/>
-              </w:rPr>
-              <w:t>3 boutons</w:t>
-            </w:r>
-          </w:p>
-        </w:tc>
-      </w:tr>
-      <w:tr>
-        <w:tc>
-          <w:tcPr>
-            <w:tcW w:w="3020" w:type="dxa"/>
-          </w:tcPr>
-          <w:p>
-            <w:pPr>
-              <w:pStyle w:val="Sansinterligne"/>
-              <w:jc w:val="both"/>
-              <w:rPr>
-                <w:rFonts w:ascii="Calibri" w:hAnsi="Calibri" w:cs="Calibri"/>
-              </w:rPr>
-            </w:pPr>
-            <w:r>
-              <w:rPr>
-                <w:rFonts w:ascii="Calibri" w:hAnsi="Calibri" w:cs="Calibri"/>
-              </w:rPr>
-              <w:t>Capteurs d’obstacles (à ultrasons) : SRF 05</w:t>
-            </w:r>
-          </w:p>
-        </w:tc>
-        <w:tc>
-          <w:tcPr>
-            <w:tcW w:w="3021" w:type="dxa"/>
-          </w:tcPr>
-          <w:p>
-            <w:pPr>
-              <w:pStyle w:val="Sansinterligne"/>
-              <w:jc w:val="both"/>
-              <w:rPr>
-                <w:rFonts w:ascii="Calibri" w:hAnsi="Calibri" w:cs="Calibri"/>
-              </w:rPr>
-            </w:pPr>
-          </w:p>
-        </w:tc>
-        <w:tc>
-          <w:tcPr>
-            <w:tcW w:w="3021" w:type="dxa"/>
-          </w:tcPr>
-          <w:p>
-            <w:pPr>
-              <w:pStyle w:val="Sansinterligne"/>
-              <w:jc w:val="both"/>
-              <w:rPr>
-                <w:rFonts w:ascii="Calibri" w:hAnsi="Calibri" w:cs="Calibri"/>
-                <w:lang w:val="en-GB"/>
-              </w:rPr>
-            </w:pPr>
-            <w:r>
-              <w:rPr>
-                <w:rFonts w:ascii="Calibri" w:hAnsi="Calibri" w:cs="Calibri"/>
-                <w:lang w:val="en-GB"/>
-              </w:rPr>
-              <w:t>Ecran LCD: EA DOGM163W-A</w:t>
-            </w:r>
-          </w:p>
-        </w:tc>
-      </w:tr>
-    </w:tbl>
-    <w:p>
-      <w:pPr>
-        <w:pStyle w:val="Sansinterligne"/>
-        <w:jc w:val="both"/>
-        <w:rPr>
-          <w:rFonts w:ascii="Calibri" w:hAnsi="Calibri" w:cs="Calibri"/>
-          <w:lang w:val="en-GB"/>
-        </w:rPr>
-      </w:pPr>
-    </w:p>
-    <w:p>
-      <w:pPr>
-        <w:pStyle w:val="Sansinterligne"/>
-        <w:jc w:val="both"/>
-        <w:rPr>
-          <w:rFonts w:ascii="Calibri" w:hAnsi="Calibri" w:cs="Calibri"/>
-        </w:rPr>
-      </w:pPr>
-      <w:r>
-        <w:rPr>
-          <w:rFonts w:ascii="Calibri" w:hAnsi="Calibri" w:cs="Calibri"/>
-        </w:rPr>
-        <w:t xml:space="preserve">Le sujet choisit </w:t>
-      </w:r>
-      <w:r>
-        <w:rPr>
-          <w:rFonts w:ascii="Calibri" w:hAnsi="Calibri" w:cs="Calibri"/>
-        </w:rPr>
-        <w:t xml:space="preserve">par mon binôme et moi est celui de l’IHM. Jusqu’à présent, nous avons mit les câblages sur la plaque à essai, les premiers programmes et la réalisation de la carte schématique sur Eagle. Chacune des réalisations sont présentés dans les pages suivantes. </w:t>
-      </w:r>
-    </w:p>
-    <w:p>
-      <w:pPr>
-        <w:pStyle w:val="Sansinterligne"/>
-        <w:jc w:val="both"/>
-        <w:rPr>
-          <w:rFonts w:ascii="Calibri" w:hAnsi="Calibri" w:cs="Calibri"/>
-        </w:rPr>
-      </w:pPr>
-    </w:p>
-    <w:p>
-      <w:pPr>
-        <w:pStyle w:val="Sansinterligne"/>
-        <w:jc w:val="both"/>
-        <w:rPr>
-          <w:rFonts w:ascii="Calibri" w:hAnsi="Calibri" w:cs="Calibri"/>
-        </w:rPr>
-      </w:pPr>
-      <w:r>
-        <w:rPr>
-          <w:rFonts w:ascii="Calibri" w:hAnsi="Calibri" w:cs="Calibri"/>
-        </w:rPr>
-        <w:t xml:space="preserve">Dans un premier temps, voici le calendrier d’avancement de notre projet : </w:t>
-      </w:r>
-    </w:p>
-    <w:tbl>
-      <w:tblPr>
-        <w:tblStyle w:val="Grilledutableau"/>
-        <w:tblW w:w="0" w:type="auto"/>
-        <w:tblLook w:val="04A0" w:firstRow="1" w:lastRow="0" w:firstColumn="1" w:lastColumn="0" w:noHBand="0" w:noVBand="1"/>
-      </w:tblPr>
-      <w:tblGrid>
-        <w:gridCol w:w="1129"/>
-        <w:gridCol w:w="6944"/>
-        <w:gridCol w:w="989"/>
-      </w:tblGrid>
-      <w:tr>
-        <w:trPr>
-          <w:trHeight w:val="443"/>
-        </w:trPr>
-        <w:tc>
-          <w:tcPr>
-            <w:tcW w:w="1129" w:type="dxa"/>
-          </w:tcPr>
-          <w:p>
-            <w:pPr>
-              <w:pStyle w:val="Sansinterligne"/>
-              <w:jc w:val="both"/>
-              <w:rPr>
-                <w:rFonts w:ascii="Calibri" w:hAnsi="Calibri" w:cs="Calibri"/>
-              </w:rPr>
-            </w:pPr>
-            <w:r>
-              <w:rPr>
-                <w:rFonts w:ascii="Calibri" w:hAnsi="Calibri" w:cs="Calibri"/>
-              </w:rPr>
-              <w:t>Date</w:t>
-            </w:r>
-          </w:p>
-        </w:tc>
-        <w:tc>
-          <w:tcPr>
-            <w:tcW w:w="6944" w:type="dxa"/>
-          </w:tcPr>
-          <w:p>
-            <w:pPr>
-              <w:pStyle w:val="Sansinterligne"/>
-              <w:jc w:val="both"/>
-              <w:rPr>
-                <w:rFonts w:ascii="Calibri" w:hAnsi="Calibri" w:cs="Calibri"/>
-              </w:rPr>
-            </w:pPr>
-            <w:r>
-              <w:rPr>
-                <w:rFonts w:ascii="Calibri" w:hAnsi="Calibri" w:cs="Calibri"/>
-              </w:rPr>
-              <w:t>Descriptions</w:t>
-            </w:r>
-          </w:p>
-        </w:tc>
-        <w:tc>
-          <w:tcPr>
-            <w:tcW w:w="989" w:type="dxa"/>
-          </w:tcPr>
-          <w:p>
-            <w:pPr>
-              <w:pStyle w:val="Sansinterligne"/>
-              <w:jc w:val="both"/>
-              <w:rPr>
-                <w:rFonts w:ascii="Calibri" w:hAnsi="Calibri" w:cs="Calibri"/>
-              </w:rPr>
-            </w:pPr>
-            <w:r>
-              <w:rPr>
-                <w:rFonts w:ascii="Calibri" w:hAnsi="Calibri" w:cs="Calibri"/>
-              </w:rPr>
-              <w:t>Membre</w:t>
-            </w:r>
-          </w:p>
-        </w:tc>
-      </w:tr>
-      <w:tr>
-        <w:trPr>
-          <w:trHeight w:val="415"/>
-        </w:trPr>
-        <w:tc>
-          <w:tcPr>
-            <w:tcW w:w="1129" w:type="dxa"/>
-          </w:tcPr>
-          <w:p>
-            <w:pPr>
-              <w:pStyle w:val="Sansinterligne"/>
-              <w:jc w:val="both"/>
-              <w:rPr>
-                <w:rFonts w:ascii="Calibri" w:hAnsi="Calibri" w:cs="Calibri"/>
-              </w:rPr>
-            </w:pPr>
-            <w:r>
-              <w:rPr>
-                <w:rFonts w:ascii="Calibri" w:hAnsi="Calibri" w:cs="Calibri"/>
-              </w:rPr>
-              <w:t>31/01</w:t>
-            </w:r>
-          </w:p>
-        </w:tc>
-        <w:tc>
-          <w:tcPr>
-            <w:tcW w:w="6944" w:type="dxa"/>
-          </w:tcPr>
-          <w:p>
-            <w:pPr>
-              <w:pStyle w:val="Sansinterligne"/>
-              <w:jc w:val="both"/>
-              <w:rPr>
-                <w:rFonts w:ascii="Calibri" w:hAnsi="Calibri" w:cs="Calibri"/>
-              </w:rPr>
-            </w:pPr>
-            <w:r>
-              <w:rPr>
-                <w:rFonts w:ascii="Calibri" w:hAnsi="Calibri" w:cs="Calibri"/>
-              </w:rPr>
-              <w:t>Câblage de l’écran LCD et allumage du rétroéclairage</w:t>
-            </w:r>
-            <w:r>
-              <w:rPr>
-                <w:rFonts w:ascii="Calibri" w:hAnsi="Calibri" w:cs="Calibri"/>
-              </w:rPr>
-              <w:t>.</w:t>
-            </w:r>
-          </w:p>
-        </w:tc>
-        <w:tc>
-          <w:tcPr>
-            <w:tcW w:w="989" w:type="dxa"/>
-          </w:tcPr>
-          <w:p>
-            <w:pPr>
-              <w:pStyle w:val="Sansinterligne"/>
-              <w:jc w:val="both"/>
-              <w:rPr>
-                <w:rFonts w:ascii="Calibri" w:hAnsi="Calibri" w:cs="Calibri"/>
-              </w:rPr>
-            </w:pPr>
-            <w:r>
-              <w:rPr>
-                <w:rFonts w:ascii="Calibri" w:hAnsi="Calibri" w:cs="Calibri"/>
-              </w:rPr>
-              <w:t xml:space="preserve">C </w:t>
-            </w:r>
-            <w:r>
-              <w:rPr>
-                <w:rFonts w:ascii="Calibri" w:hAnsi="Calibri" w:cs="Calibri"/>
-              </w:rPr>
-              <w:t>/M</w:t>
-            </w:r>
-            <w:r>
-              <w:rPr>
-                <w:rStyle w:val="Appelnotedebasdep"/>
-                <w:rFonts w:ascii="Calibri" w:hAnsi="Calibri" w:cs="Calibri"/>
-              </w:rPr>
-              <w:footnoteReference w:id="1"/>
             </w:r>
           </w:p>
         </w:tc>
@@ -756,19 +550,438 @@
         </w:trPr>
         <w:tc>
           <w:tcPr>
-            <w:tcW w:w="1129" w:type="dxa"/>
+            <w:tcW w:w="3154" w:type="dxa"/>
           </w:tcPr>
           <w:p>
             <w:pPr>
               <w:pStyle w:val="Sansinterligne"/>
               <w:jc w:val="both"/>
               <w:rPr>
-                <w:rFonts w:ascii="Calibri" w:hAnsi="Calibri" w:cs="Calibri"/>
+                <w:rFonts w:ascii="Times New Roman" w:hAnsi="Times New Roman" w:cs="Times New Roman"/>
               </w:rPr>
             </w:pPr>
             <w:r>
               <w:rPr>
-                <w:rFonts w:ascii="Calibri" w:hAnsi="Calibri" w:cs="Calibri"/>
+                <w:rFonts w:ascii="Times New Roman" w:hAnsi="Times New Roman" w:cs="Times New Roman"/>
+              </w:rPr>
+              <w:t>Capteurs de position (photos diodes) IR TCRT 5000</w:t>
+            </w:r>
+          </w:p>
+        </w:tc>
+        <w:tc>
+          <w:tcPr>
+            <w:tcW w:w="3155" w:type="dxa"/>
+          </w:tcPr>
+          <w:p>
+            <w:pPr>
+              <w:pStyle w:val="Sansinterligne"/>
+              <w:jc w:val="both"/>
+              <w:rPr>
+                <w:rFonts w:ascii="Times New Roman" w:hAnsi="Times New Roman" w:cs="Times New Roman"/>
+              </w:rPr>
+            </w:pPr>
+          </w:p>
+        </w:tc>
+        <w:tc>
+          <w:tcPr>
+            <w:tcW w:w="3155" w:type="dxa"/>
+          </w:tcPr>
+          <w:p>
+            <w:pPr>
+              <w:pStyle w:val="Sansinterligne"/>
+              <w:jc w:val="both"/>
+              <w:rPr>
+                <w:rFonts w:ascii="Times New Roman" w:hAnsi="Times New Roman" w:cs="Times New Roman"/>
+              </w:rPr>
+            </w:pPr>
+            <w:r>
+              <w:rPr>
+                <w:rFonts w:ascii="Times New Roman" w:hAnsi="Times New Roman" w:cs="Times New Roman"/>
+              </w:rPr>
+              <w:t>3 boutons</w:t>
+            </w:r>
+          </w:p>
+        </w:tc>
+      </w:tr>
+      <w:tr>
+        <w:trPr>
+          <w:trHeight w:val="454"/>
+        </w:trPr>
+        <w:tc>
+          <w:tcPr>
+            <w:tcW w:w="3154" w:type="dxa"/>
+          </w:tcPr>
+          <w:p>
+            <w:pPr>
+              <w:pStyle w:val="Sansinterligne"/>
+              <w:jc w:val="both"/>
+              <w:rPr>
+                <w:rFonts w:ascii="Times New Roman" w:hAnsi="Times New Roman" w:cs="Times New Roman"/>
+              </w:rPr>
+            </w:pPr>
+            <w:r>
+              <w:rPr>
+                <w:rFonts w:ascii="Times New Roman" w:hAnsi="Times New Roman" w:cs="Times New Roman"/>
+              </w:rPr>
+              <w:t>Capteurs d’obstacles (à ultrasons) : SRF 05</w:t>
+            </w:r>
+          </w:p>
+        </w:tc>
+        <w:tc>
+          <w:tcPr>
+            <w:tcW w:w="3155" w:type="dxa"/>
+          </w:tcPr>
+          <w:p>
+            <w:pPr>
+              <w:pStyle w:val="Sansinterligne"/>
+              <w:jc w:val="both"/>
+              <w:rPr>
+                <w:rFonts w:ascii="Times New Roman" w:hAnsi="Times New Roman" w:cs="Times New Roman"/>
+              </w:rPr>
+            </w:pPr>
+          </w:p>
+        </w:tc>
+        <w:tc>
+          <w:tcPr>
+            <w:tcW w:w="3155" w:type="dxa"/>
+          </w:tcPr>
+          <w:p>
+            <w:pPr>
+              <w:pStyle w:val="Sansinterligne"/>
+              <w:jc w:val="both"/>
+              <w:rPr>
+                <w:rFonts w:ascii="Times New Roman" w:hAnsi="Times New Roman" w:cs="Times New Roman"/>
+                <w:lang w:val="en-GB"/>
+              </w:rPr>
+            </w:pPr>
+            <w:r>
+              <w:rPr>
+                <w:rFonts w:ascii="Times New Roman" w:hAnsi="Times New Roman" w:cs="Times New Roman"/>
+              </w:rPr>
+              <w:t>É</w:t>
+            </w:r>
+            <w:r>
+              <w:rPr>
+                <w:rFonts w:ascii="Times New Roman" w:hAnsi="Times New Roman" w:cs="Times New Roman"/>
+              </w:rPr>
+              <w:t>cran</w:t>
+            </w:r>
+            <w:r>
+              <w:rPr>
+                <w:rFonts w:ascii="Times New Roman" w:hAnsi="Times New Roman" w:cs="Times New Roman"/>
+                <w:lang w:val="en-GB"/>
+              </w:rPr>
+              <w:t xml:space="preserve"> </w:t>
+            </w:r>
+            <w:r>
+              <w:rPr>
+                <w:rFonts w:ascii="Times New Roman" w:hAnsi="Times New Roman" w:cs="Times New Roman"/>
+                <w:lang w:val="en-GB"/>
+              </w:rPr>
+              <w:t>LCD :</w:t>
+            </w:r>
+            <w:r>
+              <w:rPr>
+                <w:rFonts w:ascii="Times New Roman" w:hAnsi="Times New Roman" w:cs="Times New Roman"/>
+                <w:lang w:val="en-GB"/>
+              </w:rPr>
+              <w:t xml:space="preserve"> EA DOGM163W-A</w:t>
+            </w:r>
+          </w:p>
+        </w:tc>
+      </w:tr>
+    </w:tbl>
+    <w:p>
+      <w:pPr>
+        <w:pStyle w:val="Sansinterligne"/>
+        <w:jc w:val="both"/>
+        <w:rPr>
+          <w:rFonts w:ascii="Times New Roman" w:hAnsi="Times New Roman" w:cs="Times New Roman"/>
+          <w:lang w:val="en-GB"/>
+        </w:rPr>
+      </w:pPr>
+    </w:p>
+    <w:p>
+      <w:pPr>
+        <w:pStyle w:val="Sansinterligne"/>
+        <w:jc w:val="both"/>
+        <w:rPr>
+          <w:rFonts w:ascii="Times New Roman" w:hAnsi="Times New Roman" w:cs="Times New Roman"/>
+        </w:rPr>
+      </w:pPr>
+      <w:r>
+        <w:rPr>
+          <w:rFonts w:ascii="Times New Roman" w:hAnsi="Times New Roman" w:cs="Times New Roman"/>
+        </w:rPr>
+        <w:t xml:space="preserve">Le sujet choisit </w:t>
+      </w:r>
+      <w:r>
+        <w:rPr>
+          <w:rFonts w:ascii="Times New Roman" w:hAnsi="Times New Roman" w:cs="Times New Roman"/>
+        </w:rPr>
+        <w:t xml:space="preserve">par mon binôme et moi est celui de l’IHM. Jusqu’à présent, nous avons </w:t>
+      </w:r>
+      <w:r>
+        <w:rPr>
+          <w:rFonts w:ascii="Times New Roman" w:hAnsi="Times New Roman" w:cs="Times New Roman"/>
+        </w:rPr>
+        <w:t>réalisé</w:t>
+      </w:r>
+      <w:r>
+        <w:rPr>
+          <w:rFonts w:ascii="Times New Roman" w:hAnsi="Times New Roman" w:cs="Times New Roman"/>
+        </w:rPr>
+        <w:t xml:space="preserve"> les câblages sur la plaque à essai, les premiers programmes et la réalisation de la carte schématique sur Eagle. Chacune des réalisations sont présentés dans les pages suivantes. </w:t>
+      </w:r>
+    </w:p>
+    <w:p>
+      <w:pPr>
+        <w:pStyle w:val="Sansinterligne"/>
+        <w:jc w:val="both"/>
+        <w:rPr>
+          <w:rFonts w:ascii="Times New Roman" w:hAnsi="Times New Roman" w:cs="Times New Roman"/>
+        </w:rPr>
+      </w:pPr>
+    </w:p>
+    <w:p>
+      <w:pPr>
+        <w:pStyle w:val="Sansinterligne"/>
+        <w:jc w:val="both"/>
+        <w:rPr>
+          <w:rFonts w:ascii="Times New Roman" w:hAnsi="Times New Roman" w:cs="Times New Roman"/>
+        </w:rPr>
+      </w:pPr>
+      <w:r>
+        <w:rPr>
+          <w:rFonts w:ascii="Times New Roman" w:hAnsi="Times New Roman" w:cs="Times New Roman"/>
+        </w:rPr>
+        <w:t xml:space="preserve">Dans un premier temps, voici le calendrier d’avancement de notre projet : </w:t>
+      </w:r>
+    </w:p>
+    <w:tbl>
+      <w:tblPr>
+        <w:tblStyle w:val="Grilledutableau"/>
+        <w:tblW w:w="9493" w:type="dxa"/>
+        <w:tblLook w:val="04A0" w:firstRow="1" w:lastRow="0" w:firstColumn="1" w:lastColumn="0" w:noHBand="0" w:noVBand="1"/>
+      </w:tblPr>
+      <w:tblGrid>
+        <w:gridCol w:w="988"/>
+        <w:gridCol w:w="4819"/>
+        <w:gridCol w:w="2552"/>
+        <w:gridCol w:w="1134"/>
+      </w:tblGrid>
+      <w:tr>
+        <w:trPr>
+          <w:trHeight w:val="614"/>
+        </w:trPr>
+        <w:tc>
+          <w:tcPr>
+            <w:tcW w:w="988" w:type="dxa"/>
+          </w:tcPr>
+          <w:p>
+            <w:pPr>
+              <w:pStyle w:val="Sansinterligne"/>
+              <w:jc w:val="both"/>
+              <w:rPr>
+                <w:rFonts w:ascii="Times New Roman" w:hAnsi="Times New Roman" w:cs="Times New Roman"/>
+                <w:b/>
+                <w:bCs/>
+              </w:rPr>
+            </w:pPr>
+            <w:r>
+              <w:rPr>
+                <w:rFonts w:ascii="Times New Roman" w:hAnsi="Times New Roman" w:cs="Times New Roman"/>
+                <w:b/>
+                <w:bCs/>
+              </w:rPr>
+              <w:t>Date</w:t>
+            </w:r>
+          </w:p>
+        </w:tc>
+        <w:tc>
+          <w:tcPr>
+            <w:tcW w:w="4819" w:type="dxa"/>
+          </w:tcPr>
+          <w:p>
+            <w:pPr>
+              <w:pStyle w:val="Sansinterligne"/>
+              <w:jc w:val="both"/>
+              <w:rPr>
+                <w:rFonts w:ascii="Times New Roman" w:hAnsi="Times New Roman" w:cs="Times New Roman"/>
+                <w:b/>
+                <w:bCs/>
+              </w:rPr>
+            </w:pPr>
+            <w:r>
+              <w:rPr>
+                <w:rFonts w:ascii="Times New Roman" w:hAnsi="Times New Roman" w:cs="Times New Roman"/>
+                <w:b/>
+                <w:bCs/>
+              </w:rPr>
+              <w:t>Objectifs</w:t>
+            </w:r>
+          </w:p>
+        </w:tc>
+        <w:tc>
+          <w:tcPr>
+            <w:tcW w:w="2552" w:type="dxa"/>
+          </w:tcPr>
+          <w:p>
+            <w:pPr>
+              <w:pStyle w:val="Sansinterligne"/>
+              <w:jc w:val="both"/>
+              <w:rPr>
+                <w:rFonts w:ascii="Times New Roman" w:hAnsi="Times New Roman" w:cs="Times New Roman"/>
+                <w:b/>
+                <w:bCs/>
+              </w:rPr>
+            </w:pPr>
+            <w:r>
+              <w:rPr>
+                <w:rFonts w:ascii="Times New Roman" w:hAnsi="Times New Roman" w:cs="Times New Roman"/>
+                <w:b/>
+                <w:bCs/>
+              </w:rPr>
+              <w:t>Résultats</w:t>
+            </w:r>
+          </w:p>
+        </w:tc>
+        <w:tc>
+          <w:tcPr>
+            <w:tcW w:w="1134" w:type="dxa"/>
+          </w:tcPr>
+          <w:p>
+            <w:pPr>
+              <w:pStyle w:val="Sansinterligne"/>
+              <w:jc w:val="both"/>
+              <w:rPr>
+                <w:rFonts w:ascii="Times New Roman" w:hAnsi="Times New Roman" w:cs="Times New Roman"/>
+                <w:b/>
+                <w:bCs/>
+              </w:rPr>
+            </w:pPr>
+            <w:r>
+              <w:rPr>
+                <w:rFonts w:ascii="Times New Roman" w:hAnsi="Times New Roman" w:cs="Times New Roman"/>
+                <w:b/>
+                <w:bCs/>
+              </w:rPr>
+              <w:t>Membre</w:t>
+            </w:r>
+          </w:p>
+        </w:tc>
+      </w:tr>
+      <w:tr>
+        <w:trPr>
+          <w:trHeight w:val="575"/>
+        </w:trPr>
+        <w:tc>
+          <w:tcPr>
+            <w:tcW w:w="988" w:type="dxa"/>
+          </w:tcPr>
+          <w:p>
+            <w:pPr>
+              <w:pStyle w:val="Sansinterligne"/>
+              <w:jc w:val="both"/>
+              <w:rPr>
+                <w:rFonts w:ascii="Times New Roman" w:hAnsi="Times New Roman" w:cs="Times New Roman"/>
+              </w:rPr>
+            </w:pPr>
+            <w:r>
+              <w:rPr>
+                <w:rFonts w:ascii="Times New Roman" w:hAnsi="Times New Roman" w:cs="Times New Roman"/>
+              </w:rPr>
+              <w:t>31/01</w:t>
+            </w:r>
+          </w:p>
+        </w:tc>
+        <w:tc>
+          <w:tcPr>
+            <w:tcW w:w="4819" w:type="dxa"/>
+          </w:tcPr>
+          <w:p>
+            <w:pPr>
+              <w:pStyle w:val="Sansinterligne"/>
+              <w:jc w:val="both"/>
+              <w:rPr>
+                <w:rFonts w:ascii="Times New Roman" w:hAnsi="Times New Roman" w:cs="Times New Roman"/>
+              </w:rPr>
+            </w:pPr>
+            <w:r>
+              <w:rPr>
+                <w:rFonts w:ascii="Times New Roman" w:hAnsi="Times New Roman" w:cs="Times New Roman"/>
+              </w:rPr>
+              <w:t>Câblage de l’écran LCD et allumage du rétroéclairage.</w:t>
+            </w:r>
+          </w:p>
+        </w:tc>
+        <w:tc>
+          <w:tcPr>
+            <w:tcW w:w="2552" w:type="dxa"/>
+          </w:tcPr>
+          <w:p>
+            <w:pPr>
+              <w:pStyle w:val="Sansinterligne"/>
+              <w:jc w:val="both"/>
+              <w:rPr>
+                <w:rFonts w:ascii="Times New Roman" w:hAnsi="Times New Roman" w:cs="Times New Roman"/>
+              </w:rPr>
+            </w:pPr>
+            <w:r>
+              <w:rPr>
+                <w:rFonts w:ascii="Times New Roman" w:hAnsi="Times New Roman" w:cs="Times New Roman"/>
+              </w:rPr>
+              <w:t>Réussite.</w:t>
+            </w:r>
+          </w:p>
+        </w:tc>
+        <w:tc>
+          <w:tcPr>
+            <w:tcW w:w="1134" w:type="dxa"/>
+          </w:tcPr>
+          <w:p>
+            <w:pPr>
+              <w:pStyle w:val="Sansinterligne"/>
+              <w:jc w:val="both"/>
+              <w:rPr>
+                <w:rFonts w:ascii="Times New Roman" w:hAnsi="Times New Roman" w:cs="Times New Roman"/>
+              </w:rPr>
+            </w:pPr>
+            <w:r>
+              <w:rPr>
+                <w:rFonts w:ascii="Times New Roman" w:hAnsi="Times New Roman" w:cs="Times New Roman"/>
+              </w:rPr>
+              <w:t>C /M</w:t>
+            </w:r>
+            <w:r>
+              <w:rPr>
+                <w:rStyle w:val="Appelnotedebasdep"/>
+                <w:rFonts w:ascii="Times New Roman" w:hAnsi="Times New Roman" w:cs="Times New Roman"/>
+              </w:rPr>
+              <w:footnoteReference w:id="1"/>
+            </w:r>
+          </w:p>
+        </w:tc>
+      </w:tr>
+      <w:tr>
+        <w:trPr>
+          <w:trHeight w:val="614"/>
+        </w:trPr>
+        <w:tc>
+          <w:tcPr>
+            <w:tcW w:w="988" w:type="dxa"/>
+          </w:tcPr>
+          <w:p>
+            <w:pPr>
+              <w:pStyle w:val="Sansinterligne"/>
+              <w:jc w:val="both"/>
+              <w:rPr>
+                <w:rFonts w:ascii="Times New Roman" w:hAnsi="Times New Roman" w:cs="Times New Roman"/>
+              </w:rPr>
+            </w:pPr>
+            <w:r>
+              <w:rPr>
+                <w:rFonts w:ascii="Times New Roman" w:hAnsi="Times New Roman" w:cs="Times New Roman"/>
               </w:rPr>
               <w:t>02/02</w:t>
             </w:r>
@@ -776,45 +989,65 @@
         </w:tc>
         <w:tc>
           <w:tcPr>
-            <w:tcW w:w="6944" w:type="dxa"/>
+            <w:tcW w:w="4819" w:type="dxa"/>
           </w:tcPr>
           <w:p>
             <w:pPr>
               <w:pStyle w:val="Sansinterligne"/>
               <w:jc w:val="both"/>
               <w:rPr>
-                <w:rFonts w:ascii="Calibri" w:hAnsi="Calibri" w:cs="Calibri"/>
+                <w:rFonts w:ascii="Times New Roman" w:hAnsi="Times New Roman" w:cs="Times New Roman"/>
               </w:rPr>
             </w:pPr>
             <w:r>
               <w:rPr>
-                <w:rFonts w:ascii="Calibri" w:hAnsi="Calibri" w:cs="Calibri"/>
-              </w:rPr>
-              <w:t>Programmation et affichage d’un message sur l’écran LCD</w:t>
+                <w:rFonts w:ascii="Times New Roman" w:hAnsi="Times New Roman" w:cs="Times New Roman"/>
+              </w:rPr>
+              <w:t>A</w:t>
             </w:r>
             <w:r>
               <w:rPr>
-                <w:rFonts w:ascii="Calibri" w:hAnsi="Calibri" w:cs="Calibri"/>
-              </w:rPr>
-              <w:t>.</w:t>
+                <w:rFonts w:ascii="Times New Roman" w:hAnsi="Times New Roman" w:cs="Times New Roman"/>
+              </w:rPr>
+              <w:t>ffichage d’un message sur l’écran LCD.</w:t>
             </w:r>
           </w:p>
         </w:tc>
         <w:tc>
           <w:tcPr>
-            <w:tcW w:w="989" w:type="dxa"/>
+            <w:tcW w:w="2552" w:type="dxa"/>
           </w:tcPr>
           <w:p>
             <w:pPr>
               <w:pStyle w:val="Sansinterligne"/>
               <w:jc w:val="both"/>
               <w:rPr>
-                <w:rFonts w:ascii="Calibri" w:hAnsi="Calibri" w:cs="Calibri"/>
+                <w:rFonts w:ascii="Times New Roman" w:hAnsi="Times New Roman" w:cs="Times New Roman"/>
               </w:rPr>
             </w:pPr>
             <w:r>
               <w:rPr>
-                <w:rFonts w:ascii="Calibri" w:hAnsi="Calibri" w:cs="Calibri"/>
+                <w:rFonts w:ascii="Times New Roman" w:hAnsi="Times New Roman" w:cs="Times New Roman"/>
+              </w:rPr>
+              <w:t>Réussite.</w:t>
+            </w:r>
+          </w:p>
+        </w:tc>
+        <w:tc>
+          <w:tcPr>
+            <w:tcW w:w="1134" w:type="dxa"/>
+          </w:tcPr>
+          <w:p>
+            <w:pPr>
+              <w:pStyle w:val="Sansinterligne"/>
+              <w:jc w:val="both"/>
+              <w:rPr>
+                <w:rFonts w:ascii="Times New Roman" w:hAnsi="Times New Roman" w:cs="Times New Roman"/>
+              </w:rPr>
+            </w:pPr>
+            <w:r>
+              <w:rPr>
+                <w:rFonts w:ascii="Times New Roman" w:hAnsi="Times New Roman" w:cs="Times New Roman"/>
               </w:rPr>
               <w:t>C/M</w:t>
             </w:r>
@@ -823,23 +1056,23 @@
       </w:tr>
       <w:tr>
         <w:trPr>
-          <w:trHeight w:val="443"/>
+          <w:trHeight w:val="614"/>
         </w:trPr>
         <w:tc>
           <w:tcPr>
-            <w:tcW w:w="1129" w:type="dxa"/>
+            <w:tcW w:w="988" w:type="dxa"/>
           </w:tcPr>
           <w:p>
             <w:pPr>
               <w:pStyle w:val="Sansinterligne"/>
               <w:jc w:val="both"/>
               <w:rPr>
-                <w:rFonts w:ascii="Calibri" w:hAnsi="Calibri" w:cs="Calibri"/>
+                <w:rFonts w:ascii="Times New Roman" w:hAnsi="Times New Roman" w:cs="Times New Roman"/>
               </w:rPr>
             </w:pPr>
             <w:r>
               <w:rPr>
-                <w:rFonts w:ascii="Calibri" w:hAnsi="Calibri" w:cs="Calibri"/>
+                <w:rFonts w:ascii="Times New Roman" w:hAnsi="Times New Roman" w:cs="Times New Roman"/>
               </w:rPr>
               <w:t>07/02</w:t>
             </w:r>
@@ -847,57 +1080,65 @@
         </w:tc>
         <w:tc>
           <w:tcPr>
-            <w:tcW w:w="6944" w:type="dxa"/>
+            <w:tcW w:w="4819" w:type="dxa"/>
           </w:tcPr>
           <w:p>
             <w:pPr>
               <w:pStyle w:val="Sansinterligne"/>
               <w:jc w:val="both"/>
               <w:rPr>
-                <w:rFonts w:ascii="Calibri" w:hAnsi="Calibri" w:cs="Calibri"/>
+                <w:rFonts w:ascii="Times New Roman" w:hAnsi="Times New Roman" w:cs="Times New Roman"/>
               </w:rPr>
             </w:pPr>
             <w:r>
               <w:rPr>
-                <w:rFonts w:ascii="Calibri" w:hAnsi="Calibri" w:cs="Calibri"/>
-              </w:rPr>
-              <w:t>Branchement des boutons et choix des résistances qui leurs sont associé</w:t>
+                <w:rFonts w:ascii="Times New Roman" w:hAnsi="Times New Roman" w:cs="Times New Roman"/>
+              </w:rPr>
+              <w:t xml:space="preserve">Branchement des boutons </w:t>
             </w:r>
             <w:r>
               <w:rPr>
-                <w:rFonts w:ascii="Calibri" w:hAnsi="Calibri" w:cs="Calibri"/>
-              </w:rPr>
-              <w:t>e</w:t>
-            </w:r>
-            <w:r>
-              <w:rPr>
-                <w:rFonts w:ascii="Calibri" w:hAnsi="Calibri" w:cs="Calibri"/>
-              </w:rPr>
-              <w:t>s</w:t>
-            </w:r>
-            <w:r>
-              <w:rPr>
-                <w:rFonts w:ascii="Calibri" w:hAnsi="Calibri" w:cs="Calibri"/>
-              </w:rPr>
-              <w:t>.</w:t>
+                <w:rFonts w:ascii="Times New Roman" w:hAnsi="Times New Roman" w:cs="Times New Roman"/>
+              </w:rPr>
+              <w:t>et résistances.</w:t>
             </w:r>
           </w:p>
         </w:tc>
         <w:tc>
           <w:tcPr>
-            <w:tcW w:w="989" w:type="dxa"/>
+            <w:tcW w:w="2552" w:type="dxa"/>
           </w:tcPr>
           <w:p>
             <w:pPr>
               <w:pStyle w:val="Sansinterligne"/>
               <w:jc w:val="both"/>
               <w:rPr>
-                <w:rFonts w:ascii="Calibri" w:hAnsi="Calibri" w:cs="Calibri"/>
+                <w:rFonts w:ascii="Times New Roman" w:hAnsi="Times New Roman" w:cs="Times New Roman"/>
               </w:rPr>
             </w:pPr>
             <w:r>
               <w:rPr>
-                <w:rFonts w:ascii="Calibri" w:hAnsi="Calibri" w:cs="Calibri"/>
+                <w:rFonts w:ascii="Times New Roman" w:hAnsi="Times New Roman" w:cs="Times New Roman"/>
+              </w:rPr>
+              <w:t>Branchement non convenable.</w:t>
+            </w:r>
+          </w:p>
+        </w:tc>
+        <w:tc>
+          <w:tcPr>
+            <w:tcW w:w="1134" w:type="dxa"/>
+          </w:tcPr>
+          <w:p>
+            <w:pPr>
+              <w:pStyle w:val="Sansinterligne"/>
+              <w:jc w:val="both"/>
+              <w:rPr>
+                <w:rFonts w:ascii="Times New Roman" w:hAnsi="Times New Roman" w:cs="Times New Roman"/>
+              </w:rPr>
+            </w:pPr>
+            <w:r>
+              <w:rPr>
+                <w:rFonts w:ascii="Times New Roman" w:hAnsi="Times New Roman" w:cs="Times New Roman"/>
               </w:rPr>
               <w:t>C/M</w:t>
             </w:r>
@@ -906,23 +1147,23 @@
       </w:tr>
       <w:tr>
         <w:trPr>
-          <w:trHeight w:val="415"/>
+          <w:trHeight w:val="575"/>
         </w:trPr>
         <w:tc>
           <w:tcPr>
-            <w:tcW w:w="1129" w:type="dxa"/>
+            <w:tcW w:w="988" w:type="dxa"/>
           </w:tcPr>
           <w:p>
             <w:pPr>
               <w:pStyle w:val="Sansinterligne"/>
               <w:jc w:val="both"/>
               <w:rPr>
-                <w:rFonts w:ascii="Calibri" w:hAnsi="Calibri" w:cs="Calibri"/>
+                <w:rFonts w:ascii="Times New Roman" w:hAnsi="Times New Roman" w:cs="Times New Roman"/>
               </w:rPr>
             </w:pPr>
             <w:r>
               <w:rPr>
-                <w:rFonts w:ascii="Calibri" w:hAnsi="Calibri" w:cs="Calibri"/>
+                <w:rFonts w:ascii="Times New Roman" w:hAnsi="Times New Roman" w:cs="Times New Roman"/>
               </w:rPr>
               <w:t>14/02</w:t>
             </w:r>
@@ -930,45 +1171,59 @@
         </w:tc>
         <w:tc>
           <w:tcPr>
-            <w:tcW w:w="6944" w:type="dxa"/>
+            <w:tcW w:w="4819" w:type="dxa"/>
           </w:tcPr>
           <w:p>
             <w:pPr>
               <w:pStyle w:val="Sansinterligne"/>
               <w:jc w:val="both"/>
               <w:rPr>
-                <w:rFonts w:ascii="Calibri" w:hAnsi="Calibri" w:cs="Calibri"/>
+                <w:rFonts w:ascii="Times New Roman" w:hAnsi="Times New Roman" w:cs="Times New Roman"/>
               </w:rPr>
             </w:pPr>
             <w:r>
               <w:rPr>
-                <w:rFonts w:ascii="Calibri" w:hAnsi="Calibri" w:cs="Calibri"/>
-              </w:rPr>
-              <w:t>Programmation des boutons et affichage de leurs états (appuyé ou relâché) sur l’écran</w:t>
-            </w:r>
-            <w:r>
-              <w:rPr>
-                <w:rFonts w:ascii="Calibri" w:hAnsi="Calibri" w:cs="Calibri"/>
-              </w:rPr>
-              <w:t>.</w:t>
+                <w:rFonts w:ascii="Times New Roman" w:hAnsi="Times New Roman" w:cs="Times New Roman"/>
+              </w:rPr>
+              <w:t>Programmation des boutons et affichage de leurs états (appuyé ou relâché) sur l’écran.</w:t>
             </w:r>
           </w:p>
         </w:tc>
         <w:tc>
           <w:tcPr>
-            <w:tcW w:w="989" w:type="dxa"/>
+            <w:tcW w:w="2552" w:type="dxa"/>
           </w:tcPr>
           <w:p>
             <w:pPr>
               <w:pStyle w:val="Sansinterligne"/>
               <w:jc w:val="both"/>
               <w:rPr>
-                <w:rFonts w:ascii="Calibri" w:hAnsi="Calibri" w:cs="Calibri"/>
+                <w:rFonts w:ascii="Times New Roman" w:hAnsi="Times New Roman" w:cs="Times New Roman"/>
               </w:rPr>
             </w:pPr>
             <w:r>
               <w:rPr>
-                <w:rFonts w:ascii="Calibri" w:hAnsi="Calibri" w:cs="Calibri"/>
+                <w:rFonts w:ascii="Times New Roman" w:hAnsi="Times New Roman" w:cs="Times New Roman"/>
+              </w:rPr>
+              <w:t>Réussite + Correction du branchement des Boutons.</w:t>
+            </w:r>
+          </w:p>
+        </w:tc>
+        <w:tc>
+          <w:tcPr>
+            <w:tcW w:w="1134" w:type="dxa"/>
+          </w:tcPr>
+          <w:p>
+            <w:pPr>
+              <w:pStyle w:val="Sansinterligne"/>
+              <w:jc w:val="both"/>
+              <w:rPr>
+                <w:rFonts w:ascii="Times New Roman" w:hAnsi="Times New Roman" w:cs="Times New Roman"/>
+              </w:rPr>
+            </w:pPr>
+            <w:r>
+              <w:rPr>
+                <w:rFonts w:ascii="Times New Roman" w:hAnsi="Times New Roman" w:cs="Times New Roman"/>
               </w:rPr>
               <w:t>C/M</w:t>
             </w:r>
@@ -977,23 +1232,23 @@
       </w:tr>
       <w:tr>
         <w:trPr>
-          <w:trHeight w:val="443"/>
+          <w:trHeight w:val="614"/>
         </w:trPr>
         <w:tc>
           <w:tcPr>
-            <w:tcW w:w="1129" w:type="dxa"/>
+            <w:tcW w:w="988" w:type="dxa"/>
           </w:tcPr>
           <w:p>
             <w:pPr>
               <w:pStyle w:val="Sansinterligne"/>
               <w:jc w:val="both"/>
               <w:rPr>
-                <w:rFonts w:ascii="Calibri" w:hAnsi="Calibri" w:cs="Calibri"/>
+                <w:rFonts w:ascii="Times New Roman" w:hAnsi="Times New Roman" w:cs="Times New Roman"/>
               </w:rPr>
             </w:pPr>
             <w:r>
               <w:rPr>
-                <w:rFonts w:ascii="Calibri" w:hAnsi="Calibri" w:cs="Calibri"/>
+                <w:rFonts w:ascii="Times New Roman" w:hAnsi="Times New Roman" w:cs="Times New Roman"/>
               </w:rPr>
               <w:t>21/02</w:t>
             </w:r>
@@ -1001,45 +1256,59 @@
         </w:tc>
         <w:tc>
           <w:tcPr>
-            <w:tcW w:w="6944" w:type="dxa"/>
+            <w:tcW w:w="4819" w:type="dxa"/>
           </w:tcPr>
           <w:p>
             <w:pPr>
               <w:pStyle w:val="Sansinterligne"/>
               <w:jc w:val="both"/>
               <w:rPr>
-                <w:rFonts w:ascii="Calibri" w:hAnsi="Calibri" w:cs="Calibri"/>
+                <w:rFonts w:ascii="Times New Roman" w:hAnsi="Times New Roman" w:cs="Times New Roman"/>
               </w:rPr>
             </w:pPr>
             <w:r>
               <w:rPr>
-                <w:rFonts w:ascii="Calibri" w:hAnsi="Calibri" w:cs="Calibri"/>
-              </w:rPr>
-              <w:t>Début sur Eagle : ajout des librairies et réalisation du schéma de la carte électronique</w:t>
-            </w:r>
-            <w:r>
-              <w:rPr>
-                <w:rFonts w:ascii="Calibri" w:hAnsi="Calibri" w:cs="Calibri"/>
-              </w:rPr>
-              <w:t>.</w:t>
+                <w:rFonts w:ascii="Times New Roman" w:hAnsi="Times New Roman" w:cs="Times New Roman"/>
+              </w:rPr>
+              <w:t>Début sur Eagle : réalisation du schéma de la carte électronique.</w:t>
             </w:r>
           </w:p>
         </w:tc>
         <w:tc>
           <w:tcPr>
-            <w:tcW w:w="989" w:type="dxa"/>
+            <w:tcW w:w="2552" w:type="dxa"/>
           </w:tcPr>
           <w:p>
             <w:pPr>
               <w:pStyle w:val="Sansinterligne"/>
               <w:jc w:val="both"/>
               <w:rPr>
-                <w:rFonts w:ascii="Calibri" w:hAnsi="Calibri" w:cs="Calibri"/>
+                <w:rFonts w:ascii="Times New Roman" w:hAnsi="Times New Roman" w:cs="Times New Roman"/>
               </w:rPr>
             </w:pPr>
             <w:r>
               <w:rPr>
-                <w:rFonts w:ascii="Calibri" w:hAnsi="Calibri" w:cs="Calibri"/>
+                <w:rFonts w:ascii="Times New Roman" w:hAnsi="Times New Roman" w:cs="Times New Roman"/>
+              </w:rPr>
+              <w:t>Réussite sans capacités de découplage.</w:t>
+            </w:r>
+          </w:p>
+        </w:tc>
+        <w:tc>
+          <w:tcPr>
+            <w:tcW w:w="1134" w:type="dxa"/>
+          </w:tcPr>
+          <w:p>
+            <w:pPr>
+              <w:pStyle w:val="Sansinterligne"/>
+              <w:jc w:val="both"/>
+              <w:rPr>
+                <w:rFonts w:ascii="Times New Roman" w:hAnsi="Times New Roman" w:cs="Times New Roman"/>
+              </w:rPr>
+            </w:pPr>
+            <w:r>
+              <w:rPr>
+                <w:rFonts w:ascii="Times New Roman" w:hAnsi="Times New Roman" w:cs="Times New Roman"/>
               </w:rPr>
               <w:t>C/M</w:t>
             </w:r>
@@ -1048,23 +1317,23 @@
       </w:tr>
       <w:tr>
         <w:trPr>
-          <w:trHeight w:val="443"/>
+          <w:trHeight w:val="614"/>
         </w:trPr>
         <w:tc>
           <w:tcPr>
-            <w:tcW w:w="1129" w:type="dxa"/>
+            <w:tcW w:w="988" w:type="dxa"/>
           </w:tcPr>
           <w:p>
             <w:pPr>
               <w:pStyle w:val="Sansinterligne"/>
               <w:jc w:val="both"/>
               <w:rPr>
-                <w:rFonts w:ascii="Calibri" w:hAnsi="Calibri" w:cs="Calibri"/>
+                <w:rFonts w:ascii="Times New Roman" w:hAnsi="Times New Roman" w:cs="Times New Roman"/>
               </w:rPr>
             </w:pPr>
             <w:r>
               <w:rPr>
-                <w:rFonts w:ascii="Calibri" w:hAnsi="Calibri" w:cs="Calibri"/>
+                <w:rFonts w:ascii="Times New Roman" w:hAnsi="Times New Roman" w:cs="Times New Roman"/>
               </w:rPr>
               <w:t>24/02 au 02/03</w:t>
             </w:r>
@@ -1072,19 +1341,19 @@
         </w:tc>
         <w:tc>
           <w:tcPr>
-            <w:tcW w:w="6944" w:type="dxa"/>
+            <w:tcW w:w="4819" w:type="dxa"/>
           </w:tcPr>
           <w:p>
             <w:pPr>
               <w:pStyle w:val="Sansinterligne"/>
               <w:jc w:val="both"/>
               <w:rPr>
-                <w:rFonts w:ascii="Calibri" w:hAnsi="Calibri" w:cs="Calibri"/>
+                <w:rFonts w:ascii="Times New Roman" w:hAnsi="Times New Roman" w:cs="Times New Roman"/>
               </w:rPr>
             </w:pPr>
             <w:r>
               <w:rPr>
-                <w:rFonts w:ascii="Calibri" w:hAnsi="Calibri" w:cs="Calibri"/>
+                <w:rFonts w:ascii="Times New Roman" w:hAnsi="Times New Roman" w:cs="Times New Roman"/>
               </w:rPr>
               <w:t>Réalisation d’un programme « Menu » permettant de choisir une action à l’aide des boutons. (Vacances)</w:t>
             </w:r>
@@ -1092,19 +1361,39 @@
         </w:tc>
         <w:tc>
           <w:tcPr>
-            <w:tcW w:w="989" w:type="dxa"/>
+            <w:tcW w:w="2552" w:type="dxa"/>
           </w:tcPr>
           <w:p>
             <w:pPr>
               <w:pStyle w:val="Sansinterligne"/>
               <w:jc w:val="both"/>
               <w:rPr>
-                <w:rFonts w:ascii="Calibri" w:hAnsi="Calibri" w:cs="Calibri"/>
+                <w:rFonts w:ascii="Times New Roman" w:hAnsi="Times New Roman" w:cs="Times New Roman"/>
               </w:rPr>
             </w:pPr>
             <w:r>
               <w:rPr>
-                <w:rFonts w:ascii="Calibri" w:hAnsi="Calibri" w:cs="Calibri"/>
+                <w:rFonts w:ascii="Times New Roman" w:hAnsi="Times New Roman" w:cs="Times New Roman"/>
+              </w:rPr>
+              <w:t>Erreur de construction du projet.</w:t>
+            </w:r>
+          </w:p>
+        </w:tc>
+        <w:tc>
+          <w:tcPr>
+            <w:tcW w:w="1134" w:type="dxa"/>
+          </w:tcPr>
+          <w:p>
+            <w:pPr>
+              <w:pStyle w:val="Sansinterligne"/>
+              <w:jc w:val="both"/>
+              <w:rPr>
+                <w:rFonts w:ascii="Times New Roman" w:hAnsi="Times New Roman" w:cs="Times New Roman"/>
+              </w:rPr>
+            </w:pPr>
+            <w:r>
+              <w:rPr>
+                <w:rFonts w:ascii="Times New Roman" w:hAnsi="Times New Roman" w:cs="Times New Roman"/>
               </w:rPr>
               <w:t>C</w:t>
             </w:r>
@@ -1113,23 +1402,23 @@
       </w:tr>
       <w:tr>
         <w:trPr>
-          <w:trHeight w:val="415"/>
+          <w:trHeight w:val="575"/>
         </w:trPr>
         <w:tc>
           <w:tcPr>
-            <w:tcW w:w="1129" w:type="dxa"/>
+            <w:tcW w:w="988" w:type="dxa"/>
           </w:tcPr>
           <w:p>
             <w:pPr>
               <w:pStyle w:val="Sansinterligne"/>
               <w:jc w:val="both"/>
               <w:rPr>
-                <w:rFonts w:ascii="Calibri" w:hAnsi="Calibri" w:cs="Calibri"/>
+                <w:rFonts w:ascii="Times New Roman" w:hAnsi="Times New Roman" w:cs="Times New Roman"/>
               </w:rPr>
             </w:pPr>
             <w:r>
               <w:rPr>
-                <w:rFonts w:ascii="Calibri" w:hAnsi="Calibri" w:cs="Calibri"/>
+                <w:rFonts w:ascii="Times New Roman" w:hAnsi="Times New Roman" w:cs="Times New Roman"/>
               </w:rPr>
               <w:t>05/03</w:t>
             </w:r>
@@ -1137,45 +1426,65 @@
         </w:tc>
         <w:tc>
           <w:tcPr>
-            <w:tcW w:w="6944" w:type="dxa"/>
+            <w:tcW w:w="4819" w:type="dxa"/>
           </w:tcPr>
           <w:p>
             <w:pPr>
               <w:pStyle w:val="Sansinterligne"/>
               <w:jc w:val="both"/>
               <w:rPr>
-                <w:rFonts w:ascii="Calibri" w:hAnsi="Calibri" w:cs="Calibri"/>
+                <w:rFonts w:ascii="Times New Roman" w:hAnsi="Times New Roman" w:cs="Times New Roman"/>
               </w:rPr>
             </w:pPr>
             <w:r>
               <w:rPr>
-                <w:rFonts w:ascii="Calibri" w:hAnsi="Calibri" w:cs="Calibri"/>
-              </w:rPr>
-              <w:t>Test du code « Menu »</w:t>
+                <w:rFonts w:ascii="Times New Roman" w:hAnsi="Times New Roman" w:cs="Times New Roman"/>
+              </w:rPr>
+              <w:t xml:space="preserve">Test du code « Menu » </w:t>
             </w:r>
             <w:r>
               <w:rPr>
-                <w:rFonts w:ascii="Calibri" w:hAnsi="Calibri" w:cs="Calibri"/>
-              </w:rPr>
-              <w:t xml:space="preserve"> mais échec.</w:t>
+                <w:rFonts w:ascii="Times New Roman" w:hAnsi="Times New Roman" w:cs="Times New Roman"/>
+              </w:rPr>
+              <w:t>et correction.</w:t>
             </w:r>
           </w:p>
         </w:tc>
         <w:tc>
           <w:tcPr>
-            <w:tcW w:w="989" w:type="dxa"/>
+            <w:tcW w:w="2552" w:type="dxa"/>
           </w:tcPr>
           <w:p>
             <w:pPr>
               <w:pStyle w:val="Sansinterligne"/>
               <w:jc w:val="both"/>
               <w:rPr>
-                <w:rFonts w:ascii="Calibri" w:hAnsi="Calibri" w:cs="Calibri"/>
+                <w:rFonts w:ascii="Times New Roman" w:hAnsi="Times New Roman" w:cs="Times New Roman"/>
               </w:rPr>
             </w:pPr>
             <w:r>
               <w:rPr>
-                <w:rFonts w:ascii="Calibri" w:hAnsi="Calibri" w:cs="Calibri"/>
+                <w:rFonts w:ascii="Times New Roman" w:hAnsi="Times New Roman" w:cs="Times New Roman"/>
+              </w:rPr>
+              <w:t>Réussite.</w:t>
+            </w:r>
+          </w:p>
+        </w:tc>
+        <w:tc>
+          <w:tcPr>
+            <w:tcW w:w="1134" w:type="dxa"/>
+          </w:tcPr>
+          <w:p>
+            <w:pPr>
+              <w:pStyle w:val="Sansinterligne"/>
+              <w:jc w:val="both"/>
+              <w:rPr>
+                <w:rFonts w:ascii="Times New Roman" w:hAnsi="Times New Roman" w:cs="Times New Roman"/>
+              </w:rPr>
+            </w:pPr>
+            <w:r>
+              <w:rPr>
+                <w:rFonts w:ascii="Times New Roman" w:hAnsi="Times New Roman" w:cs="Times New Roman"/>
               </w:rPr>
               <w:t>C/M</w:t>
             </w:r>
@@ -1184,23 +1493,23 @@
       </w:tr>
       <w:tr>
         <w:trPr>
-          <w:trHeight w:val="415"/>
+          <w:trHeight w:val="575"/>
         </w:trPr>
         <w:tc>
           <w:tcPr>
-            <w:tcW w:w="1129" w:type="dxa"/>
+            <w:tcW w:w="988" w:type="dxa"/>
           </w:tcPr>
           <w:p>
             <w:pPr>
               <w:pStyle w:val="Sansinterligne"/>
               <w:jc w:val="both"/>
               <w:rPr>
-                <w:rFonts w:ascii="Calibri" w:hAnsi="Calibri" w:cs="Calibri"/>
+                <w:rFonts w:ascii="Times New Roman" w:hAnsi="Times New Roman" w:cs="Times New Roman"/>
               </w:rPr>
             </w:pPr>
             <w:r>
               <w:rPr>
-                <w:rFonts w:ascii="Calibri" w:hAnsi="Calibri" w:cs="Calibri"/>
+                <w:rFonts w:ascii="Times New Roman" w:hAnsi="Times New Roman" w:cs="Times New Roman"/>
               </w:rPr>
               <w:t>06/03</w:t>
             </w:r>
@@ -1208,39 +1517,65 @@
         </w:tc>
         <w:tc>
           <w:tcPr>
-            <w:tcW w:w="6944" w:type="dxa"/>
+            <w:tcW w:w="4819" w:type="dxa"/>
           </w:tcPr>
           <w:p>
             <w:pPr>
               <w:pStyle w:val="Sansinterligne"/>
               <w:jc w:val="both"/>
               <w:rPr>
-                <w:rFonts w:ascii="Calibri" w:hAnsi="Calibri" w:cs="Calibri"/>
+                <w:rFonts w:ascii="Times New Roman" w:hAnsi="Times New Roman" w:cs="Times New Roman"/>
               </w:rPr>
             </w:pPr>
             <w:r>
               <w:rPr>
-                <w:rFonts w:ascii="Calibri" w:hAnsi="Calibri" w:cs="Calibri"/>
-              </w:rPr>
-              <w:t>Correction du schéma de la carte de la carte et début de réalisation du typon et correction du code « Menu » mais non opérationnel à 100%</w:t>
+                <w:rFonts w:ascii="Times New Roman" w:hAnsi="Times New Roman" w:cs="Times New Roman"/>
+              </w:rPr>
+              <w:t>Correction du schéma de la carte de la carte et début de réalisation d</w:t>
+            </w:r>
+            <w:r>
+              <w:rPr>
+                <w:rFonts w:ascii="Times New Roman" w:hAnsi="Times New Roman" w:cs="Times New Roman"/>
+              </w:rPr>
+              <w:t>e la carte.</w:t>
             </w:r>
           </w:p>
         </w:tc>
         <w:tc>
           <w:tcPr>
-            <w:tcW w:w="989" w:type="dxa"/>
+            <w:tcW w:w="2552" w:type="dxa"/>
           </w:tcPr>
           <w:p>
             <w:pPr>
               <w:pStyle w:val="Sansinterligne"/>
               <w:jc w:val="both"/>
               <w:rPr>
-                <w:rFonts w:ascii="Calibri" w:hAnsi="Calibri" w:cs="Calibri"/>
+                <w:rFonts w:ascii="Times New Roman" w:hAnsi="Times New Roman" w:cs="Times New Roman"/>
               </w:rPr>
             </w:pPr>
             <w:r>
               <w:rPr>
-                <w:rFonts w:ascii="Calibri" w:hAnsi="Calibri" w:cs="Calibri"/>
+                <w:rFonts w:ascii="Times New Roman" w:hAnsi="Times New Roman" w:cs="Times New Roman"/>
+              </w:rPr>
+              <w:t>Réussite + en cours de réalisation de la carte.</w:t>
+            </w:r>
+          </w:p>
+        </w:tc>
+        <w:tc>
+          <w:tcPr>
+            <w:tcW w:w="1134" w:type="dxa"/>
+          </w:tcPr>
+          <w:p>
+            <w:pPr>
+              <w:pStyle w:val="Sansinterligne"/>
+              <w:jc w:val="both"/>
+              <w:rPr>
+                <w:rFonts w:ascii="Times New Roman" w:hAnsi="Times New Roman" w:cs="Times New Roman"/>
+              </w:rPr>
+            </w:pPr>
+            <w:r>
+              <w:rPr>
+                <w:rFonts w:ascii="Times New Roman" w:hAnsi="Times New Roman" w:cs="Times New Roman"/>
               </w:rPr>
               <w:t>C/M</w:t>
             </w:r>
@@ -1251,44 +1586,42 @@
     <w:p>
       <w:pPr>
         <w:pStyle w:val="Sansinterligne"/>
+        <w:ind w:firstLine="708"/>
         <w:jc w:val="both"/>
         <w:rPr>
-          <w:rFonts w:ascii="Calibri" w:hAnsi="Calibri" w:cs="Calibri"/>
-        </w:rPr>
-      </w:pPr>
-    </w:p>
-    <w:p>
-      <w:pPr>
-        <w:pStyle w:val="Sansinterligne"/>
-        <w:jc w:val="both"/>
-        <w:rPr>
-          <w:rFonts w:ascii="Calibri" w:hAnsi="Calibri"/>
-          <w:noProof/>
-        </w:rPr>
-      </w:pPr>
-      <w:r>
-        <w:rPr>
-          <w:rFonts w:ascii="Calibri" w:hAnsi="Calibri" w:cs="Calibri"/>
-        </w:rPr>
-        <w:br w:type="column"/>
-      </w:r>
-    </w:p>
-    <w:p>
-      <w:pPr>
-        <w:pStyle w:val="Sansinterligne"/>
-        <w:jc w:val="both"/>
-        <w:rPr>
-          <w:rFonts w:ascii="Calibri" w:hAnsi="Calibri"/>
-          <w:noProof/>
-        </w:rPr>
-      </w:pPr>
-      <w:r>
-        <w:rPr>
-          <w:rFonts w:ascii="Calibri" w:hAnsi="Calibri"/>
-          <w:noProof/>
-        </w:rPr>
-        <w:tab/>
-        <w:t>II. Câblage électronique et raccordement au microcrontrôleur</w:t>
+          <w:rFonts w:ascii="Times New Roman" w:hAnsi="Times New Roman" w:cs="Times New Roman"/>
+          <w:noProof/>
+        </w:rPr>
+      </w:pPr>
+      <w:r>
+        <w:rPr>
+          <w:rFonts w:ascii="Times New Roman" w:hAnsi="Times New Roman" w:cs="Times New Roman"/>
+          <w:b/>
+          <w:bCs/>
+          <w:noProof/>
+        </w:rPr>
+        <w:lastRenderedPageBreak/>
+        <w:t>II.</w:t>
+      </w:r>
+      <w:r>
+        <w:rPr>
+          <w:rFonts w:ascii="Times New Roman" w:hAnsi="Times New Roman" w:cs="Times New Roman"/>
+          <w:b/>
+          <w:bCs/>
+          <w:noProof/>
+        </w:rPr>
+        <w:t xml:space="preserve">    </w:t>
+      </w:r>
+      <w:r>
+        <w:rPr>
+          <w:rFonts w:ascii="Times New Roman" w:hAnsi="Times New Roman" w:cs="Times New Roman"/>
+          <w:b/>
+          <w:bCs/>
+          <w:noProof/>
+          <w:sz w:val="24"/>
+          <w:szCs w:val="24"/>
+        </w:rPr>
+        <w:t>Câblage électronique et raccordement au microcrontrôleur</w:t>
       </w:r>
     </w:p>
     <w:p>
@@ -1300,14 +1633,22 @@
         </w:numPr>
         <w:jc w:val="both"/>
         <w:rPr>
-          <w:rFonts w:ascii="Calibri" w:hAnsi="Calibri"/>
-          <w:noProof/>
-        </w:rPr>
-      </w:pPr>
-      <w:r>
-        <w:rPr>
-          <w:rFonts w:ascii="Calibri" w:hAnsi="Calibri"/>
-          <w:noProof/>
+          <w:rFonts w:ascii="Times New Roman" w:hAnsi="Times New Roman" w:cs="Times New Roman"/>
+          <w:b/>
+          <w:bCs/>
+          <w:noProof/>
+          <w:sz w:val="24"/>
+          <w:szCs w:val="24"/>
+        </w:rPr>
+      </w:pPr>
+      <w:r>
+        <w:rPr>
+          <w:rFonts w:ascii="Times New Roman" w:hAnsi="Times New Roman" w:cs="Times New Roman"/>
+          <w:b/>
+          <w:bCs/>
+          <w:noProof/>
+          <w:sz w:val="24"/>
+          <w:szCs w:val="24"/>
         </w:rPr>
         <w:t>Connexion Ecran/Micro-contrôleur (µC)</w:t>
       </w:r>
@@ -1315,10 +1656,15 @@
     <w:p>
       <w:pPr>
         <w:pStyle w:val="Sansinterligne"/>
+        <w:ind w:left="1770"/>
         <w:jc w:val="both"/>
         <w:rPr>
-          <w:rFonts w:ascii="Calibri" w:hAnsi="Calibri"/>
-          <w:noProof/>
+          <w:rFonts w:ascii="Times New Roman" w:hAnsi="Times New Roman" w:cs="Times New Roman"/>
+          <w:b/>
+          <w:bCs/>
+          <w:noProof/>
+          <w:sz w:val="12"/>
+          <w:szCs w:val="12"/>
         </w:rPr>
       </w:pPr>
     </w:p>
@@ -1327,16 +1673,30 @@
         <w:pStyle w:val="Sansinterligne"/>
         <w:jc w:val="both"/>
         <w:rPr>
-          <w:rFonts w:ascii="Calibri" w:hAnsi="Calibri"/>
-          <w:noProof/>
-        </w:rPr>
-      </w:pPr>
-      <w:r>
-        <w:rPr>
-          <w:rFonts w:ascii="Calibri" w:hAnsi="Calibri"/>
-          <w:noProof/>
-        </w:rPr>
-        <w:t>Pour ce projet, l’écran LCD utilisé est le EA DOGM163W-A. Il est composé de 40 pins mais seulement 18 sont utilisés.</w:t>
+          <w:rFonts w:ascii="Times New Roman" w:hAnsi="Times New Roman" w:cs="Times New Roman"/>
+          <w:noProof/>
+        </w:rPr>
+      </w:pPr>
+      <w:r>
+        <w:rPr>
+          <w:rFonts w:ascii="Times New Roman" w:hAnsi="Times New Roman" w:cs="Times New Roman"/>
+          <w:noProof/>
+        </w:rPr>
+        <w:t xml:space="preserve">Pour ce projet, l’écran LCD utilisé est le EA DOGM163W-A. Il est composé de 40 pins mais seulement </w:t>
+      </w:r>
+      <w:r>
+        <w:rPr>
+          <w:rFonts w:ascii="Times New Roman" w:hAnsi="Times New Roman" w:cs="Times New Roman"/>
+          <w:noProof/>
+        </w:rPr>
+        <w:t>22</w:t>
+      </w:r>
+      <w:r>
+        <w:rPr>
+          <w:rFonts w:ascii="Times New Roman" w:hAnsi="Times New Roman" w:cs="Times New Roman"/>
+          <w:noProof/>
+        </w:rPr>
+        <w:t xml:space="preserve"> sont utilisés.</w:t>
       </w:r>
     </w:p>
     <w:p>
@@ -1344,132 +1704,26 @@
         <w:pStyle w:val="Sansinterligne"/>
         <w:jc w:val="both"/>
         <w:rPr>
-          <w:rFonts w:ascii="Calibri" w:hAnsi="Calibri"/>
-          <w:noProof/>
-        </w:rPr>
-      </w:pPr>
-      <w:r>
-        <w:rPr>
-          <w:rFonts w:ascii="Calibri" w:hAnsi="Calibri"/>
-          <w:noProof/>
-        </w:rPr>
-        <w:t xml:space="preserve">On peut lire sur la figure ci-contre : RB, RB1, RB2, SDO_PIC et CLK_PIC qui correspondent à des pins du µC. </w:t>
-      </w:r>
-    </w:p>
-    <w:p>
-      <w:pPr>
-        <w:pStyle w:val="Sansinterligne"/>
-        <w:jc w:val="both"/>
-        <w:rPr>
-          <w:rFonts w:ascii="Calibri" w:hAnsi="Calibri"/>
-          <w:noProof/>
-        </w:rPr>
-      </w:pPr>
-      <w:r>
-        <w:rPr>
-          <w:rFonts w:ascii="Calibri" w:hAnsi="Calibri"/>
-          <w:noProof/>
-        </w:rPr>
-        <w:t>Afin d’éviter tout problème avec le RESET, le pin 40 à été mit au +5V</w:t>
-      </w:r>
-      <w:r>
-        <w:rPr>
-          <w:rFonts w:ascii="Calibri" w:hAnsi="Calibri"/>
-          <w:noProof/>
-        </w:rPr>
-        <w:t xml:space="preserve"> et non relié au RB2 du µC.</w:t>
-      </w:r>
-    </w:p>
-    <w:p>
-      <w:pPr>
-        <w:pStyle w:val="Sansinterligne"/>
-        <w:jc w:val="both"/>
-        <w:rPr>
-          <w:rFonts w:ascii="Calibri" w:hAnsi="Calibri"/>
-          <w:noProof/>
-        </w:rPr>
-      </w:pPr>
-      <w:r>
-        <w:rPr>
-          <w:rFonts w:ascii="Calibri" w:hAnsi="Calibri"/>
-          <w:noProof/>
-        </w:rPr>
-        <w:t xml:space="preserve"> </w:t>
-      </w:r>
-    </w:p>
-    <w:p>
-      <w:pPr>
-        <w:pStyle w:val="Sansinterligne"/>
-        <w:jc w:val="both"/>
-        <w:rPr>
-          <w:rFonts w:ascii="Calibri" w:hAnsi="Calibri"/>
-          <w:noProof/>
-        </w:rPr>
-      </w:pPr>
-      <w:r>
-        <w:rPr>
-          <w:rFonts w:ascii="Calibri" w:hAnsi="Calibri"/>
-          <w:noProof/>
-        </w:rPr>
-        <w:t xml:space="preserve">Afin d’éviter un tirage trop important en </w:t>
-      </w:r>
-      <w:r>
-        <w:rPr>
-          <w:rFonts w:ascii="Calibri" w:hAnsi="Calibri"/>
-          <w:noProof/>
-        </w:rPr>
-        <w:t>courant</w:t>
-      </w:r>
-      <w:r>
-        <w:rPr>
-          <w:rFonts w:ascii="Calibri" w:hAnsi="Calibri"/>
-          <w:noProof/>
-        </w:rPr>
-        <w:t xml:space="preserve">, le +5V nécessaire à l’éclairage de l’écran à été prit par la palque à essai. </w:t>
-      </w:r>
-    </w:p>
-    <w:p>
-      <w:pPr>
-        <w:pStyle w:val="Sansinterligne"/>
-        <w:jc w:val="both"/>
-        <w:rPr>
-          <w:rFonts w:ascii="Calibri" w:hAnsi="Calibri"/>
-          <w:noProof/>
-        </w:rPr>
-      </w:pPr>
-      <w:r>
-        <w:rPr>
-          <w:rFonts w:ascii="Calibri" w:hAnsi="Calibri"/>
-          <w:noProof/>
-        </w:rPr>
-        <w:t>Après lecture de la datasheet de cet écran, on y lit qu’il faut placer entre les pins 1, 2, 3, 4 une résistance de 30Ω.</w:t>
-      </w:r>
-    </w:p>
-    <w:p>
-      <w:pPr>
-        <w:pStyle w:val="Sansinterligne"/>
-        <w:jc w:val="both"/>
-        <w:rPr>
-          <w:rFonts w:ascii="Calibri" w:hAnsi="Calibri"/>
-          <w:noProof/>
-        </w:rPr>
-      </w:pPr>
-      <w:r>
-        <w:rPr>
-          <w:rFonts w:ascii="Calibri" w:eastAsia="Times New Roman" w:hAnsi="Calibri"/>
+          <w:rFonts w:ascii="Times New Roman" w:hAnsi="Times New Roman" w:cs="Times New Roman"/>
+          <w:noProof/>
+        </w:rPr>
+      </w:pPr>
+      <w:r>
+        <w:rPr>
+          <w:rFonts w:ascii="Times New Roman" w:eastAsia="Times New Roman" w:hAnsi="Times New Roman" w:cs="Times New Roman"/>
           <w:noProof/>
         </w:rPr>
         <w:drawing>
-          <wp:anchor distT="0" distB="0" distL="114300" distR="114300" simplePos="0" relativeHeight="251661312" behindDoc="0" locked="0" layoutInCell="1" allowOverlap="1" wp14:anchorId="405875C5" wp14:editId="1CAAD279">
+          <wp:anchor distT="0" distB="0" distL="114300" distR="114300" simplePos="0" relativeHeight="251661312" behindDoc="0" locked="0" layoutInCell="1" allowOverlap="1" wp14:anchorId="405875C5" wp14:editId="7455B306">
             <wp:simplePos x="0" y="0"/>
-            <wp:positionH relativeFrom="column">
-              <wp:posOffset>0</wp:posOffset>
+            <wp:positionH relativeFrom="margin">
+              <wp:posOffset>2540</wp:posOffset>
             </wp:positionH>
             <wp:positionV relativeFrom="paragraph">
-              <wp:posOffset>184150</wp:posOffset>
+              <wp:posOffset>989965</wp:posOffset>
             </wp:positionV>
-            <wp:extent cx="2639695" cy="2762250"/>
-            <wp:effectExtent l="0" t="0" r="8255" b="0"/>
+            <wp:extent cx="2712085" cy="1839595"/>
+            <wp:effectExtent l="0" t="0" r="0" b="8255"/>
             <wp:wrapTopAndBottom/>
             <wp:docPr id="1" name="Image 1"/>
             <wp:cNvGraphicFramePr>
@@ -1492,6 +1746,476 @@
                         </a:ext>
                       </a:extLst>
                     </a:blip>
+                    <a:stretch>
+                      <a:fillRect/>
+                    </a:stretch>
+                  </pic:blipFill>
+                  <pic:spPr bwMode="auto">
+                    <a:xfrm>
+                      <a:off x="0" y="0"/>
+                      <a:ext cx="2712085" cy="1839595"/>
+                    </a:xfrm>
+                    <a:prstGeom prst="rect">
+                      <a:avLst/>
+                    </a:prstGeom>
+                    <a:noFill/>
+                    <a:ln>
+                      <a:noFill/>
+                    </a:ln>
+                    <a:extLst>
+                      <a:ext uri="{53640926-AAD7-44D8-BBD7-CCE9431645EC}">
+                        <a14:shadowObscured xmlns:a14="http://schemas.microsoft.com/office/drawing/2010/main"/>
+                      </a:ext>
+                    </a:extLst>
+                  </pic:spPr>
+                </pic:pic>
+              </a:graphicData>
+            </a:graphic>
+            <wp14:sizeRelH relativeFrom="margin">
+              <wp14:pctWidth>0</wp14:pctWidth>
+            </wp14:sizeRelH>
+            <wp14:sizeRelV relativeFrom="margin">
+              <wp14:pctHeight>0</wp14:pctHeight>
+            </wp14:sizeRelV>
+          </wp:anchor>
+        </w:drawing>
+      </w:r>
+      <w:r>
+        <w:rPr>
+          <w:rFonts w:ascii="Times New Roman" w:hAnsi="Times New Roman" w:cs="Times New Roman"/>
+          <w:noProof/>
+        </w:rPr>
+        <w:drawing>
+          <wp:anchor distT="0" distB="0" distL="114300" distR="114300" simplePos="0" relativeHeight="251666432" behindDoc="0" locked="0" layoutInCell="1" allowOverlap="1" wp14:anchorId="53D998ED" wp14:editId="3650C74F">
+            <wp:simplePos x="0" y="0"/>
+            <wp:positionH relativeFrom="margin">
+              <wp:posOffset>2765425</wp:posOffset>
+            </wp:positionH>
+            <wp:positionV relativeFrom="margin">
+              <wp:posOffset>1736420</wp:posOffset>
+            </wp:positionV>
+            <wp:extent cx="1411605" cy="1699895"/>
+            <wp:effectExtent l="0" t="0" r="0" b="0"/>
+            <wp:wrapSquare wrapText="bothSides"/>
+            <wp:docPr id="6" name="Image 6"/>
+            <wp:cNvGraphicFramePr>
+              <a:graphicFrameLocks xmlns:a="http://schemas.openxmlformats.org/drawingml/2006/main" noChangeAspect="1"/>
+            </wp:cNvGraphicFramePr>
+            <a:graphic xmlns:a="http://schemas.openxmlformats.org/drawingml/2006/main">
+              <a:graphicData uri="http://schemas.openxmlformats.org/drawingml/2006/picture">
+                <pic:pic xmlns:pic="http://schemas.openxmlformats.org/drawingml/2006/picture">
+                  <pic:nvPicPr>
+                    <pic:cNvPr id="0" name="Picture 1"/>
+                    <pic:cNvPicPr>
+                      <a:picLocks noChangeAspect="1" noChangeArrowheads="1"/>
+                    </pic:cNvPicPr>
+                  </pic:nvPicPr>
+                  <pic:blipFill rotWithShape="1">
+                    <a:blip r:embed="rId9">
+                      <a:extLst>
+                        <a:ext uri="{28A0092B-C50C-407E-A947-70E740481C1C}">
+                          <a14:useLocalDpi xmlns:a14="http://schemas.microsoft.com/office/drawing/2010/main" val="0"/>
+                        </a:ext>
+                      </a:extLst>
+                    </a:blip>
+                    <a:srcRect l="9094" t="6287" r="1628" b="2298"/>
+                    <a:stretch/>
+                  </pic:blipFill>
+                  <pic:spPr bwMode="auto">
+                    <a:xfrm>
+                      <a:off x="0" y="0"/>
+                      <a:ext cx="1411605" cy="1699895"/>
+                    </a:xfrm>
+                    <a:prstGeom prst="rect">
+                      <a:avLst/>
+                    </a:prstGeom>
+                    <a:noFill/>
+                    <a:ln>
+                      <a:noFill/>
+                    </a:ln>
+                    <a:extLst>
+                      <a:ext uri="{53640926-AAD7-44D8-BBD7-CCE9431645EC}">
+                        <a14:shadowObscured xmlns:a14="http://schemas.microsoft.com/office/drawing/2010/main"/>
+                      </a:ext>
+                    </a:extLst>
+                  </pic:spPr>
+                </pic:pic>
+              </a:graphicData>
+            </a:graphic>
+            <wp14:sizeRelH relativeFrom="margin">
+              <wp14:pctWidth>0</wp14:pctWidth>
+            </wp14:sizeRelH>
+            <wp14:sizeRelV relativeFrom="margin">
+              <wp14:pctHeight>0</wp14:pctHeight>
+            </wp14:sizeRelV>
+          </wp:anchor>
+        </w:drawing>
+      </w:r>
+      <w:r>
+        <w:rPr>
+          <w:rFonts w:ascii="Times New Roman" w:eastAsia="Times New Roman" w:hAnsi="Times New Roman" w:cs="Times New Roman"/>
+          <w:noProof/>
+        </w:rPr>
+        <w:drawing>
+          <wp:anchor distT="0" distB="0" distL="114300" distR="114300" simplePos="0" relativeHeight="251659264" behindDoc="0" locked="0" layoutInCell="1" allowOverlap="1" wp14:anchorId="3CF06005" wp14:editId="45860C99">
+            <wp:simplePos x="0" y="0"/>
+            <wp:positionH relativeFrom="margin">
+              <wp:posOffset>4168140</wp:posOffset>
+            </wp:positionH>
+            <wp:positionV relativeFrom="paragraph">
+              <wp:posOffset>980744</wp:posOffset>
+            </wp:positionV>
+            <wp:extent cx="2092960" cy="1835785"/>
+            <wp:effectExtent l="0" t="0" r="2540" b="0"/>
+            <wp:wrapTopAndBottom/>
+            <wp:docPr id="2" name="Image 2"/>
+            <wp:cNvGraphicFramePr>
+              <a:graphicFrameLocks xmlns:a="http://schemas.openxmlformats.org/drawingml/2006/main" noChangeAspect="1"/>
+            </wp:cNvGraphicFramePr>
+            <a:graphic xmlns:a="http://schemas.openxmlformats.org/drawingml/2006/main">
+              <a:graphicData uri="http://schemas.openxmlformats.org/drawingml/2006/picture">
+                <pic:pic xmlns:pic="http://schemas.openxmlformats.org/drawingml/2006/picture">
+                  <pic:nvPicPr>
+                    <pic:cNvPr id="0" name=" 2"/>
+                    <pic:cNvPicPr>
+                      <a:picLocks noChangeAspect="1" noChangeArrowheads="1"/>
+                    </pic:cNvPicPr>
+                  </pic:nvPicPr>
+                  <pic:blipFill rotWithShape="1">
+                    <a:blip r:embed="rId10" cstate="print">
+                      <a:extLst>
+                        <a:ext uri="{28A0092B-C50C-407E-A947-70E740481C1C}">
+                          <a14:useLocalDpi xmlns:a14="http://schemas.microsoft.com/office/drawing/2010/main" val="0"/>
+                        </a:ext>
+                      </a:extLst>
+                    </a:blip>
+                    <a:srcRect t="3804"/>
+                    <a:stretch/>
+                  </pic:blipFill>
+                  <pic:spPr bwMode="auto">
+                    <a:xfrm>
+                      <a:off x="0" y="0"/>
+                      <a:ext cx="2092960" cy="1835785"/>
+                    </a:xfrm>
+                    <a:prstGeom prst="rect">
+                      <a:avLst/>
+                    </a:prstGeom>
+                    <a:noFill/>
+                    <a:ln>
+                      <a:noFill/>
+                    </a:ln>
+                    <a:extLst>
+                      <a:ext uri="{53640926-AAD7-44D8-BBD7-CCE9431645EC}">
+                        <a14:shadowObscured xmlns:a14="http://schemas.microsoft.com/office/drawing/2010/main"/>
+                      </a:ext>
+                    </a:extLst>
+                  </pic:spPr>
+                </pic:pic>
+              </a:graphicData>
+            </a:graphic>
+            <wp14:sizeRelH relativeFrom="margin">
+              <wp14:pctWidth>0</wp14:pctWidth>
+            </wp14:sizeRelH>
+            <wp14:sizeRelV relativeFrom="margin">
+              <wp14:pctHeight>0</wp14:pctHeight>
+            </wp14:sizeRelV>
+          </wp:anchor>
+        </w:drawing>
+      </w:r>
+      <w:r>
+        <w:rPr>
+          <w:rFonts w:ascii="Times New Roman" w:hAnsi="Times New Roman" w:cs="Times New Roman"/>
+          <w:noProof/>
+        </w:rPr>
+        <w:t>On peut lire sur la figure ci-contre :</w:t>
+      </w:r>
+      <w:r>
+        <w:rPr>
+          <w:rFonts w:ascii="Times New Roman" w:hAnsi="Times New Roman" w:cs="Times New Roman"/>
+          <w:noProof/>
+        </w:rPr>
+        <w:t> </w:t>
+      </w:r>
+      <w:r>
+        <w:rPr>
+          <w:rFonts w:ascii="Times New Roman" w:hAnsi="Times New Roman" w:cs="Times New Roman"/>
+          <w:noProof/>
+        </w:rPr>
+        <w:t>C̅S̅B̅</w:t>
+      </w:r>
+      <w:r>
+        <w:rPr>
+          <w:rFonts w:ascii="Times New Roman" w:hAnsi="Times New Roman" w:cs="Times New Roman"/>
+          <w:noProof/>
+        </w:rPr>
+        <w:t>, R</w:t>
+      </w:r>
+      <w:r>
+        <w:rPr>
+          <w:rFonts w:ascii="Times New Roman" w:hAnsi="Times New Roman" w:cs="Times New Roman"/>
+          <w:noProof/>
+        </w:rPr>
+        <w:t>S</w:t>
+      </w:r>
+      <w:r>
+        <w:rPr>
+          <w:rFonts w:ascii="Times New Roman" w:hAnsi="Times New Roman" w:cs="Times New Roman"/>
+          <w:noProof/>
+        </w:rPr>
+        <w:t>, SDO et CLK qui correspondent à des pins du µC.</w:t>
+      </w:r>
+      <w:r>
+        <w:rPr>
+          <w:rFonts w:ascii="Times New Roman" w:hAnsi="Times New Roman" w:cs="Times New Roman"/>
+          <w:noProof/>
+        </w:rPr>
+        <w:t xml:space="preserve"> Ces pins on été choisi vu leur fonction de contrôle d’affichage.</w:t>
+      </w:r>
+      <w:r>
+        <w:rPr>
+          <w:rFonts w:ascii="Times New Roman" w:hAnsi="Times New Roman" w:cs="Times New Roman"/>
+          <w:noProof/>
+        </w:rPr>
+        <w:t xml:space="preserve"> Afin d’éviter tout problème avec le RESET, le pin 40 à été mit au +5V</w:t>
+      </w:r>
+      <w:r>
+        <w:rPr>
+          <w:rFonts w:ascii="Times New Roman" w:hAnsi="Times New Roman" w:cs="Times New Roman"/>
+          <w:noProof/>
+        </w:rPr>
+        <w:t xml:space="preserve"> et non relié au RB2 du µC.</w:t>
+      </w:r>
+      <w:r>
+        <w:rPr>
+          <w:rFonts w:ascii="Times New Roman" w:hAnsi="Times New Roman" w:cs="Times New Roman"/>
+          <w:noProof/>
+        </w:rPr>
+        <w:t xml:space="preserve"> </w:t>
+      </w:r>
+      <w:r>
+        <w:rPr>
+          <w:rFonts w:ascii="Times New Roman" w:hAnsi="Times New Roman" w:cs="Times New Roman"/>
+          <w:noProof/>
+        </w:rPr>
+        <w:t xml:space="preserve">Afin d’éviter un tirage trop important en </w:t>
+      </w:r>
+      <w:r>
+        <w:rPr>
+          <w:rFonts w:ascii="Times New Roman" w:hAnsi="Times New Roman" w:cs="Times New Roman"/>
+          <w:noProof/>
+        </w:rPr>
+        <w:t>courant</w:t>
+      </w:r>
+      <w:r>
+        <w:rPr>
+          <w:rFonts w:ascii="Times New Roman" w:hAnsi="Times New Roman" w:cs="Times New Roman"/>
+          <w:noProof/>
+        </w:rPr>
+        <w:t>, le +5V nécessaire à l’éclairage de l’écran à été prit par la p</w:t>
+      </w:r>
+      <w:r>
+        <w:rPr>
+          <w:rFonts w:ascii="Times New Roman" w:hAnsi="Times New Roman" w:cs="Times New Roman"/>
+          <w:noProof/>
+        </w:rPr>
+        <w:t>la</w:t>
+      </w:r>
+      <w:r>
+        <w:rPr>
+          <w:rFonts w:ascii="Times New Roman" w:hAnsi="Times New Roman" w:cs="Times New Roman"/>
+          <w:noProof/>
+        </w:rPr>
+        <w:t xml:space="preserve">que à essai. </w:t>
+      </w:r>
+      <w:r>
+        <w:rPr>
+          <w:rFonts w:ascii="Times New Roman" w:hAnsi="Times New Roman" w:cs="Times New Roman"/>
+          <w:noProof/>
+        </w:rPr>
+        <w:t>Après lecture de la datasheet de cet écran, on y lit qu’il faut placer entre les pins 1, 2, 3, 4 une résistance de 30Ω.</w:t>
+      </w:r>
+      <w:r>
+        <w:rPr>
+          <w:rFonts w:ascii="Times New Roman" w:hAnsi="Times New Roman" w:cs="Times New Roman"/>
+          <w:noProof/>
+        </w:rPr>
+        <w:t xml:space="preserve"> De plus, pour avoir une entré non bruité, on a brancher 2 capacités de découplages, une electrochimique de 100µF </w:t>
+      </w:r>
+      <w:r>
+        <w:rPr>
+          <w:rFonts w:ascii="Times New Roman" w:hAnsi="Times New Roman" w:cs="Times New Roman"/>
+          <w:noProof/>
+        </w:rPr>
+        <w:t>en parallele avec</w:t>
+      </w:r>
+      <w:r>
+        <w:rPr>
+          <w:rFonts w:ascii="Times New Roman" w:hAnsi="Times New Roman" w:cs="Times New Roman"/>
+          <w:noProof/>
+        </w:rPr>
+        <w:t xml:space="preserve"> une en plastique de 100nF.</w:t>
+      </w:r>
+    </w:p>
+    <w:p>
+      <w:pPr>
+        <w:pStyle w:val="Sansinterligne"/>
+        <w:numPr>
+          <w:ilvl w:val="0"/>
+          <w:numId w:val="3"/>
+        </w:numPr>
+        <w:jc w:val="both"/>
+        <w:rPr>
+          <w:rFonts w:ascii="Times New Roman" w:hAnsi="Times New Roman" w:cs="Times New Roman"/>
+          <w:b/>
+          <w:bCs/>
+          <w:noProof/>
+          <w:sz w:val="24"/>
+          <w:szCs w:val="24"/>
+        </w:rPr>
+      </w:pPr>
+      <w:r>
+        <w:rPr>
+          <w:rFonts w:ascii="Times New Roman" w:hAnsi="Times New Roman" w:cs="Times New Roman"/>
+          <w:b/>
+          <w:bCs/>
+          <w:noProof/>
+          <w:sz w:val="24"/>
+          <w:szCs w:val="24"/>
+        </w:rPr>
+        <w:t>Connexion Boutons/Micro-controleur</w:t>
+      </w:r>
+    </w:p>
+    <w:p>
+      <w:pPr>
+        <w:pStyle w:val="Sansinterligne"/>
+        <w:ind w:left="1770"/>
+        <w:jc w:val="both"/>
+        <w:rPr>
+          <w:rFonts w:ascii="Times New Roman" w:hAnsi="Times New Roman" w:cs="Times New Roman"/>
+          <w:b/>
+          <w:bCs/>
+          <w:noProof/>
+          <w:sz w:val="12"/>
+          <w:szCs w:val="12"/>
+        </w:rPr>
+      </w:pPr>
+    </w:p>
+    <w:p>
+      <w:pPr>
+        <w:pStyle w:val="Sansinterligne"/>
+        <w:jc w:val="both"/>
+        <w:rPr>
+          <w:rFonts w:ascii="Times New Roman" w:hAnsi="Times New Roman" w:cs="Times New Roman"/>
+          <w:noProof/>
+        </w:rPr>
+      </w:pPr>
+      <w:r>
+        <w:rPr>
+          <w:rFonts w:ascii="Times New Roman" w:hAnsi="Times New Roman" w:cs="Times New Roman"/>
+          <w:noProof/>
+        </w:rPr>
+        <w:drawing>
+          <wp:anchor distT="0" distB="0" distL="114300" distR="114300" simplePos="0" relativeHeight="251665408" behindDoc="0" locked="0" layoutInCell="1" allowOverlap="1" wp14:anchorId="3F493D55" wp14:editId="41D145D1">
+            <wp:simplePos x="0" y="0"/>
+            <wp:positionH relativeFrom="margin">
+              <wp:posOffset>1487170</wp:posOffset>
+            </wp:positionH>
+            <wp:positionV relativeFrom="margin">
+              <wp:posOffset>4360545</wp:posOffset>
+            </wp:positionV>
+            <wp:extent cx="2508885" cy="1503045"/>
+            <wp:effectExtent l="0" t="0" r="5715" b="1905"/>
+            <wp:wrapSquare wrapText="bothSides"/>
+            <wp:docPr id="5" name="Image 5"/>
+            <wp:cNvGraphicFramePr>
+              <a:graphicFrameLocks xmlns:a="http://schemas.openxmlformats.org/drawingml/2006/main" noChangeAspect="1"/>
+            </wp:cNvGraphicFramePr>
+            <a:graphic xmlns:a="http://schemas.openxmlformats.org/drawingml/2006/main">
+              <a:graphicData uri="http://schemas.openxmlformats.org/drawingml/2006/picture">
+                <pic:pic xmlns:pic="http://schemas.openxmlformats.org/drawingml/2006/picture">
+                  <pic:nvPicPr>
+                    <pic:cNvPr id="5" name="cablage boutons.PNG"/>
+                    <pic:cNvPicPr/>
+                  </pic:nvPicPr>
+                  <pic:blipFill>
+                    <a:blip r:embed="rId11">
+                      <a:extLst>
+                        <a:ext uri="{28A0092B-C50C-407E-A947-70E740481C1C}">
+                          <a14:useLocalDpi xmlns:a14="http://schemas.microsoft.com/office/drawing/2010/main" val="0"/>
+                        </a:ext>
+                      </a:extLst>
+                    </a:blip>
+                    <a:stretch>
+                      <a:fillRect/>
+                    </a:stretch>
+                  </pic:blipFill>
+                  <pic:spPr bwMode="auto">
+                    <a:xfrm>
+                      <a:off x="0" y="0"/>
+                      <a:ext cx="2508885" cy="1503045"/>
+                    </a:xfrm>
+                    <a:prstGeom prst="rect">
+                      <a:avLst/>
+                    </a:prstGeom>
+                    <a:ln>
+                      <a:noFill/>
+                    </a:ln>
+                    <a:extLst>
+                      <a:ext uri="{53640926-AAD7-44D8-BBD7-CCE9431645EC}">
+                        <a14:shadowObscured xmlns:a14="http://schemas.microsoft.com/office/drawing/2010/main"/>
+                      </a:ext>
+                    </a:extLst>
+                  </pic:spPr>
+                </pic:pic>
+              </a:graphicData>
+            </a:graphic>
+            <wp14:sizeRelH relativeFrom="margin">
+              <wp14:pctWidth>0</wp14:pctWidth>
+            </wp14:sizeRelH>
+            <wp14:sizeRelV relativeFrom="margin">
+              <wp14:pctHeight>0</wp14:pctHeight>
+            </wp14:sizeRelV>
+          </wp:anchor>
+        </w:drawing>
+      </w:r>
+      <w:r>
+        <w:rPr>
+          <w:rFonts w:ascii="Times New Roman" w:eastAsia="Times New Roman" w:hAnsi="Times New Roman" w:cs="Times New Roman"/>
+          <w:noProof/>
+        </w:rPr>
+        <w:drawing>
+          <wp:anchor distT="0" distB="0" distL="114300" distR="114300" simplePos="0" relativeHeight="251664384" behindDoc="0" locked="0" layoutInCell="1" allowOverlap="1" wp14:anchorId="57913DD8" wp14:editId="60907F39">
+            <wp:simplePos x="0" y="0"/>
+            <wp:positionH relativeFrom="margin">
+              <wp:posOffset>0</wp:posOffset>
+            </wp:positionH>
+            <wp:positionV relativeFrom="paragraph">
+              <wp:posOffset>522935</wp:posOffset>
+            </wp:positionV>
+            <wp:extent cx="1409700" cy="848360"/>
+            <wp:effectExtent l="0" t="0" r="0" b="8890"/>
+            <wp:wrapTopAndBottom/>
+            <wp:docPr id="4" name="Image 4"/>
+            <wp:cNvGraphicFramePr>
+              <a:graphicFrameLocks xmlns:a="http://schemas.openxmlformats.org/drawingml/2006/main" noChangeAspect="1"/>
+            </wp:cNvGraphicFramePr>
+            <a:graphic xmlns:a="http://schemas.openxmlformats.org/drawingml/2006/main">
+              <a:graphicData uri="http://schemas.openxmlformats.org/drawingml/2006/picture">
+                <pic:pic xmlns:pic="http://schemas.openxmlformats.org/drawingml/2006/picture">
+                  <pic:nvPicPr>
+                    <pic:cNvPr id="0" name=" 2"/>
+                    <pic:cNvPicPr>
+                      <a:picLocks noChangeAspect="1" noChangeArrowheads="1"/>
+                    </pic:cNvPicPr>
+                  </pic:nvPicPr>
+                  <pic:blipFill>
+                    <a:blip r:embed="rId12" cstate="print">
+                      <a:extLst>
+                        <a:ext uri="{28A0092B-C50C-407E-A947-70E740481C1C}">
+                          <a14:useLocalDpi xmlns:a14="http://schemas.microsoft.com/office/drawing/2010/main" val="0"/>
+                        </a:ext>
+                      </a:extLst>
+                    </a:blip>
                     <a:srcRect/>
                     <a:stretch>
                       <a:fillRect/>
@@ -1500,7 +2224,7 @@
                   <pic:spPr bwMode="auto">
                     <a:xfrm>
                       <a:off x="0" y="0"/>
-                      <a:ext cx="2639695" cy="2762250"/>
+                      <a:ext cx="1409700" cy="848360"/>
                     </a:xfrm>
                     <a:prstGeom prst="rect">
                       <a:avLst/>
@@ -1524,22 +2248,30 @@
       </w:r>
       <w:r>
         <w:rPr>
-          <w:rFonts w:ascii="Calibri" w:eastAsia="Times New Roman" w:hAnsi="Calibri"/>
+          <w:rFonts w:ascii="Times New Roman" w:eastAsia="Times New Roman" w:hAnsi="Times New Roman" w:cs="Times New Roman"/>
           <w:noProof/>
         </w:rPr>
         <w:drawing>
-          <wp:anchor distT="0" distB="0" distL="114300" distR="114300" simplePos="0" relativeHeight="251659264" behindDoc="0" locked="0" layoutInCell="1" allowOverlap="1" wp14:anchorId="3CF06005" wp14:editId="54C8F7DD">
+          <wp:anchor distT="0" distB="0" distL="114300" distR="114300" simplePos="0" relativeHeight="251663360" behindDoc="1" locked="0" layoutInCell="1" allowOverlap="1" wp14:anchorId="2E92BDBC" wp14:editId="43297759">
             <wp:simplePos x="0" y="0"/>
-            <wp:positionH relativeFrom="column">
-              <wp:posOffset>2698115</wp:posOffset>
+            <wp:positionH relativeFrom="margin">
+              <wp:posOffset>4393565</wp:posOffset>
             </wp:positionH>
             <wp:positionV relativeFrom="paragraph">
-              <wp:posOffset>357505</wp:posOffset>
+              <wp:posOffset>88265</wp:posOffset>
             </wp:positionV>
-            <wp:extent cx="2952750" cy="2692400"/>
-            <wp:effectExtent l="0" t="0" r="0" b="0"/>
-            <wp:wrapTopAndBottom/>
-            <wp:docPr id="2" name="Image 2"/>
+            <wp:extent cx="1485265" cy="2242820"/>
+            <wp:effectExtent l="2223" t="0" r="2857" b="2858"/>
+            <wp:wrapTight wrapText="bothSides">
+              <wp:wrapPolygon edited="0">
+                <wp:start x="21568" y="-21"/>
+                <wp:lineTo x="235" y="-21"/>
+                <wp:lineTo x="235" y="21444"/>
+                <wp:lineTo x="21568" y="21444"/>
+                <wp:lineTo x="21568" y="-21"/>
+              </wp:wrapPolygon>
+            </wp:wrapTight>
+            <wp:docPr id="3" name="Image 3"/>
             <wp:cNvGraphicFramePr>
               <a:graphicFrameLocks xmlns:a="http://schemas.openxmlformats.org/drawingml/2006/main" noChangeAspect="1"/>
             </wp:cNvGraphicFramePr>
@@ -1553,7 +2285,7 @@
                     </pic:cNvPicPr>
                   </pic:nvPicPr>
                   <pic:blipFill>
-                    <a:blip r:embed="rId9">
+                    <a:blip r:embed="rId13" cstate="print">
                       <a:extLst>
                         <a:ext uri="{28A0092B-C50C-407E-A947-70E740481C1C}">
                           <a14:useLocalDpi xmlns:a14="http://schemas.microsoft.com/office/drawing/2010/main" val="0"/>
@@ -1566,9 +2298,9 @@
                     </a:stretch>
                   </pic:blipFill>
                   <pic:spPr bwMode="auto">
-                    <a:xfrm>
+                    <a:xfrm rot="16200000">
                       <a:off x="0" y="0"/>
-                      <a:ext cx="2952750" cy="2692400"/>
+                      <a:ext cx="1485265" cy="2242820"/>
                     </a:xfrm>
                     <a:prstGeom prst="rect">
                       <a:avLst/>
@@ -1590,42 +2322,331 @@
           </wp:anchor>
         </w:drawing>
       </w:r>
+      <w:r>
+        <w:rPr>
+          <w:rFonts w:ascii="Times New Roman" w:hAnsi="Times New Roman" w:cs="Times New Roman"/>
+          <w:noProof/>
+        </w:rPr>
+        <w:t xml:space="preserve">Comme premier </w:t>
+      </w:r>
+      <w:r>
+        <w:rPr>
+          <w:rFonts w:ascii="Times New Roman" w:hAnsi="Times New Roman" w:cs="Times New Roman"/>
+          <w:noProof/>
+        </w:rPr>
+        <w:t xml:space="preserve">code avons afficher sur l’écran « Bonjour le monde ». </w:t>
+      </w:r>
+      <w:r>
+        <w:rPr>
+          <w:rFonts w:ascii="Times New Roman" w:hAnsi="Times New Roman" w:cs="Times New Roman"/>
+          <w:noProof/>
+        </w:rPr>
+        <w:t xml:space="preserve">Nous avons ensuite câbler les boutons sur les </w:t>
+      </w:r>
+      <w:r>
+        <w:rPr>
+          <w:rFonts w:ascii="Times New Roman" w:hAnsi="Times New Roman" w:cs="Times New Roman"/>
+          <w:noProof/>
+        </w:rPr>
+        <w:t xml:space="preserve">pins RE0, RE1, et RE2 du </w:t>
+      </w:r>
+      <w:r>
+        <w:rPr>
+          <w:rFonts w:ascii="Times New Roman" w:hAnsi="Times New Roman" w:cs="Times New Roman"/>
+          <w:noProof/>
+        </w:rPr>
+        <w:t>micro-controleur</w:t>
+      </w:r>
+      <w:r>
+        <w:rPr>
+          <w:rFonts w:ascii="Times New Roman" w:hAnsi="Times New Roman" w:cs="Times New Roman"/>
+          <w:noProof/>
+        </w:rPr>
+        <w:t>.</w:t>
+      </w:r>
+      <w:r>
+        <w:rPr>
+          <w:rFonts w:ascii="Times New Roman" w:hAnsi="Times New Roman" w:cs="Times New Roman"/>
+          <w:noProof/>
+        </w:rPr>
+        <w:t xml:space="preserve"> </w:t>
+      </w:r>
+      <w:r>
+        <w:rPr>
+          <w:rFonts w:ascii="Times New Roman" w:hAnsi="Times New Roman" w:cs="Times New Roman"/>
+          <w:noProof/>
+        </w:rPr>
+        <w:t xml:space="preserve">Après câblage, nous avons coder les boutons </w:t>
+      </w:r>
+      <w:r>
+        <w:rPr>
+          <w:rFonts w:ascii="Times New Roman" w:hAnsi="Times New Roman" w:cs="Times New Roman"/>
+          <w:noProof/>
+        </w:rPr>
+        <w:t>afin d’</w:t>
+      </w:r>
+      <w:r>
+        <w:rPr>
+          <w:rFonts w:ascii="Times New Roman" w:hAnsi="Times New Roman" w:cs="Times New Roman"/>
+          <w:noProof/>
+        </w:rPr>
+        <w:t>afficher leurs états sur l’écran LCD (cf figure suivante).</w:t>
+      </w:r>
     </w:p>
     <w:p>
       <w:pPr>
         <w:pStyle w:val="Sansinterligne"/>
         <w:jc w:val="both"/>
         <w:rPr>
-          <w:rFonts w:ascii="Calibri" w:hAnsi="Calibri"/>
-          <w:noProof/>
-        </w:rPr>
-      </w:pPr>
-      <w:r>
-        <w:rPr>
-          <w:rFonts w:ascii="Calibri" w:eastAsia="Times New Roman" w:hAnsi="Calibri"/>
+          <w:rFonts w:ascii="Times New Roman" w:hAnsi="Times New Roman" w:cs="Times New Roman"/>
+          <w:noProof/>
+        </w:rPr>
+      </w:pPr>
+      <w:r>
+        <w:rPr>
+          <w:rFonts w:ascii="Times New Roman" w:hAnsi="Times New Roman" w:cs="Times New Roman"/>
+          <w:noProof/>
+        </w:rPr>
+        <w:t>Dans notre cas R=</w:t>
+      </w:r>
+      <w:r>
+        <w:rPr>
+          <w:rFonts w:ascii="Times New Roman" w:hAnsi="Times New Roman" w:cs="Times New Roman"/>
+          <w:noProof/>
+        </w:rPr>
+        <w:t>10kΩ.</w:t>
+      </w:r>
+    </w:p>
+    <w:p/>
+    <w:p/>
+    <w:p>
+      <w:pPr>
+        <w:pStyle w:val="Sansinterligne"/>
+        <w:jc w:val="both"/>
+        <w:rPr>
+          <w:rFonts w:ascii="Times New Roman" w:hAnsi="Times New Roman" w:cs="Times New Roman"/>
+          <w:noProof/>
+        </w:rPr>
+      </w:pPr>
+      <w:r>
+        <w:rPr>
+          <w:rFonts w:ascii="Times New Roman" w:hAnsi="Times New Roman" w:cs="Times New Roman"/>
+          <w:noProof/>
+        </w:rPr>
+        <w:t xml:space="preserve">Nous avons choisi les pins RE0, RE1 et RE2 vu que </w:t>
+      </w:r>
+      <w:r>
+        <w:rPr>
+          <w:rFonts w:ascii="Times New Roman" w:hAnsi="Times New Roman" w:cs="Times New Roman"/>
+          <w:noProof/>
+        </w:rPr>
+        <w:t>ses</w:t>
+      </w:r>
+      <w:r>
+        <w:rPr>
+          <w:rFonts w:ascii="Times New Roman" w:hAnsi="Times New Roman" w:cs="Times New Roman"/>
+          <w:noProof/>
+        </w:rPr>
+        <w:t xml:space="preserve"> pates ont une fonction d’interruption </w:t>
+      </w:r>
+      <w:r>
+        <w:rPr>
+          <w:rFonts w:ascii="Times New Roman" w:hAnsi="Times New Roman" w:cs="Times New Roman"/>
+          <w:noProof/>
+        </w:rPr>
+        <w:t>à</w:t>
+      </w:r>
+      <w:r>
+        <w:rPr>
+          <w:rFonts w:ascii="Times New Roman" w:hAnsi="Times New Roman" w:cs="Times New Roman"/>
+          <w:noProof/>
+        </w:rPr>
+        <w:t xml:space="preserve"> des évènements externes</w:t>
+      </w:r>
+      <w:r>
+        <w:rPr>
+          <w:rFonts w:ascii="Times New Roman" w:hAnsi="Times New Roman" w:cs="Times New Roman"/>
+          <w:noProof/>
+        </w:rPr>
+        <w:t xml:space="preserve">. </w:t>
+      </w:r>
+      <w:r>
+        <w:rPr>
+          <w:rFonts w:ascii="Times New Roman" w:hAnsi="Times New Roman" w:cs="Times New Roman"/>
+          <w:noProof/>
+        </w:rPr>
+        <w:t>Dans le câblage des boutons nous avons retiré les résistances vues la prestance de résistances</w:t>
+      </w:r>
+      <w:r>
+        <w:rPr>
+          <w:rFonts w:ascii="Times New Roman" w:hAnsi="Times New Roman" w:cs="Times New Roman"/>
+          <w:noProof/>
+        </w:rPr>
+        <w:t xml:space="preserve"> (Pull</w:t>
+      </w:r>
+      <w:r>
+        <w:rPr>
+          <w:rFonts w:ascii="Times New Roman" w:hAnsi="Times New Roman" w:cs="Times New Roman"/>
+          <w:noProof/>
+        </w:rPr>
+        <w:t>-up</w:t>
+      </w:r>
+      <w:r>
+        <w:rPr>
+          <w:rFonts w:ascii="Times New Roman" w:hAnsi="Times New Roman" w:cs="Times New Roman"/>
+          <w:noProof/>
+        </w:rPr>
+        <w:t xml:space="preserve"> resistors)</w:t>
+      </w:r>
+      <w:r>
+        <w:rPr>
+          <w:rFonts w:ascii="Times New Roman" w:hAnsi="Times New Roman" w:cs="Times New Roman"/>
+          <w:noProof/>
+        </w:rPr>
+        <w:t xml:space="preserve"> dans le microcontrôleur</w:t>
+      </w:r>
+      <w:r>
+        <w:rPr>
+          <w:rFonts w:ascii="Times New Roman" w:hAnsi="Times New Roman" w:cs="Times New Roman"/>
+          <w:noProof/>
+        </w:rPr>
+        <w:t xml:space="preserve"> sur les pates RE0, RE1 et RE2</w:t>
+      </w:r>
+      <w:r>
+        <w:rPr>
+          <w:rFonts w:ascii="Times New Roman" w:hAnsi="Times New Roman" w:cs="Times New Roman"/>
+          <w:noProof/>
+        </w:rPr>
+        <w:t>.</w:t>
+      </w:r>
+    </w:p>
+    <w:p>
+      <w:pPr>
+        <w:pStyle w:val="Sansinterligne"/>
+        <w:jc w:val="both"/>
+        <w:rPr>
+          <w:rFonts w:ascii="Times New Roman" w:hAnsi="Times New Roman" w:cs="Times New Roman"/>
+          <w:noProof/>
+          <w:sz w:val="12"/>
+          <w:szCs w:val="12"/>
+        </w:rPr>
+      </w:pPr>
+    </w:p>
+    <w:p>
+      <w:pPr>
+        <w:pStyle w:val="Sansinterligne"/>
+        <w:numPr>
+          <w:ilvl w:val="0"/>
+          <w:numId w:val="3"/>
+        </w:numPr>
+        <w:jc w:val="both"/>
+        <w:rPr>
+          <w:rFonts w:ascii="Times New Roman" w:hAnsi="Times New Roman" w:cs="Times New Roman"/>
+          <w:b/>
+          <w:bCs/>
+          <w:noProof/>
+          <w:sz w:val="24"/>
+          <w:szCs w:val="24"/>
+        </w:rPr>
+      </w:pPr>
+      <w:r>
+        <w:rPr>
+          <w:rFonts w:ascii="Times New Roman" w:hAnsi="Times New Roman" w:cs="Times New Roman"/>
+          <w:b/>
+          <w:bCs/>
+          <w:noProof/>
+          <w:sz w:val="24"/>
+          <w:szCs w:val="24"/>
+        </w:rPr>
+        <w:t>Connexion avec le</w:t>
+      </w:r>
+      <w:r>
+        <w:rPr>
+          <w:rFonts w:ascii="Times New Roman" w:hAnsi="Times New Roman" w:cs="Times New Roman"/>
+          <w:b/>
+          <w:bCs/>
+          <w:noProof/>
+          <w:sz w:val="24"/>
+          <w:szCs w:val="24"/>
+        </w:rPr>
+        <w:t>s</w:t>
+      </w:r>
+      <w:r>
+        <w:rPr>
+          <w:rFonts w:ascii="Times New Roman" w:hAnsi="Times New Roman" w:cs="Times New Roman"/>
+          <w:b/>
+          <w:bCs/>
+          <w:noProof/>
+          <w:sz w:val="24"/>
+          <w:szCs w:val="24"/>
+        </w:rPr>
+        <w:t xml:space="preserve"> microcontroleur des capteurs et </w:t>
+      </w:r>
+      <w:r>
+        <w:rPr>
+          <w:rFonts w:ascii="Times New Roman" w:hAnsi="Times New Roman" w:cs="Times New Roman"/>
+          <w:b/>
+          <w:bCs/>
+          <w:noProof/>
+          <w:sz w:val="24"/>
+          <w:szCs w:val="24"/>
+        </w:rPr>
+        <w:t xml:space="preserve">du </w:t>
+      </w:r>
+      <w:r>
+        <w:rPr>
+          <w:rFonts w:ascii="Times New Roman" w:hAnsi="Times New Roman" w:cs="Times New Roman"/>
+          <w:b/>
+          <w:bCs/>
+          <w:noProof/>
+          <w:sz w:val="24"/>
+          <w:szCs w:val="24"/>
+        </w:rPr>
+        <w:t>moteur</w:t>
+      </w:r>
+    </w:p>
+    <w:p>
+      <w:pPr>
+        <w:pStyle w:val="Sansinterligne"/>
+        <w:ind w:left="1770"/>
+        <w:jc w:val="both"/>
+        <w:rPr>
+          <w:rFonts w:ascii="Times New Roman" w:hAnsi="Times New Roman" w:cs="Times New Roman"/>
+          <w:b/>
+          <w:bCs/>
+          <w:noProof/>
+          <w:sz w:val="12"/>
+          <w:szCs w:val="12"/>
+        </w:rPr>
+      </w:pPr>
+    </w:p>
+    <w:p>
+      <w:pPr>
+        <w:pStyle w:val="Sansinterligne"/>
+        <w:jc w:val="both"/>
+        <w:rPr>
+          <w:rFonts w:ascii="Times New Roman" w:hAnsi="Times New Roman" w:cs="Times New Roman"/>
+          <w:noProof/>
+        </w:rPr>
+      </w:pPr>
+      <w:r>
+        <w:rPr>
+          <w:rFonts w:ascii="Times New Roman" w:hAnsi="Times New Roman" w:cs="Times New Roman"/>
           <w:noProof/>
         </w:rPr>
         <w:drawing>
-          <wp:anchor distT="0" distB="0" distL="114300" distR="114300" simplePos="0" relativeHeight="251663360" behindDoc="1" locked="0" layoutInCell="1" allowOverlap="1" wp14:anchorId="2E92BDBC" wp14:editId="26B4A436">
+          <wp:anchor distT="0" distB="0" distL="114300" distR="114300" simplePos="0" relativeHeight="251667456" behindDoc="0" locked="0" layoutInCell="1" allowOverlap="1" wp14:anchorId="42049833" wp14:editId="29CD524B">
             <wp:simplePos x="0" y="0"/>
-            <wp:positionH relativeFrom="column">
-              <wp:posOffset>4000500</wp:posOffset>
+            <wp:positionH relativeFrom="margin">
+              <wp:posOffset>3031032</wp:posOffset>
             </wp:positionH>
-            <wp:positionV relativeFrom="paragraph">
-              <wp:posOffset>3125470</wp:posOffset>
+            <wp:positionV relativeFrom="margin">
+              <wp:posOffset>7526350</wp:posOffset>
             </wp:positionV>
-            <wp:extent cx="1801495" cy="2719705"/>
-            <wp:effectExtent l="0" t="1905" r="6350" b="6350"/>
-            <wp:wrapTight wrapText="bothSides">
-              <wp:wrapPolygon edited="0">
-                <wp:start x="21623" y="15"/>
-                <wp:lineTo x="152" y="15"/>
-                <wp:lineTo x="152" y="21499"/>
-                <wp:lineTo x="21623" y="21499"/>
-                <wp:lineTo x="21623" y="15"/>
-              </wp:wrapPolygon>
-            </wp:wrapTight>
-            <wp:docPr id="3" name="Image 3"/>
+            <wp:extent cx="2009775" cy="1579880"/>
+            <wp:effectExtent l="0" t="0" r="9525" b="1270"/>
+            <wp:wrapSquare wrapText="bothSides"/>
+            <wp:docPr id="7" name="Image 7"/>
             <wp:cNvGraphicFramePr>
               <a:graphicFrameLocks xmlns:a="http://schemas.openxmlformats.org/drawingml/2006/main" noChangeAspect="1"/>
             </wp:cNvGraphicFramePr>
@@ -1633,28 +2654,27 @@
               <a:graphicData uri="http://schemas.openxmlformats.org/drawingml/2006/picture">
                 <pic:pic xmlns:pic="http://schemas.openxmlformats.org/drawingml/2006/picture">
                   <pic:nvPicPr>
-                    <pic:cNvPr id="0" name=" 2"/>
+                    <pic:cNvPr id="0" name="Picture 2"/>
                     <pic:cNvPicPr>
                       <a:picLocks noChangeAspect="1" noChangeArrowheads="1"/>
                     </pic:cNvPicPr>
                   </pic:nvPicPr>
                   <pic:blipFill>
-                    <a:blip r:embed="rId10" cstate="print">
+                    <a:blip r:embed="rId14">
                       <a:extLst>
                         <a:ext uri="{28A0092B-C50C-407E-A947-70E740481C1C}">
                           <a14:useLocalDpi xmlns:a14="http://schemas.microsoft.com/office/drawing/2010/main" val="0"/>
                         </a:ext>
                       </a:extLst>
                     </a:blip>
-                    <a:srcRect/>
                     <a:stretch>
                       <a:fillRect/>
                     </a:stretch>
                   </pic:blipFill>
                   <pic:spPr bwMode="auto">
-                    <a:xfrm rot="16200000">
+                    <a:xfrm>
                       <a:off x="0" y="0"/>
-                      <a:ext cx="1801495" cy="2719705"/>
+                      <a:ext cx="2009775" cy="1579880"/>
                     </a:xfrm>
                     <a:prstGeom prst="rect">
                       <a:avLst/>
@@ -1663,6 +2683,11 @@
                     <a:ln>
                       <a:noFill/>
                     </a:ln>
+                    <a:extLst>
+                      <a:ext uri="{53640926-AAD7-44D8-BBD7-CCE9431645EC}">
+                        <a14:shadowObscured xmlns:a14="http://schemas.microsoft.com/office/drawing/2010/main"/>
+                      </a:ext>
+                    </a:extLst>
                   </pic:spPr>
                 </pic:pic>
               </a:graphicData>
@@ -1678,95 +2703,35 @@
       </w:r>
       <w:r>
         <w:rPr>
-          <w:rFonts w:ascii="Calibri" w:hAnsi="Calibri"/>
-          <w:noProof/>
-        </w:rPr>
-        <w:t xml:space="preserve">Comme premier </w:t>
-      </w:r>
-      <w:r>
-        <w:rPr>
-          <w:rFonts w:ascii="Calibri" w:hAnsi="Calibri"/>
-          <w:noProof/>
-        </w:rPr>
-        <w:t xml:space="preserve">code avons afficher sur l’écran « Bonjour le monde ». </w:t>
-      </w:r>
-      <w:r>
-        <w:rPr>
-          <w:rFonts w:ascii="Calibri" w:hAnsi="Calibri"/>
-          <w:noProof/>
-        </w:rPr>
-        <w:t xml:space="preserve">Nous avons ensuite câbler les boutons sur les </w:t>
-      </w:r>
-      <w:r>
-        <w:rPr>
-          <w:rFonts w:ascii="Calibri" w:hAnsi="Calibri"/>
-          <w:noProof/>
-        </w:rPr>
-        <w:t xml:space="preserve">pins RE0, RE1, et RE2 du </w:t>
-      </w:r>
-      <w:r>
-        <w:rPr>
-          <w:rFonts w:ascii="Calibri" w:hAnsi="Calibri"/>
-          <w:noProof/>
-        </w:rPr>
-        <w:t>micro-controleur</w:t>
-      </w:r>
-      <w:r>
-        <w:rPr>
-          <w:rFonts w:ascii="Calibri" w:hAnsi="Calibri"/>
-          <w:noProof/>
-        </w:rPr>
-        <w:t>.</w:t>
-      </w:r>
-      <w:r>
-        <w:rPr>
-          <w:rFonts w:ascii="Calibri" w:hAnsi="Calibri"/>
-          <w:noProof/>
-        </w:rPr>
-        <w:t xml:space="preserve"> </w:t>
-      </w:r>
-      <w:r>
-        <w:rPr>
-          <w:rFonts w:ascii="Calibri" w:hAnsi="Calibri"/>
-          <w:noProof/>
-        </w:rPr>
-        <w:t xml:space="preserve">Après câblage, nous avons coder les boutons </w:t>
-      </w:r>
-      <w:r>
-        <w:rPr>
-          <w:rFonts w:ascii="Calibri" w:hAnsi="Calibri"/>
-          <w:noProof/>
-        </w:rPr>
-        <w:t>et afficher leurs états sur l’écran LCD (cf figure suivante).</w:t>
+          <w:rFonts w:ascii="Times New Roman" w:hAnsi="Times New Roman" w:cs="Times New Roman"/>
+          <w:noProof/>
+        </w:rPr>
+        <w:t>Pour finalisé la realisation du schema de la carte il nous restait a ajouter des support de pins pour pouvoir brancher et connecté d’autre microcontroleurs avec la notre. Ceci a été realisé a l’aide de 2 connecteurs avec lesquels on a connectés les pates RC13(UA1TX) et RC14(U1ARX) de notre microcontrolleur avec le microcontrolleur des capteurs et celui du moteur. La pate RC13 va nous servire a envoyer des commandes au moteur et la pate RC14 a recevoir des informations des capteurs.</w:t>
       </w:r>
     </w:p>
     <w:p>
       <w:pPr>
         <w:pStyle w:val="Sansinterligne"/>
         <w:jc w:val="both"/>
-        <w:rPr>
-          <w:rFonts w:ascii="Calibri" w:hAnsi="Calibri"/>
-          <w:noProof/>
-        </w:rPr>
-      </w:pPr>
-      <w:r>
-        <w:rPr>
-          <w:rFonts w:ascii="Calibri" w:eastAsia="Times New Roman" w:hAnsi="Calibri"/>
+      </w:pPr>
+      <w:r>
+        <w:rPr>
+          <w:rFonts w:ascii="Times New Roman" w:hAnsi="Times New Roman" w:cs="Times New Roman"/>
           <w:noProof/>
         </w:rPr>
         <w:drawing>
-          <wp:anchor distT="0" distB="0" distL="114300" distR="114300" simplePos="0" relativeHeight="251664384" behindDoc="0" locked="0" layoutInCell="1" allowOverlap="1" wp14:anchorId="57913DD8" wp14:editId="126EB6BF">
+          <wp:anchor distT="0" distB="0" distL="114300" distR="114300" simplePos="0" relativeHeight="251668480" behindDoc="0" locked="0" layoutInCell="1" allowOverlap="1" wp14:anchorId="0C785F48" wp14:editId="06A813AA">
             <wp:simplePos x="0" y="0"/>
-            <wp:positionH relativeFrom="column">
-              <wp:posOffset>-635</wp:posOffset>
+            <wp:positionH relativeFrom="margin">
+              <wp:align>left</wp:align>
             </wp:positionH>
-            <wp:positionV relativeFrom="paragraph">
-              <wp:posOffset>240665</wp:posOffset>
+            <wp:positionV relativeFrom="margin">
+              <wp:posOffset>7650734</wp:posOffset>
             </wp:positionV>
-            <wp:extent cx="2711450" cy="1631950"/>
-            <wp:effectExtent l="0" t="0" r="0" b="6350"/>
-            <wp:wrapTopAndBottom/>
-            <wp:docPr id="4" name="Image 4"/>
+            <wp:extent cx="2150110" cy="1854200"/>
+            <wp:effectExtent l="0" t="0" r="2540" b="0"/>
+            <wp:wrapSquare wrapText="bothSides"/>
+            <wp:docPr id="8" name="Image 8"/>
             <wp:cNvGraphicFramePr>
               <a:graphicFrameLocks xmlns:a="http://schemas.openxmlformats.org/drawingml/2006/main" noChangeAspect="1"/>
             </wp:cNvGraphicFramePr>
@@ -1774,13 +2739,155 @@
               <a:graphicData uri="http://schemas.openxmlformats.org/drawingml/2006/picture">
                 <pic:pic xmlns:pic="http://schemas.openxmlformats.org/drawingml/2006/picture">
                   <pic:nvPicPr>
-                    <pic:cNvPr id="0" name=" 2"/>
+                    <pic:cNvPr id="0" name="Picture 3"/>
                     <pic:cNvPicPr>
                       <a:picLocks noChangeAspect="1" noChangeArrowheads="1"/>
                     </pic:cNvPicPr>
                   </pic:nvPicPr>
                   <pic:blipFill>
-                    <a:blip r:embed="rId11">
+                    <a:blip r:embed="rId15">
+                      <a:extLst>
+                        <a:ext uri="{28A0092B-C50C-407E-A947-70E740481C1C}">
+                          <a14:useLocalDpi xmlns:a14="http://schemas.microsoft.com/office/drawing/2010/main" val="0"/>
+                        </a:ext>
+                      </a:extLst>
+                    </a:blip>
+                    <a:stretch>
+                      <a:fillRect/>
+                    </a:stretch>
+                  </pic:blipFill>
+                  <pic:spPr bwMode="auto">
+                    <a:xfrm>
+                      <a:off x="0" y="0"/>
+                      <a:ext cx="2150110" cy="1854200"/>
+                    </a:xfrm>
+                    <a:prstGeom prst="rect">
+                      <a:avLst/>
+                    </a:prstGeom>
+                    <a:noFill/>
+                    <a:ln>
+                      <a:noFill/>
+                    </a:ln>
+                    <a:extLst>
+                      <a:ext uri="{53640926-AAD7-44D8-BBD7-CCE9431645EC}">
+                        <a14:shadowObscured xmlns:a14="http://schemas.microsoft.com/office/drawing/2010/main"/>
+                      </a:ext>
+                    </a:extLst>
+                  </pic:spPr>
+                </pic:pic>
+              </a:graphicData>
+            </a:graphic>
+            <wp14:sizeRelH relativeFrom="margin">
+              <wp14:pctWidth>0</wp14:pctWidth>
+            </wp14:sizeRelH>
+            <wp14:sizeRelV relativeFrom="margin">
+              <wp14:pctHeight>0</wp14:pctHeight>
+            </wp14:sizeRelV>
+          </wp:anchor>
+        </w:drawing>
+      </w:r>
+    </w:p>
+    <w:p>
+      <w:pPr>
+        <w:ind w:firstLine="708"/>
+        <w:rPr>
+          <w:rFonts w:ascii="Times New Roman" w:hAnsi="Times New Roman" w:cs="Times New Roman"/>
+          <w:b/>
+          <w:bCs/>
+          <w:sz w:val="24"/>
+          <w:szCs w:val="24"/>
+        </w:rPr>
+      </w:pPr>
+      <w:r>
+        <w:br w:type="page"/>
+      </w:r>
+      <w:r>
+        <w:rPr>
+          <w:rFonts w:ascii="Times New Roman" w:hAnsi="Times New Roman" w:cs="Times New Roman"/>
+          <w:b/>
+          <w:bCs/>
+          <w:sz w:val="24"/>
+          <w:szCs w:val="24"/>
+        </w:rPr>
+        <w:lastRenderedPageBreak/>
+        <w:t>II.</w:t>
+      </w:r>
+      <w:r>
+        <w:rPr>
+          <w:rFonts w:ascii="Times New Roman" w:hAnsi="Times New Roman" w:cs="Times New Roman"/>
+          <w:b/>
+          <w:bCs/>
+          <w:sz w:val="24"/>
+          <w:szCs w:val="24"/>
+        </w:rPr>
+        <w:t xml:space="preserve">    Programmation</w:t>
+      </w:r>
+    </w:p>
+    <w:p>
+      <w:pPr>
+        <w:pStyle w:val="Paragraphedeliste"/>
+        <w:numPr>
+          <w:ilvl w:val="0"/>
+          <w:numId w:val="4"/>
+        </w:numPr>
+        <w:rPr>
+          <w:rFonts w:ascii="Times New Roman" w:hAnsi="Times New Roman" w:cs="Times New Roman"/>
+          <w:b/>
+          <w:bCs/>
+          <w:sz w:val="24"/>
+          <w:szCs w:val="24"/>
+        </w:rPr>
+      </w:pPr>
+      <w:r>
+        <w:rPr>
+          <w:rFonts w:ascii="Times New Roman" w:hAnsi="Times New Roman" w:cs="Times New Roman"/>
+          <w:b/>
+          <w:bCs/>
+          <w:sz w:val="24"/>
+          <w:szCs w:val="24"/>
+        </w:rPr>
+        <w:t>Affichage du message d’allumage</w:t>
+      </w:r>
+    </w:p>
+    <w:p>
+      <w:pPr>
+        <w:jc w:val="both"/>
+        <w:rPr>
+          <w:rFonts w:ascii="Times New Roman" w:hAnsi="Times New Roman" w:cs="Times New Roman"/>
+        </w:rPr>
+      </w:pPr>
+      <w:r>
+        <w:rPr>
+          <w:rFonts w:ascii="Times New Roman" w:hAnsi="Times New Roman" w:cs="Times New Roman"/>
+          <w:noProof/>
+        </w:rPr>
+        <w:drawing>
+          <wp:anchor distT="0" distB="0" distL="114300" distR="114300" simplePos="0" relativeHeight="251669504" behindDoc="0" locked="0" layoutInCell="1" allowOverlap="1" wp14:anchorId="0ECA0AA5" wp14:editId="788551F2">
+            <wp:simplePos x="0" y="0"/>
+            <wp:positionH relativeFrom="margin">
+              <wp:align>right</wp:align>
+            </wp:positionH>
+            <wp:positionV relativeFrom="margin">
+              <wp:posOffset>613384</wp:posOffset>
+            </wp:positionV>
+            <wp:extent cx="1464821" cy="1397203"/>
+            <wp:effectExtent l="19050" t="19050" r="21590" b="12700"/>
+            <wp:wrapSquare wrapText="bothSides"/>
+            <wp:docPr id="9" name="Image 9"/>
+            <wp:cNvGraphicFramePr>
+              <a:graphicFrameLocks xmlns:a="http://schemas.openxmlformats.org/drawingml/2006/main" noChangeAspect="1"/>
+            </wp:cNvGraphicFramePr>
+            <a:graphic xmlns:a="http://schemas.openxmlformats.org/drawingml/2006/main">
+              <a:graphicData uri="http://schemas.openxmlformats.org/drawingml/2006/picture">
+                <pic:pic xmlns:pic="http://schemas.openxmlformats.org/drawingml/2006/picture">
+                  <pic:nvPicPr>
+                    <pic:cNvPr id="0" name="Picture 4"/>
+                    <pic:cNvPicPr>
+                      <a:picLocks noChangeAspect="1" noChangeArrowheads="1"/>
+                    </pic:cNvPicPr>
+                  </pic:nvPicPr>
+                  <pic:blipFill>
+                    <a:blip r:embed="rId16">
                       <a:extLst>
                         <a:ext uri="{28A0092B-C50C-407E-A947-70E740481C1C}">
                           <a14:useLocalDpi xmlns:a14="http://schemas.microsoft.com/office/drawing/2010/main" val="0"/>
@@ -1795,149 +2902,360 @@
                   <pic:spPr bwMode="auto">
                     <a:xfrm>
                       <a:off x="0" y="0"/>
-                      <a:ext cx="2711450" cy="1631950"/>
+                      <a:ext cx="1464821" cy="1397203"/>
                     </a:xfrm>
                     <a:prstGeom prst="rect">
                       <a:avLst/>
                     </a:prstGeom>
                     <a:noFill/>
                     <a:ln>
-                      <a:noFill/>
+                      <a:solidFill>
+                        <a:schemeClr val="tx1"/>
+                      </a:solidFill>
                     </a:ln>
                   </pic:spPr>
                 </pic:pic>
               </a:graphicData>
             </a:graphic>
-            <wp14:sizeRelH relativeFrom="margin">
-              <wp14:pctWidth>0</wp14:pctWidth>
-            </wp14:sizeRelH>
-            <wp14:sizeRelV relativeFrom="margin">
-              <wp14:pctHeight>0</wp14:pctHeight>
-            </wp14:sizeRelV>
           </wp:anchor>
         </w:drawing>
       </w:r>
+      <w:r>
+        <w:rPr>
+          <w:rFonts w:ascii="Times New Roman" w:hAnsi="Times New Roman" w:cs="Times New Roman"/>
+        </w:rPr>
+        <w:t xml:space="preserve">Afin d’avoir une interface simple on a programmé l’affichage d’un message de bien venu qui dure </w:t>
+      </w:r>
+      <w:r>
+        <w:rPr>
+          <w:rFonts w:ascii="Times New Roman" w:hAnsi="Times New Roman" w:cs="Times New Roman"/>
+        </w:rPr>
+        <w:t>5</w:t>
+      </w:r>
+      <w:r>
+        <w:rPr>
+          <w:rFonts w:ascii="Times New Roman" w:hAnsi="Times New Roman" w:cs="Times New Roman"/>
+        </w:rPr>
+        <w:t xml:space="preserve"> seconde</w:t>
+      </w:r>
+      <w:r>
+        <w:rPr>
+          <w:rFonts w:ascii="Times New Roman" w:hAnsi="Times New Roman" w:cs="Times New Roman"/>
+        </w:rPr>
+        <w:t>s</w:t>
+      </w:r>
+      <w:r>
+        <w:rPr>
+          <w:rFonts w:ascii="Times New Roman" w:hAnsi="Times New Roman" w:cs="Times New Roman"/>
+        </w:rPr>
+        <w:t xml:space="preserve"> afin de vérifier d’un premier temps que le programme fonctionne bien et d’informer l’utilisateur du </w:t>
+      </w:r>
+      <w:r>
+        <w:rPr>
+          <w:rFonts w:ascii="Times New Roman" w:hAnsi="Times New Roman" w:cs="Times New Roman"/>
+        </w:rPr>
+        <w:t xml:space="preserve">démarrage </w:t>
+      </w:r>
+      <w:r>
+        <w:rPr>
+          <w:rFonts w:ascii="Times New Roman" w:hAnsi="Times New Roman" w:cs="Times New Roman"/>
+        </w:rPr>
+        <w:t>de l’écran.</w:t>
+      </w:r>
+      <w:r>
+        <w:rPr>
+          <w:rFonts w:ascii="Times New Roman" w:hAnsi="Times New Roman" w:cs="Times New Roman"/>
+        </w:rPr>
+        <w:t xml:space="preserve"> </w:t>
+      </w:r>
+      <w:r>
+        <w:rPr>
+          <w:rFonts w:ascii="Times New Roman" w:hAnsi="Times New Roman" w:cs="Times New Roman"/>
+        </w:rPr>
+        <w:t>Ce cod</w:t>
+      </w:r>
+      <w:r>
+        <w:rPr>
+          <w:rFonts w:ascii="Times New Roman" w:hAnsi="Times New Roman" w:cs="Times New Roman"/>
+        </w:rPr>
+        <w:t>e</w:t>
+      </w:r>
+      <w:r>
+        <w:rPr>
+          <w:rFonts w:ascii="Times New Roman" w:hAnsi="Times New Roman" w:cs="Times New Roman"/>
+        </w:rPr>
+        <w:t>, ci-dessous,</w:t>
+      </w:r>
+      <w:r>
+        <w:rPr>
+          <w:rFonts w:ascii="Times New Roman" w:hAnsi="Times New Roman" w:cs="Times New Roman"/>
+        </w:rPr>
+        <w:t xml:space="preserve"> </w:t>
+      </w:r>
+      <w:r>
+        <w:rPr>
+          <w:rFonts w:ascii="Times New Roman" w:hAnsi="Times New Roman" w:cs="Times New Roman"/>
+        </w:rPr>
+        <w:t xml:space="preserve">situé dans la fonction main, va nous permettre </w:t>
+      </w:r>
+      <w:r>
+        <w:rPr>
+          <w:rFonts w:ascii="Times New Roman" w:hAnsi="Times New Roman" w:cs="Times New Roman"/>
+        </w:rPr>
+        <w:t>d’afficher</w:t>
+      </w:r>
+      <w:r>
+        <w:rPr>
+          <w:rFonts w:ascii="Times New Roman" w:hAnsi="Times New Roman" w:cs="Times New Roman"/>
+        </w:rPr>
+        <w:t xml:space="preserve"> le message du démarrage du programme.</w:t>
+      </w:r>
     </w:p>
     <w:p>
       <w:pPr>
-        <w:pStyle w:val="Sansinterligne"/>
         <w:jc w:val="both"/>
         <w:rPr>
-          <w:rFonts w:ascii="Calibri" w:hAnsi="Calibri"/>
-          <w:noProof/>
+          <w:rFonts w:ascii="Times New Roman" w:hAnsi="Times New Roman" w:cs="Times New Roman"/>
         </w:rPr>
       </w:pPr>
     </w:p>
     <w:p>
       <w:pPr>
-        <w:pStyle w:val="Sansinterligne"/>
+        <w:pStyle w:val="Paragraphedeliste"/>
+        <w:numPr>
+          <w:ilvl w:val="0"/>
+          <w:numId w:val="4"/>
+        </w:numPr>
         <w:jc w:val="both"/>
         <w:rPr>
-          <w:rFonts w:ascii="Calibri" w:hAnsi="Calibri"/>
-          <w:noProof/>
-        </w:rPr>
-      </w:pPr>
-      <w:r>
-        <w:rPr>
-          <w:rFonts w:ascii="Calibri" w:hAnsi="Calibri"/>
-          <w:noProof/>
-        </w:rPr>
-        <w:t>Dans notre cas R=</w:t>
-      </w:r>
-      <w:r>
-        <w:rPr>
-          <w:rFonts w:ascii="Calibri" w:hAnsi="Calibri"/>
-          <w:noProof/>
-        </w:rPr>
-        <w:t>1</w:t>
-      </w:r>
-      <w:r>
-        <w:rPr>
-          <w:rFonts w:ascii="Calibri" w:hAnsi="Calibri"/>
-          <w:noProof/>
-        </w:rPr>
-        <w:t>0</w:t>
-      </w:r>
-      <w:r>
-        <w:rPr>
-          <w:rFonts w:ascii="Calibri" w:hAnsi="Calibri"/>
-          <w:noProof/>
-        </w:rPr>
-        <w:t>k</w:t>
-      </w:r>
-      <w:r>
-        <w:rPr>
-          <w:rFonts w:ascii="Calibri" w:hAnsi="Calibri"/>
-          <w:noProof/>
-        </w:rPr>
-        <w:t>Ω</w:t>
-      </w:r>
-      <w:r>
-        <w:rPr>
-          <w:rFonts w:ascii="Calibri" w:hAnsi="Calibri"/>
-          <w:noProof/>
-        </w:rPr>
-        <w:t>.</w:t>
+          <w:rFonts w:ascii="Times New Roman" w:hAnsi="Times New Roman" w:cs="Times New Roman"/>
+          <w:b/>
+          <w:bCs/>
+        </w:rPr>
+      </w:pPr>
+      <w:r>
+        <w:rPr>
+          <w:rFonts w:ascii="Times New Roman" w:hAnsi="Times New Roman" w:cs="Times New Roman"/>
+          <w:b/>
+          <w:bCs/>
+          <w:sz w:val="24"/>
+          <w:szCs w:val="24"/>
+        </w:rPr>
+        <w:t>Initialisation du menu</w:t>
       </w:r>
     </w:p>
     <w:p>
       <w:pPr>
-        <w:pStyle w:val="Sansinterligne"/>
         <w:jc w:val="both"/>
         <w:rPr>
-          <w:rFonts w:ascii="Calibri" w:hAnsi="Calibri"/>
-          <w:noProof/>
-        </w:rPr>
-      </w:pPr>
-    </w:p>
-    <w:p>
-      <w:pPr>
-        <w:pStyle w:val="Sansinterligne"/>
-        <w:jc w:val="both"/>
-        <w:rPr>
-          <w:rFonts w:ascii="Calibri" w:hAnsi="Calibri"/>
-          <w:noProof/>
-        </w:rPr>
-      </w:pPr>
-      <w:r>
-        <w:rPr>
-          <w:rFonts w:ascii="Calibri" w:hAnsi="Calibri"/>
-          <w:noProof/>
-        </w:rPr>
-        <w:br w:type="column"/>
-      </w:r>
-    </w:p>
-    <w:p>
-      <w:pPr>
-        <w:pStyle w:val="Sansinterligne"/>
-        <w:jc w:val="both"/>
-        <w:rPr>
-          <w:rFonts w:ascii="Calibri" w:hAnsi="Calibri"/>
-          <w:noProof/>
-        </w:rPr>
-      </w:pPr>
-      <w:r>
-        <w:rPr>
-          <w:rFonts w:ascii="Calibri" w:hAnsi="Calibri"/>
-          <w:noProof/>
-        </w:rPr>
-        <w:tab/>
-        <w:t>III. Partie Programmation</w:t>
-      </w:r>
-    </w:p>
-    <w:p>
-      <w:pPr>
-        <w:pStyle w:val="NormalWeb"/>
-      </w:pPr>
-      <w:r>
-        <w:rPr>
+          <w:rFonts w:ascii="Times New Roman" w:hAnsi="Times New Roman" w:cs="Times New Roman"/>
+        </w:rPr>
+      </w:pPr>
+      <w:r>
+        <w:rPr>
+          <w:rFonts w:ascii="Times New Roman" w:hAnsi="Times New Roman" w:cs="Times New Roman"/>
+          <w:noProof/>
+        </w:rPr>
+        <mc:AlternateContent>
+          <mc:Choice Requires="wps">
+            <w:drawing>
+              <wp:anchor distT="0" distB="0" distL="114300" distR="114300" simplePos="0" relativeHeight="251678720" behindDoc="0" locked="0" layoutInCell="1" allowOverlap="1" wp14:anchorId="29C7826E" wp14:editId="71426D5F">
+                <wp:simplePos x="0" y="0"/>
+                <wp:positionH relativeFrom="margin">
+                  <wp:posOffset>2292045</wp:posOffset>
+                </wp:positionH>
+                <wp:positionV relativeFrom="paragraph">
+                  <wp:posOffset>3552825</wp:posOffset>
+                </wp:positionV>
+                <wp:extent cx="1682115" cy="518795"/>
+                <wp:effectExtent l="0" t="0" r="13335" b="14605"/>
+                <wp:wrapNone/>
+                <wp:docPr id="16" name="Rectangle 16"/>
+                <wp:cNvGraphicFramePr/>
+                <a:graphic xmlns:a="http://schemas.openxmlformats.org/drawingml/2006/main">
+                  <a:graphicData uri="http://schemas.microsoft.com/office/word/2010/wordprocessingShape">
+                    <wps:wsp>
+                      <wps:cNvSpPr/>
+                      <wps:spPr>
+                        <a:xfrm>
+                          <a:off x="0" y="0"/>
+                          <a:ext cx="1682115" cy="518795"/>
+                        </a:xfrm>
+                        <a:prstGeom prst="rect">
+                          <a:avLst/>
+                        </a:prstGeom>
+                      </wps:spPr>
+                      <wps:style>
+                        <a:lnRef idx="2">
+                          <a:schemeClr val="accent1"/>
+                        </a:lnRef>
+                        <a:fillRef idx="1">
+                          <a:schemeClr val="lt1"/>
+                        </a:fillRef>
+                        <a:effectRef idx="0">
+                          <a:schemeClr val="accent1"/>
+                        </a:effectRef>
+                        <a:fontRef idx="minor">
+                          <a:schemeClr val="dk1"/>
+                        </a:fontRef>
+                      </wps:style>
+                      <wps:txbx>
+                        <w:txbxContent>
+                          <w:p>
+                            <w:pPr>
+                              <w:jc w:val="center"/>
+                              <w:rPr>
+                                <w:rFonts w:ascii="Times New Roman" w:hAnsi="Times New Roman" w:cs="Times New Roman"/>
+                                <w:sz w:val="18"/>
+                                <w:szCs w:val="18"/>
+                              </w:rPr>
+                            </w:pPr>
+                            <w:r>
+                              <w:rPr>
+                                <w:rFonts w:ascii="Times New Roman" w:hAnsi="Times New Roman" w:cs="Times New Roman"/>
+                                <w:sz w:val="18"/>
+                                <w:szCs w:val="18"/>
+                              </w:rPr>
+                              <w:t>Code dans menu_</w:t>
+                            </w:r>
+                            <w:proofErr w:type="gramStart"/>
+                            <w:r>
+                              <w:rPr>
+                                <w:rFonts w:ascii="Times New Roman" w:hAnsi="Times New Roman" w:cs="Times New Roman"/>
+                                <w:sz w:val="18"/>
+                                <w:szCs w:val="18"/>
+                              </w:rPr>
+                              <w:t>principale(</w:t>
+                            </w:r>
+                            <w:proofErr w:type="gramEnd"/>
+                            <w:r>
+                              <w:rPr>
+                                <w:rFonts w:ascii="Times New Roman" w:hAnsi="Times New Roman" w:cs="Times New Roman"/>
+                                <w:sz w:val="18"/>
+                                <w:szCs w:val="18"/>
+                              </w:rPr>
+                              <w:t>) qui affiche le message</w:t>
+                            </w:r>
+                            <w:r>
+                              <w:rPr>
+                                <w:rFonts w:ascii="Times New Roman" w:hAnsi="Times New Roman" w:cs="Times New Roman"/>
+                                <w:sz w:val="18"/>
+                                <w:szCs w:val="18"/>
+                              </w:rPr>
+                              <w:t xml:space="preserve"> </w:t>
+                            </w:r>
+                            <w:r>
+                              <w:rPr>
+                                <w:rFonts w:ascii="Times New Roman" w:hAnsi="Times New Roman" w:cs="Times New Roman"/>
+                                <w:sz w:val="18"/>
+                                <w:szCs w:val="18"/>
+                              </w:rPr>
+                              <w:t>dans fonctions_supp .c</w:t>
+                            </w:r>
+                          </w:p>
+                        </w:txbxContent>
+                      </wps:txbx>
+                      <wps:bodyPr rot="0" spcFirstLastPara="0" vertOverflow="overflow" horzOverflow="overflow" vert="horz" wrap="square" lIns="91440" tIns="45720" rIns="91440" bIns="45720" numCol="1" spcCol="0" rtlCol="0" fromWordArt="0" anchor="ctr" anchorCtr="0" forceAA="0" compatLnSpc="1">
+                        <a:prstTxWarp prst="textNoShape">
+                          <a:avLst/>
+                        </a:prstTxWarp>
+                        <a:noAutofit/>
+                      </wps:bodyPr>
+                    </wps:wsp>
+                  </a:graphicData>
+                </a:graphic>
+                <wp14:sizeRelH relativeFrom="margin">
+                  <wp14:pctWidth>0</wp14:pctWidth>
+                </wp14:sizeRelH>
+                <wp14:sizeRelV relativeFrom="margin">
+                  <wp14:pctHeight>0</wp14:pctHeight>
+                </wp14:sizeRelV>
+              </wp:anchor>
+            </w:drawing>
+          </mc:Choice>
+          <mc:Fallback>
+            <w:pict>
+              <v:rect w14:anchorId="29C7826E" id="Rectangle 16" o:spid="_x0000_s1026" style="position:absolute;left:0;text-align:left;margin-left:180.5pt;margin-top:279.75pt;width:132.45pt;height:40.85pt;z-index:251678720;visibility:visible;mso-wrap-style:square;mso-width-percent:0;mso-height-percent:0;mso-wrap-distance-left:9pt;mso-wrap-distance-top:0;mso-wrap-distance-right:9pt;mso-wrap-distance-bottom:0;mso-position-horizontal:absolute;mso-position-horizontal-relative:margin;mso-position-vertical:absolute;mso-position-vertical-relative:text;mso-width-percent:0;mso-height-percent:0;mso-width-relative:margin;mso-height-relative:margin;v-text-anchor:middle" o:gfxdata="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" fillcolor="white [3201]" strokecolor="#156082 [3204]" strokeweight="1pt">
+                <v:textbox>
+                  <w:txbxContent>
+                    <w:p>
+                      <w:pPr>
+                        <w:jc w:val="center"/>
+                        <w:rPr>
+                          <w:rFonts w:ascii="Times New Roman" w:hAnsi="Times New Roman" w:cs="Times New Roman"/>
+                          <w:sz w:val="18"/>
+                          <w:szCs w:val="18"/>
+                        </w:rPr>
+                      </w:pPr>
+                      <w:r>
+                        <w:rPr>
+                          <w:rFonts w:ascii="Times New Roman" w:hAnsi="Times New Roman" w:cs="Times New Roman"/>
+                          <w:sz w:val="18"/>
+                          <w:szCs w:val="18"/>
+                        </w:rPr>
+                        <w:t>Code dans menu_</w:t>
+                      </w:r>
+                      <w:proofErr w:type="gramStart"/>
+                      <w:r>
+                        <w:rPr>
+                          <w:rFonts w:ascii="Times New Roman" w:hAnsi="Times New Roman" w:cs="Times New Roman"/>
+                          <w:sz w:val="18"/>
+                          <w:szCs w:val="18"/>
+                        </w:rPr>
+                        <w:t>principale(</w:t>
+                      </w:r>
+                      <w:proofErr w:type="gramEnd"/>
+                      <w:r>
+                        <w:rPr>
+                          <w:rFonts w:ascii="Times New Roman" w:hAnsi="Times New Roman" w:cs="Times New Roman"/>
+                          <w:sz w:val="18"/>
+                          <w:szCs w:val="18"/>
+                        </w:rPr>
+                        <w:t>) qui affiche le message</w:t>
+                      </w:r>
+                      <w:r>
+                        <w:rPr>
+                          <w:rFonts w:ascii="Times New Roman" w:hAnsi="Times New Roman" w:cs="Times New Roman"/>
+                          <w:sz w:val="18"/>
+                          <w:szCs w:val="18"/>
+                        </w:rPr>
+                        <w:t xml:space="preserve"> </w:t>
+                      </w:r>
+                      <w:r>
+                        <w:rPr>
+                          <w:rFonts w:ascii="Times New Roman" w:hAnsi="Times New Roman" w:cs="Times New Roman"/>
+                          <w:sz w:val="18"/>
+                          <w:szCs w:val="18"/>
+                        </w:rPr>
+                        <w:t>dans fonctions_supp .c</w:t>
+                      </w:r>
+                    </w:p>
+                  </w:txbxContent>
+                </v:textbox>
+                <w10:wrap anchorx="margin"/>
+              </v:rect>
+            </w:pict>
+          </mc:Fallback>
+        </mc:AlternateContent>
+      </w:r>
+      <w:r>
+        <w:rPr>
+          <w:rFonts w:ascii="Times New Roman" w:hAnsi="Times New Roman" w:cs="Times New Roman"/>
           <w:noProof/>
         </w:rPr>
         <w:drawing>
-          <wp:inline distT="0" distB="0" distL="0" distR="0" wp14:anchorId="22ED273C" wp14:editId="4571AAB1">
-            <wp:extent cx="6738259" cy="3200400"/>
-            <wp:effectExtent l="0" t="0" r="5715" b="0"/>
-            <wp:docPr id="78530895" name="Image 1"/>
+          <wp:anchor distT="0" distB="0" distL="114300" distR="114300" simplePos="0" relativeHeight="251671552" behindDoc="0" locked="0" layoutInCell="1" allowOverlap="1" wp14:anchorId="25878705" wp14:editId="120DB5FB">
+            <wp:simplePos x="0" y="0"/>
+            <wp:positionH relativeFrom="margin">
+              <wp:posOffset>37135</wp:posOffset>
+            </wp:positionH>
+            <wp:positionV relativeFrom="margin">
+              <wp:posOffset>4864735</wp:posOffset>
+            </wp:positionV>
+            <wp:extent cx="2054860" cy="943610"/>
+            <wp:effectExtent l="19050" t="19050" r="21590" b="27940"/>
+            <wp:wrapSquare wrapText="bothSides"/>
+            <wp:docPr id="11" name="Image 11"/>
             <wp:cNvGraphicFramePr>
               <a:graphicFrameLocks xmlns:a="http://schemas.openxmlformats.org/drawingml/2006/main" noChangeAspect="1"/>
             </wp:cNvGraphicFramePr>
@@ -1945,13 +3263,13 @@
               <a:graphicData uri="http://schemas.openxmlformats.org/drawingml/2006/picture">
                 <pic:pic xmlns:pic="http://schemas.openxmlformats.org/drawingml/2006/picture">
                   <pic:nvPicPr>
-                    <pic:cNvPr id="0" name="Picture 1"/>
+                    <pic:cNvPr id="0" name="Picture 6"/>
                     <pic:cNvPicPr>
                       <a:picLocks noChangeAspect="1" noChangeArrowheads="1"/>
                     </pic:cNvPicPr>
                   </pic:nvPicPr>
                   <pic:blipFill>
-                    <a:blip r:embed="rId12">
+                    <a:blip r:embed="rId17">
                       <a:extLst>
                         <a:ext uri="{28A0092B-C50C-407E-A947-70E740481C1C}">
                           <a14:useLocalDpi xmlns:a14="http://schemas.microsoft.com/office/drawing/2010/main" val="0"/>
@@ -1966,36 +3284,881 @@
                   <pic:spPr bwMode="auto">
                     <a:xfrm>
                       <a:off x="0" y="0"/>
-                      <a:ext cx="6738259" cy="3200400"/>
+                      <a:ext cx="2054860" cy="943610"/>
                     </a:xfrm>
                     <a:prstGeom prst="rect">
                       <a:avLst/>
                     </a:prstGeom>
                     <a:noFill/>
                     <a:ln>
-                      <a:noFill/>
+                      <a:solidFill>
+                        <a:schemeClr val="tx1"/>
+                      </a:solidFill>
                     </a:ln>
                   </pic:spPr>
                 </pic:pic>
               </a:graphicData>
             </a:graphic>
-          </wp:inline>
+            <wp14:sizeRelH relativeFrom="margin">
+              <wp14:pctWidth>0</wp14:pctWidth>
+            </wp14:sizeRelH>
+            <wp14:sizeRelV relativeFrom="margin">
+              <wp14:pctHeight>0</wp14:pctHeight>
+            </wp14:sizeRelV>
+          </wp:anchor>
         </w:drawing>
       </w:r>
-    </w:p>
-    <w:p>
-      <w:pPr>
-        <w:pStyle w:val="Sansinterligne"/>
-        <w:jc w:val="both"/>
-        <w:rPr>
-          <w:rFonts w:ascii="Calibri" w:hAnsi="Calibri"/>
-          <w:noProof/>
-        </w:rPr>
-      </w:pPr>
+      <w:r>
+        <w:rPr>
+          <w:rFonts w:ascii="Times New Roman" w:hAnsi="Times New Roman" w:cs="Times New Roman"/>
+          <w:noProof/>
+        </w:rPr>
+        <mc:AlternateContent>
+          <mc:Choice Requires="wps">
+            <w:drawing>
+              <wp:anchor distT="0" distB="0" distL="114300" distR="114300" simplePos="0" relativeHeight="251673600" behindDoc="0" locked="0" layoutInCell="1" allowOverlap="1" wp14:anchorId="53818AD6" wp14:editId="791A9F3D">
+                <wp:simplePos x="0" y="0"/>
+                <wp:positionH relativeFrom="column">
+                  <wp:posOffset>21768</wp:posOffset>
+                </wp:positionH>
+                <wp:positionV relativeFrom="paragraph">
+                  <wp:posOffset>2470277</wp:posOffset>
+                </wp:positionV>
+                <wp:extent cx="2087626" cy="238760"/>
+                <wp:effectExtent l="0" t="0" r="27305" b="27940"/>
+                <wp:wrapNone/>
+                <wp:docPr id="13" name="Rectangle 13"/>
+                <wp:cNvGraphicFramePr/>
+                <a:graphic xmlns:a="http://schemas.openxmlformats.org/drawingml/2006/main">
+                  <a:graphicData uri="http://schemas.microsoft.com/office/word/2010/wordprocessingShape">
+                    <wps:wsp>
+                      <wps:cNvSpPr/>
+                      <wps:spPr>
+                        <a:xfrm>
+                          <a:off x="0" y="0"/>
+                          <a:ext cx="2087626" cy="238760"/>
+                        </a:xfrm>
+                        <a:prstGeom prst="rect">
+                          <a:avLst/>
+                        </a:prstGeom>
+                      </wps:spPr>
+                      <wps:style>
+                        <a:lnRef idx="2">
+                          <a:schemeClr val="accent1"/>
+                        </a:lnRef>
+                        <a:fillRef idx="1">
+                          <a:schemeClr val="lt1"/>
+                        </a:fillRef>
+                        <a:effectRef idx="0">
+                          <a:schemeClr val="accent1"/>
+                        </a:effectRef>
+                        <a:fontRef idx="minor">
+                          <a:schemeClr val="dk1"/>
+                        </a:fontRef>
+                      </wps:style>
+                      <wps:txbx>
+                        <w:txbxContent>
+                          <w:p>
+                            <w:pPr>
+                              <w:jc w:val="center"/>
+                              <w:rPr>
+                                <w:rFonts w:ascii="Times New Roman" w:hAnsi="Times New Roman" w:cs="Times New Roman"/>
+                                <w:sz w:val="18"/>
+                                <w:szCs w:val="18"/>
+                              </w:rPr>
+                            </w:pPr>
+                            <w:r>
+                              <w:rPr>
+                                <w:rFonts w:ascii="Times New Roman" w:hAnsi="Times New Roman" w:cs="Times New Roman"/>
+                                <w:sz w:val="18"/>
+                                <w:szCs w:val="18"/>
+                              </w:rPr>
+                              <w:t>Fichier fonction_sup.h</w:t>
+                            </w:r>
+                          </w:p>
+                        </w:txbxContent>
+                      </wps:txbx>
+                      <wps:bodyPr rot="0" spcFirstLastPara="0" vertOverflow="overflow" horzOverflow="overflow" vert="horz" wrap="square" lIns="91440" tIns="45720" rIns="91440" bIns="45720" numCol="1" spcCol="0" rtlCol="0" fromWordArt="0" anchor="ctr" anchorCtr="0" forceAA="0" compatLnSpc="1">
+                        <a:prstTxWarp prst="textNoShape">
+                          <a:avLst/>
+                        </a:prstTxWarp>
+                        <a:noAutofit/>
+                      </wps:bodyPr>
+                    </wps:wsp>
+                  </a:graphicData>
+                </a:graphic>
+                <wp14:sizeRelH relativeFrom="margin">
+                  <wp14:pctWidth>0</wp14:pctWidth>
+                </wp14:sizeRelH>
+                <wp14:sizeRelV relativeFrom="margin">
+                  <wp14:pctHeight>0</wp14:pctHeight>
+                </wp14:sizeRelV>
+              </wp:anchor>
+            </w:drawing>
+          </mc:Choice>
+          <mc:Fallback>
+            <w:pict>
+              <v:rect w14:anchorId="53818AD6" id="Rectangle 13" o:spid="_x0000_s1027" style="position:absolute;left:0;text-align:left;margin-left:1.7pt;margin-top:194.5pt;width:164.4pt;height:18.8pt;z-index:251673600;visibility:visible;mso-wrap-style:square;mso-width-percent:0;mso-height-percent:0;mso-wrap-distance-left:9pt;mso-wrap-distance-top:0;mso-wrap-distance-right:9pt;mso-wrap-distance-bottom:0;mso-position-horizontal:absolute;mso-position-horizontal-relative:text;mso-position-vertical:absolute;mso-position-vertical-relative:text;mso-width-percent:0;mso-height-percent:0;mso-width-relative:margin;mso-height-relative:margin;v-text-anchor:middle" o:gfxdata="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" fillcolor="white [3201]" strokecolor="#156082 [3204]" strokeweight="1pt">
+                <v:textbox>
+                  <w:txbxContent>
+                    <w:p>
+                      <w:pPr>
+                        <w:jc w:val="center"/>
+                        <w:rPr>
+                          <w:rFonts w:ascii="Times New Roman" w:hAnsi="Times New Roman" w:cs="Times New Roman"/>
+                          <w:sz w:val="18"/>
+                          <w:szCs w:val="18"/>
+                        </w:rPr>
+                      </w:pPr>
+                      <w:r>
+                        <w:rPr>
+                          <w:rFonts w:ascii="Times New Roman" w:hAnsi="Times New Roman" w:cs="Times New Roman"/>
+                          <w:sz w:val="18"/>
+                          <w:szCs w:val="18"/>
+                        </w:rPr>
+                        <w:t>Fichier fonction_sup.h</w:t>
+                      </w:r>
+                    </w:p>
+                  </w:txbxContent>
+                </v:textbox>
+              </v:rect>
+            </w:pict>
+          </mc:Fallback>
+        </mc:AlternateContent>
+      </w:r>
+      <w:r>
+        <w:rPr>
+          <w:rFonts w:ascii="Times New Roman" w:hAnsi="Times New Roman" w:cs="Times New Roman"/>
+          <w:noProof/>
+        </w:rPr>
+        <mc:AlternateContent>
+          <mc:Choice Requires="wps">
+            <w:drawing>
+              <wp:anchor distT="0" distB="0" distL="114300" distR="114300" simplePos="0" relativeHeight="251680768" behindDoc="0" locked="0" layoutInCell="1" allowOverlap="1" wp14:anchorId="31940FF8" wp14:editId="37B0D624">
+                <wp:simplePos x="0" y="0"/>
+                <wp:positionH relativeFrom="margin">
+                  <wp:posOffset>4230903</wp:posOffset>
+                </wp:positionH>
+                <wp:positionV relativeFrom="paragraph">
+                  <wp:posOffset>4833087</wp:posOffset>
+                </wp:positionV>
+                <wp:extent cx="2013281" cy="541324"/>
+                <wp:effectExtent l="0" t="0" r="25400" b="11430"/>
+                <wp:wrapNone/>
+                <wp:docPr id="18" name="Rectangle 18"/>
+                <wp:cNvGraphicFramePr/>
+                <a:graphic xmlns:a="http://schemas.openxmlformats.org/drawingml/2006/main">
+                  <a:graphicData uri="http://schemas.microsoft.com/office/word/2010/wordprocessingShape">
+                    <wps:wsp>
+                      <wps:cNvSpPr/>
+                      <wps:spPr>
+                        <a:xfrm>
+                          <a:off x="0" y="0"/>
+                          <a:ext cx="2013281" cy="541324"/>
+                        </a:xfrm>
+                        <a:prstGeom prst="rect">
+                          <a:avLst/>
+                        </a:prstGeom>
+                      </wps:spPr>
+                      <wps:style>
+                        <a:lnRef idx="2">
+                          <a:schemeClr val="accent1"/>
+                        </a:lnRef>
+                        <a:fillRef idx="1">
+                          <a:schemeClr val="lt1"/>
+                        </a:fillRef>
+                        <a:effectRef idx="0">
+                          <a:schemeClr val="accent1"/>
+                        </a:effectRef>
+                        <a:fontRef idx="minor">
+                          <a:schemeClr val="dk1"/>
+                        </a:fontRef>
+                      </wps:style>
+                      <wps:txbx>
+                        <w:txbxContent>
+                          <w:p>
+                            <w:pPr>
+                              <w:jc w:val="center"/>
+                              <w:rPr>
+                                <w:rFonts w:ascii="Times New Roman" w:hAnsi="Times New Roman" w:cs="Times New Roman"/>
+                                <w:sz w:val="18"/>
+                                <w:szCs w:val="18"/>
+                              </w:rPr>
+                            </w:pPr>
+                            <w:r>
+                              <w:rPr>
+                                <w:rFonts w:ascii="Times New Roman" w:hAnsi="Times New Roman" w:cs="Times New Roman"/>
+                                <w:sz w:val="18"/>
+                                <w:szCs w:val="18"/>
+                              </w:rPr>
+                              <w:t>Code dans menu_</w:t>
+                            </w:r>
+                            <w:proofErr w:type="gramStart"/>
+                            <w:r>
+                              <w:rPr>
+                                <w:rFonts w:ascii="Times New Roman" w:hAnsi="Times New Roman" w:cs="Times New Roman"/>
+                                <w:sz w:val="18"/>
+                                <w:szCs w:val="18"/>
+                              </w:rPr>
+                              <w:t>principale(</w:t>
+                            </w:r>
+                            <w:proofErr w:type="gramEnd"/>
+                            <w:r>
+                              <w:rPr>
+                                <w:rFonts w:ascii="Times New Roman" w:hAnsi="Times New Roman" w:cs="Times New Roman"/>
+                                <w:sz w:val="18"/>
+                                <w:szCs w:val="18"/>
+                              </w:rPr>
+                              <w:t xml:space="preserve">) qui </w:t>
+                            </w:r>
+                            <w:r>
+                              <w:rPr>
+                                <w:rFonts w:ascii="Times New Roman" w:hAnsi="Times New Roman" w:cs="Times New Roman"/>
+                                <w:sz w:val="18"/>
+                                <w:szCs w:val="18"/>
+                              </w:rPr>
+                              <w:t>nous permet de sélectionné une option</w:t>
+                            </w:r>
+                            <w:r>
+                              <w:rPr>
+                                <w:rFonts w:ascii="Times New Roman" w:hAnsi="Times New Roman" w:cs="Times New Roman"/>
+                                <w:sz w:val="18"/>
+                                <w:szCs w:val="18"/>
+                              </w:rPr>
+                              <w:t xml:space="preserve"> </w:t>
+                            </w:r>
+                            <w:r>
+                              <w:rPr>
+                                <w:rFonts w:ascii="Times New Roman" w:hAnsi="Times New Roman" w:cs="Times New Roman"/>
+                                <w:sz w:val="18"/>
+                                <w:szCs w:val="18"/>
+                              </w:rPr>
+                              <w:t>dans fonctions_supp .c</w:t>
+                            </w:r>
+                          </w:p>
+                        </w:txbxContent>
+                      </wps:txbx>
+                      <wps:bodyPr rot="0" spcFirstLastPara="0" vertOverflow="overflow" horzOverflow="overflow" vert="horz" wrap="square" lIns="91440" tIns="45720" rIns="91440" bIns="45720" numCol="1" spcCol="0" rtlCol="0" fromWordArt="0" anchor="ctr" anchorCtr="0" forceAA="0" compatLnSpc="1">
+                        <a:prstTxWarp prst="textNoShape">
+                          <a:avLst/>
+                        </a:prstTxWarp>
+                        <a:noAutofit/>
+                      </wps:bodyPr>
+                    </wps:wsp>
+                  </a:graphicData>
+                </a:graphic>
+                <wp14:sizeRelH relativeFrom="margin">
+                  <wp14:pctWidth>0</wp14:pctWidth>
+                </wp14:sizeRelH>
+                <wp14:sizeRelV relativeFrom="margin">
+                  <wp14:pctHeight>0</wp14:pctHeight>
+                </wp14:sizeRelV>
+              </wp:anchor>
+            </w:drawing>
+          </mc:Choice>
+          <mc:Fallback>
+            <w:pict>
+              <v:rect w14:anchorId="31940FF8" id="Rectangle 18" o:spid="_x0000_s1028" style="position:absolute;left:0;text-align:left;margin-left:333.15pt;margin-top:380.55pt;width:158.55pt;height:42.6pt;z-index:251680768;visibility:visible;mso-wrap-style:square;mso-width-percent:0;mso-height-percent:0;mso-wrap-distance-left:9pt;mso-wrap-distance-top:0;mso-wrap-distance-right:9pt;mso-wrap-distance-bottom:0;mso-position-horizontal:absolute;mso-position-horizontal-relative:margin;mso-position-vertical:absolute;mso-position-vertical-relative:text;mso-width-percent:0;mso-height-percent:0;mso-width-relative:margin;mso-height-relative:margin;v-text-anchor:middle" o:gfxdata="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" fillcolor="white [3201]" strokecolor="#156082 [3204]" strokeweight="1pt">
+                <v:textbox>
+                  <w:txbxContent>
+                    <w:p>
+                      <w:pPr>
+                        <w:jc w:val="center"/>
+                        <w:rPr>
+                          <w:rFonts w:ascii="Times New Roman" w:hAnsi="Times New Roman" w:cs="Times New Roman"/>
+                          <w:sz w:val="18"/>
+                          <w:szCs w:val="18"/>
+                        </w:rPr>
+                      </w:pPr>
+                      <w:r>
+                        <w:rPr>
+                          <w:rFonts w:ascii="Times New Roman" w:hAnsi="Times New Roman" w:cs="Times New Roman"/>
+                          <w:sz w:val="18"/>
+                          <w:szCs w:val="18"/>
+                        </w:rPr>
+                        <w:t>Code dans menu_</w:t>
+                      </w:r>
+                      <w:proofErr w:type="gramStart"/>
+                      <w:r>
+                        <w:rPr>
+                          <w:rFonts w:ascii="Times New Roman" w:hAnsi="Times New Roman" w:cs="Times New Roman"/>
+                          <w:sz w:val="18"/>
+                          <w:szCs w:val="18"/>
+                        </w:rPr>
+                        <w:t>principale(</w:t>
+                      </w:r>
+                      <w:proofErr w:type="gramEnd"/>
+                      <w:r>
+                        <w:rPr>
+                          <w:rFonts w:ascii="Times New Roman" w:hAnsi="Times New Roman" w:cs="Times New Roman"/>
+                          <w:sz w:val="18"/>
+                          <w:szCs w:val="18"/>
+                        </w:rPr>
+                        <w:t xml:space="preserve">) qui </w:t>
+                      </w:r>
+                      <w:r>
+                        <w:rPr>
+                          <w:rFonts w:ascii="Times New Roman" w:hAnsi="Times New Roman" w:cs="Times New Roman"/>
+                          <w:sz w:val="18"/>
+                          <w:szCs w:val="18"/>
+                        </w:rPr>
+                        <w:t>nous permet de sélectionné une option</w:t>
+                      </w:r>
+                      <w:r>
+                        <w:rPr>
+                          <w:rFonts w:ascii="Times New Roman" w:hAnsi="Times New Roman" w:cs="Times New Roman"/>
+                          <w:sz w:val="18"/>
+                          <w:szCs w:val="18"/>
+                        </w:rPr>
+                        <w:t xml:space="preserve"> </w:t>
+                      </w:r>
+                      <w:r>
+                        <w:rPr>
+                          <w:rFonts w:ascii="Times New Roman" w:hAnsi="Times New Roman" w:cs="Times New Roman"/>
+                          <w:sz w:val="18"/>
+                          <w:szCs w:val="18"/>
+                        </w:rPr>
+                        <w:t>dans fonctions_supp .c</w:t>
+                      </w:r>
+                    </w:p>
+                  </w:txbxContent>
+                </v:textbox>
+                <w10:wrap anchorx="margin"/>
+              </v:rect>
+            </w:pict>
+          </mc:Fallback>
+        </mc:AlternateContent>
+      </w:r>
+      <w:r>
+        <w:rPr>
+          <w:rFonts w:ascii="Times New Roman" w:hAnsi="Times New Roman" w:cs="Times New Roman"/>
+          <w:noProof/>
+        </w:rPr>
+        <mc:AlternateContent>
+          <mc:Choice Requires="wps">
+            <w:drawing>
+              <wp:anchor distT="0" distB="0" distL="114300" distR="114300" simplePos="0" relativeHeight="251675648" behindDoc="0" locked="0" layoutInCell="1" allowOverlap="1" wp14:anchorId="429C7C27" wp14:editId="771BA489">
+                <wp:simplePos x="0" y="0"/>
+                <wp:positionH relativeFrom="column">
+                  <wp:posOffset>53924</wp:posOffset>
+                </wp:positionH>
+                <wp:positionV relativeFrom="paragraph">
+                  <wp:posOffset>3735807</wp:posOffset>
+                </wp:positionV>
+                <wp:extent cx="2040941" cy="402336"/>
+                <wp:effectExtent l="0" t="0" r="16510" b="17145"/>
+                <wp:wrapNone/>
+                <wp:docPr id="14" name="Rectangle 14"/>
+                <wp:cNvGraphicFramePr/>
+                <a:graphic xmlns:a="http://schemas.openxmlformats.org/drawingml/2006/main">
+                  <a:graphicData uri="http://schemas.microsoft.com/office/word/2010/wordprocessingShape">
+                    <wps:wsp>
+                      <wps:cNvSpPr/>
+                      <wps:spPr>
+                        <a:xfrm>
+                          <a:off x="0" y="0"/>
+                          <a:ext cx="2040941" cy="402336"/>
+                        </a:xfrm>
+                        <a:prstGeom prst="rect">
+                          <a:avLst/>
+                        </a:prstGeom>
+                      </wps:spPr>
+                      <wps:style>
+                        <a:lnRef idx="2">
+                          <a:schemeClr val="accent1"/>
+                        </a:lnRef>
+                        <a:fillRef idx="1">
+                          <a:schemeClr val="lt1"/>
+                        </a:fillRef>
+                        <a:effectRef idx="0">
+                          <a:schemeClr val="accent1"/>
+                        </a:effectRef>
+                        <a:fontRef idx="minor">
+                          <a:schemeClr val="dk1"/>
+                        </a:fontRef>
+                      </wps:style>
+                      <wps:txbx>
+                        <w:txbxContent>
+                          <w:p>
+                            <w:pPr>
+                              <w:jc w:val="center"/>
+                              <w:rPr>
+                                <w:rFonts w:ascii="Times New Roman" w:hAnsi="Times New Roman" w:cs="Times New Roman"/>
+                                <w:sz w:val="18"/>
+                                <w:szCs w:val="18"/>
+                              </w:rPr>
+                            </w:pPr>
+                            <w:r>
+                              <w:rPr>
+                                <w:rFonts w:ascii="Times New Roman" w:hAnsi="Times New Roman" w:cs="Times New Roman"/>
+                                <w:sz w:val="18"/>
+                                <w:szCs w:val="18"/>
+                              </w:rPr>
+                              <w:t>Fonction délai en secondes</w:t>
+                            </w:r>
+                            <w:r>
+                              <w:rPr>
+                                <w:rFonts w:ascii="Times New Roman" w:hAnsi="Times New Roman" w:cs="Times New Roman"/>
+                                <w:sz w:val="18"/>
+                                <w:szCs w:val="18"/>
+                              </w:rPr>
+                              <w:t xml:space="preserve"> dans fonctions_supp .c</w:t>
+                            </w:r>
+                          </w:p>
+                        </w:txbxContent>
+                      </wps:txbx>
+                      <wps:bodyPr rot="0" spcFirstLastPara="0" vertOverflow="overflow" horzOverflow="overflow" vert="horz" wrap="square" lIns="91440" tIns="45720" rIns="91440" bIns="45720" numCol="1" spcCol="0" rtlCol="0" fromWordArt="0" anchor="ctr" anchorCtr="0" forceAA="0" compatLnSpc="1">
+                        <a:prstTxWarp prst="textNoShape">
+                          <a:avLst/>
+                        </a:prstTxWarp>
+                        <a:noAutofit/>
+                      </wps:bodyPr>
+                    </wps:wsp>
+                  </a:graphicData>
+                </a:graphic>
+                <wp14:sizeRelH relativeFrom="margin">
+                  <wp14:pctWidth>0</wp14:pctWidth>
+                </wp14:sizeRelH>
+                <wp14:sizeRelV relativeFrom="margin">
+                  <wp14:pctHeight>0</wp14:pctHeight>
+                </wp14:sizeRelV>
+              </wp:anchor>
+            </w:drawing>
+          </mc:Choice>
+          <mc:Fallback>
+            <w:pict>
+              <v:rect w14:anchorId="429C7C27" id="Rectangle 14" o:spid="_x0000_s1029" style="position:absolute;left:0;text-align:left;margin-left:4.25pt;margin-top:294.15pt;width:160.7pt;height:31.7pt;z-index:251675648;visibility:visible;mso-wrap-style:square;mso-width-percent:0;mso-height-percent:0;mso-wrap-distance-left:9pt;mso-wrap-distance-top:0;mso-wrap-distance-right:9pt;mso-wrap-distance-bottom:0;mso-position-horizontal:absolute;mso-position-horizontal-relative:text;mso-position-vertical:absolute;mso-position-vertical-relative:text;mso-width-percent:0;mso-height-percent:0;mso-width-relative:margin;mso-height-relative:margin;v-text-anchor:middle" o:gfxdata="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" fillcolor="white [3201]" strokecolor="#156082 [3204]" strokeweight="1pt">
+                <v:textbox>
+                  <w:txbxContent>
+                    <w:p>
+                      <w:pPr>
+                        <w:jc w:val="center"/>
+                        <w:rPr>
+                          <w:rFonts w:ascii="Times New Roman" w:hAnsi="Times New Roman" w:cs="Times New Roman"/>
+                          <w:sz w:val="18"/>
+                          <w:szCs w:val="18"/>
+                        </w:rPr>
+                      </w:pPr>
+                      <w:r>
+                        <w:rPr>
+                          <w:rFonts w:ascii="Times New Roman" w:hAnsi="Times New Roman" w:cs="Times New Roman"/>
+                          <w:sz w:val="18"/>
+                          <w:szCs w:val="18"/>
+                        </w:rPr>
+                        <w:t>Fonction délai en secondes</w:t>
+                      </w:r>
+                      <w:r>
+                        <w:rPr>
+                          <w:rFonts w:ascii="Times New Roman" w:hAnsi="Times New Roman" w:cs="Times New Roman"/>
+                          <w:sz w:val="18"/>
+                          <w:szCs w:val="18"/>
+                        </w:rPr>
+                        <w:t xml:space="preserve"> dans fonctions_supp .c</w:t>
+                      </w:r>
+                    </w:p>
+                  </w:txbxContent>
+                </v:textbox>
+              </v:rect>
+            </w:pict>
+          </mc:Fallback>
+        </mc:AlternateContent>
+      </w:r>
+      <w:r>
+        <w:rPr>
+          <w:rFonts w:ascii="Times New Roman" w:hAnsi="Times New Roman" w:cs="Times New Roman"/>
+          <w:noProof/>
+        </w:rPr>
+        <w:drawing>
+          <wp:anchor distT="0" distB="0" distL="114300" distR="114300" simplePos="0" relativeHeight="251670528" behindDoc="0" locked="0" layoutInCell="1" allowOverlap="1" wp14:anchorId="4C8F9B71" wp14:editId="28DEA931">
+            <wp:simplePos x="0" y="0"/>
+            <wp:positionH relativeFrom="margin">
+              <wp:posOffset>4222115</wp:posOffset>
+            </wp:positionH>
+            <wp:positionV relativeFrom="margin">
+              <wp:posOffset>3580765</wp:posOffset>
+            </wp:positionV>
+            <wp:extent cx="2011680" cy="3322955"/>
+            <wp:effectExtent l="19050" t="19050" r="26670" b="10795"/>
+            <wp:wrapSquare wrapText="bothSides"/>
+            <wp:docPr id="10" name="Image 10"/>
+            <wp:cNvGraphicFramePr>
+              <a:graphicFrameLocks xmlns:a="http://schemas.openxmlformats.org/drawingml/2006/main" noChangeAspect="1"/>
+            </wp:cNvGraphicFramePr>
+            <a:graphic xmlns:a="http://schemas.openxmlformats.org/drawingml/2006/main">
+              <a:graphicData uri="http://schemas.openxmlformats.org/drawingml/2006/picture">
+                <pic:pic xmlns:pic="http://schemas.openxmlformats.org/drawingml/2006/picture">
+                  <pic:nvPicPr>
+                    <pic:cNvPr id="0" name="Picture 5"/>
+                    <pic:cNvPicPr>
+                      <a:picLocks noChangeAspect="1" noChangeArrowheads="1"/>
+                    </pic:cNvPicPr>
+                  </pic:nvPicPr>
+                  <pic:blipFill>
+                    <a:blip r:embed="rId18">
+                      <a:extLst>
+                        <a:ext uri="{28A0092B-C50C-407E-A947-70E740481C1C}">
+                          <a14:useLocalDpi xmlns:a14="http://schemas.microsoft.com/office/drawing/2010/main" val="0"/>
+                        </a:ext>
+                      </a:extLst>
+                    </a:blip>
+                    <a:stretch>
+                      <a:fillRect/>
+                    </a:stretch>
+                  </pic:blipFill>
+                  <pic:spPr bwMode="auto">
+                    <a:xfrm>
+                      <a:off x="0" y="0"/>
+                      <a:ext cx="2011680" cy="3322955"/>
+                    </a:xfrm>
+                    <a:prstGeom prst="rect">
+                      <a:avLst/>
+                    </a:prstGeom>
+                    <a:noFill/>
+                    <a:ln>
+                      <a:solidFill>
+                        <a:schemeClr val="tx1"/>
+                      </a:solidFill>
+                    </a:ln>
+                  </pic:spPr>
+                </pic:pic>
+              </a:graphicData>
+            </a:graphic>
+            <wp14:sizeRelH relativeFrom="margin">
+              <wp14:pctWidth>0</wp14:pctWidth>
+            </wp14:sizeRelH>
+            <wp14:sizeRelV relativeFrom="margin">
+              <wp14:pctHeight>0</wp14:pctHeight>
+            </wp14:sizeRelV>
+          </wp:anchor>
+        </w:drawing>
+      </w:r>
+      <w:r>
+        <w:rPr>
+          <w:rFonts w:ascii="Times New Roman" w:hAnsi="Times New Roman" w:cs="Times New Roman"/>
+          <w:noProof/>
+        </w:rPr>
+        <w:drawing>
+          <wp:anchor distT="0" distB="0" distL="114300" distR="114300" simplePos="0" relativeHeight="251676672" behindDoc="0" locked="0" layoutInCell="1" allowOverlap="1" wp14:anchorId="41F6BC9F" wp14:editId="4CB479C6">
+            <wp:simplePos x="0" y="0"/>
+            <wp:positionH relativeFrom="margin">
+              <wp:posOffset>2292350</wp:posOffset>
+            </wp:positionH>
+            <wp:positionV relativeFrom="margin">
+              <wp:posOffset>3523615</wp:posOffset>
+            </wp:positionV>
+            <wp:extent cx="1678305" cy="2106930"/>
+            <wp:effectExtent l="19050" t="19050" r="17145" b="26670"/>
+            <wp:wrapSquare wrapText="bothSides"/>
+            <wp:docPr id="15" name="Image 15"/>
+            <wp:cNvGraphicFramePr>
+              <a:graphicFrameLocks xmlns:a="http://schemas.openxmlformats.org/drawingml/2006/main" noChangeAspect="1"/>
+            </wp:cNvGraphicFramePr>
+            <a:graphic xmlns:a="http://schemas.openxmlformats.org/drawingml/2006/main">
+              <a:graphicData uri="http://schemas.openxmlformats.org/drawingml/2006/picture">
+                <pic:pic xmlns:pic="http://schemas.openxmlformats.org/drawingml/2006/picture">
+                  <pic:nvPicPr>
+                    <pic:cNvPr id="0" name="Picture 8"/>
+                    <pic:cNvPicPr>
+                      <a:picLocks noChangeAspect="1" noChangeArrowheads="1"/>
+                    </pic:cNvPicPr>
+                  </pic:nvPicPr>
+                  <pic:blipFill>
+                    <a:blip r:embed="rId19">
+                      <a:extLst>
+                        <a:ext uri="{28A0092B-C50C-407E-A947-70E740481C1C}">
+                          <a14:useLocalDpi xmlns:a14="http://schemas.microsoft.com/office/drawing/2010/main" val="0"/>
+                        </a:ext>
+                      </a:extLst>
+                    </a:blip>
+                    <a:stretch>
+                      <a:fillRect/>
+                    </a:stretch>
+                  </pic:blipFill>
+                  <pic:spPr bwMode="auto">
+                    <a:xfrm>
+                      <a:off x="0" y="0"/>
+                      <a:ext cx="1678305" cy="2106930"/>
+                    </a:xfrm>
+                    <a:prstGeom prst="rect">
+                      <a:avLst/>
+                    </a:prstGeom>
+                    <a:noFill/>
+                    <a:ln>
+                      <a:solidFill>
+                        <a:schemeClr val="tx1"/>
+                      </a:solidFill>
+                    </a:ln>
+                  </pic:spPr>
+                </pic:pic>
+              </a:graphicData>
+            </a:graphic>
+            <wp14:sizeRelH relativeFrom="margin">
+              <wp14:pctWidth>0</wp14:pctWidth>
+            </wp14:sizeRelH>
+            <wp14:sizeRelV relativeFrom="margin">
+              <wp14:pctHeight>0</wp14:pctHeight>
+            </wp14:sizeRelV>
+          </wp:anchor>
+        </w:drawing>
+      </w:r>
+      <w:r>
+        <w:rPr>
+          <w:rFonts w:ascii="Times New Roman" w:hAnsi="Times New Roman" w:cs="Times New Roman"/>
+          <w:noProof/>
+        </w:rPr>
+        <w:drawing>
+          <wp:anchor distT="0" distB="0" distL="114300" distR="114300" simplePos="0" relativeHeight="251672576" behindDoc="0" locked="0" layoutInCell="1" allowOverlap="1" wp14:anchorId="55AAF6FD" wp14:editId="6226A2ED">
+            <wp:simplePos x="0" y="0"/>
+            <wp:positionH relativeFrom="margin">
+              <wp:posOffset>19050</wp:posOffset>
+            </wp:positionH>
+            <wp:positionV relativeFrom="margin">
+              <wp:posOffset>3527755</wp:posOffset>
+            </wp:positionV>
+            <wp:extent cx="2087880" cy="1011555"/>
+            <wp:effectExtent l="19050" t="19050" r="26670" b="17145"/>
+            <wp:wrapSquare wrapText="bothSides"/>
+            <wp:docPr id="12" name="Image 12"/>
+            <wp:cNvGraphicFramePr>
+              <a:graphicFrameLocks xmlns:a="http://schemas.openxmlformats.org/drawingml/2006/main" noChangeAspect="1"/>
+            </wp:cNvGraphicFramePr>
+            <a:graphic xmlns:a="http://schemas.openxmlformats.org/drawingml/2006/main">
+              <a:graphicData uri="http://schemas.openxmlformats.org/drawingml/2006/picture">
+                <pic:pic xmlns:pic="http://schemas.openxmlformats.org/drawingml/2006/picture">
+                  <pic:nvPicPr>
+                    <pic:cNvPr id="0" name="Picture 7"/>
+                    <pic:cNvPicPr>
+                      <a:picLocks noChangeAspect="1" noChangeArrowheads="1"/>
+                    </pic:cNvPicPr>
+                  </pic:nvPicPr>
+                  <pic:blipFill>
+                    <a:blip r:embed="rId20">
+                      <a:extLst>
+                        <a:ext uri="{28A0092B-C50C-407E-A947-70E740481C1C}">
+                          <a14:useLocalDpi xmlns:a14="http://schemas.microsoft.com/office/drawing/2010/main" val="0"/>
+                        </a:ext>
+                      </a:extLst>
+                    </a:blip>
+                    <a:srcRect/>
+                    <a:stretch>
+                      <a:fillRect/>
+                    </a:stretch>
+                  </pic:blipFill>
+                  <pic:spPr bwMode="auto">
+                    <a:xfrm>
+                      <a:off x="0" y="0"/>
+                      <a:ext cx="2087880" cy="1011555"/>
+                    </a:xfrm>
+                    <a:prstGeom prst="rect">
+                      <a:avLst/>
+                    </a:prstGeom>
+                    <a:noFill/>
+                    <a:ln>
+                      <a:solidFill>
+                        <a:schemeClr val="tx1"/>
+                      </a:solidFill>
+                    </a:ln>
+                  </pic:spPr>
+                </pic:pic>
+              </a:graphicData>
+            </a:graphic>
+            <wp14:sizeRelH relativeFrom="margin">
+              <wp14:pctWidth>0</wp14:pctWidth>
+            </wp14:sizeRelH>
+            <wp14:sizeRelV relativeFrom="margin">
+              <wp14:pctHeight>0</wp14:pctHeight>
+            </wp14:sizeRelV>
+          </wp:anchor>
+        </w:drawing>
+      </w:r>
+      <w:r>
+        <w:rPr>
+          <w:rFonts w:ascii="Times New Roman" w:hAnsi="Times New Roman" w:cs="Times New Roman"/>
+        </w:rPr>
+        <w:t xml:space="preserve">Nous avons créé </w:t>
+      </w:r>
+      <w:r>
+        <w:rPr>
+          <w:rFonts w:ascii="Times New Roman" w:hAnsi="Times New Roman" w:cs="Times New Roman"/>
+        </w:rPr>
+        <w:t>une fonction menue</w:t>
+      </w:r>
+      <w:r>
+        <w:rPr>
+          <w:rFonts w:ascii="Times New Roman" w:hAnsi="Times New Roman" w:cs="Times New Roman"/>
+        </w:rPr>
+        <w:t xml:space="preserve"> qu’on a mis dans un fichier nommé « fonctions_sup.c ». Ensuite nous avons créé le fichier nommé </w:t>
+      </w:r>
+      <w:r>
+        <w:rPr>
+          <w:rFonts w:ascii="Times New Roman" w:hAnsi="Times New Roman" w:cs="Times New Roman"/>
+        </w:rPr>
+        <w:t>« fonctions_sup.</w:t>
+      </w:r>
+      <w:r>
+        <w:rPr>
+          <w:rFonts w:ascii="Times New Roman" w:hAnsi="Times New Roman" w:cs="Times New Roman"/>
+        </w:rPr>
+        <w:t>h</w:t>
+      </w:r>
+      <w:r>
+        <w:rPr>
+          <w:rFonts w:ascii="Times New Roman" w:hAnsi="Times New Roman" w:cs="Times New Roman"/>
+        </w:rPr>
+        <w:t> »</w:t>
+      </w:r>
+      <w:r>
+        <w:rPr>
+          <w:rFonts w:ascii="Times New Roman" w:hAnsi="Times New Roman" w:cs="Times New Roman"/>
+        </w:rPr>
+        <w:t xml:space="preserve"> pour les prototypes des fonctions créé dans « fonctions_sup.c ».</w:t>
+      </w:r>
+      <w:r>
+        <w:rPr>
+          <w:rFonts w:ascii="Times New Roman" w:hAnsi="Times New Roman" w:cs="Times New Roman"/>
+        </w:rPr>
+        <w:t xml:space="preserve"> La première fonction qu’on a codée est la fonction ‘ delay_en_s(temps) ’. Cette fonction nous permet de crée un délai en seconde pour pouvoir bien </w:t>
+      </w:r>
+      <w:r>
+        <w:rPr>
+          <w:rFonts w:ascii="Times New Roman" w:hAnsi="Times New Roman" w:cs="Times New Roman"/>
+        </w:rPr>
+        <w:t>visualiser</w:t>
+      </w:r>
+      <w:r>
+        <w:rPr>
+          <w:rFonts w:ascii="Times New Roman" w:hAnsi="Times New Roman" w:cs="Times New Roman"/>
+        </w:rPr>
+        <w:t xml:space="preserve"> </w:t>
+      </w:r>
+      <w:r>
+        <w:rPr>
+          <w:rFonts w:ascii="Times New Roman" w:hAnsi="Times New Roman" w:cs="Times New Roman"/>
+        </w:rPr>
+        <w:t>les messages</w:t>
+      </w:r>
+      <w:r>
+        <w:rPr>
+          <w:rFonts w:ascii="Times New Roman" w:hAnsi="Times New Roman" w:cs="Times New Roman"/>
+        </w:rPr>
+        <w:t xml:space="preserve"> sur l’</w:t>
+      </w:r>
+      <w:r>
+        <w:rPr>
+          <w:rFonts w:ascii="Times New Roman" w:hAnsi="Times New Roman" w:cs="Times New Roman"/>
+        </w:rPr>
+        <w:t>écran</w:t>
+      </w:r>
+      <w:r>
+        <w:rPr>
+          <w:rFonts w:ascii="Times New Roman" w:hAnsi="Times New Roman" w:cs="Times New Roman"/>
+        </w:rPr>
+        <w:t>.</w:t>
+      </w:r>
+      <w:r>
+        <w:rPr>
+          <w:rFonts w:ascii="Times New Roman" w:hAnsi="Times New Roman" w:cs="Times New Roman"/>
+        </w:rPr>
+        <w:t xml:space="preserve"> Ensuite on a créé la fonction « menu_principale(</w:t>
+      </w:r>
+      <w:r>
+        <w:rPr>
+          <w:rFonts w:ascii="Times New Roman" w:hAnsi="Times New Roman" w:cs="Times New Roman"/>
+        </w:rPr>
+        <w:t>)</w:t>
+      </w:r>
+      <w:r>
+        <w:rPr>
+          <w:rFonts w:ascii="Times New Roman" w:hAnsi="Times New Roman" w:cs="Times New Roman"/>
+        </w:rPr>
+        <w:t> »</w:t>
+      </w:r>
+      <w:r>
+        <w:rPr>
+          <w:rFonts w:ascii="Times New Roman" w:hAnsi="Times New Roman" w:cs="Times New Roman"/>
+        </w:rPr>
+        <w:t xml:space="preserve"> qui va nous permettre de faire la sélection des différentes options dans le menu.</w:t>
+      </w:r>
+      <w:r>
+        <w:rPr>
+          <w:rFonts w:ascii="Times New Roman" w:hAnsi="Times New Roman" w:cs="Times New Roman"/>
+        </w:rPr>
+        <w:t xml:space="preserve"> Lors du déclanchement de la fonctions </w:t>
+      </w:r>
+      <w:r>
+        <w:rPr>
+          <w:rFonts w:ascii="Times New Roman" w:hAnsi="Times New Roman" w:cs="Times New Roman"/>
+        </w:rPr>
+        <w:t>« menu_</w:t>
+      </w:r>
+      <w:proofErr w:type="gramStart"/>
+      <w:r>
+        <w:rPr>
+          <w:rFonts w:ascii="Times New Roman" w:hAnsi="Times New Roman" w:cs="Times New Roman"/>
+        </w:rPr>
+        <w:t>principale(</w:t>
+      </w:r>
+      <w:proofErr w:type="gramEnd"/>
+      <w:r>
+        <w:rPr>
+          <w:rFonts w:ascii="Times New Roman" w:hAnsi="Times New Roman" w:cs="Times New Roman"/>
+        </w:rPr>
+        <w:t>) »</w:t>
+      </w:r>
+      <w:r>
+        <w:rPr>
+          <w:rFonts w:ascii="Times New Roman" w:hAnsi="Times New Roman" w:cs="Times New Roman"/>
+        </w:rPr>
+        <w:t xml:space="preserve">, un message s’affichera pour </w:t>
+      </w:r>
+      <w:r>
+        <w:rPr>
+          <w:rFonts w:ascii="Times New Roman" w:hAnsi="Times New Roman" w:cs="Times New Roman"/>
+        </w:rPr>
+        <w:t>indiquer</w:t>
+      </w:r>
+      <w:r>
+        <w:rPr>
+          <w:rFonts w:ascii="Times New Roman" w:hAnsi="Times New Roman" w:cs="Times New Roman"/>
+        </w:rPr>
+        <w:t xml:space="preserve"> </w:t>
+      </w:r>
+      <w:r>
+        <w:rPr>
+          <w:rFonts w:ascii="Times New Roman" w:hAnsi="Times New Roman" w:cs="Times New Roman"/>
+        </w:rPr>
+        <w:t>à</w:t>
+      </w:r>
+      <w:r>
+        <w:rPr>
+          <w:rFonts w:ascii="Times New Roman" w:hAnsi="Times New Roman" w:cs="Times New Roman"/>
+        </w:rPr>
+        <w:t xml:space="preserve"> l’utilisateur qu’il est dans le menu. Ensuite l’utilisateur aura la possibilité de sélectionner une des 2 options dans le menu en utilisant le bouton rouge pour monter, le bouton noir pour </w:t>
+      </w:r>
+      <w:bookmarkStart w:id="0" w:name="_GoBack"/>
+      <w:bookmarkEnd w:id="0"/>
+      <w:r>
+        <w:rPr>
+          <w:rFonts w:ascii="Times New Roman" w:hAnsi="Times New Roman" w:cs="Times New Roman"/>
+        </w:rPr>
+        <w:t xml:space="preserve">descendre et le bouton bleu pour confirmer la </w:t>
+      </w:r>
+      <w:r>
+        <w:rPr>
+          <w:rFonts w:ascii="Times New Roman" w:hAnsi="Times New Roman" w:cs="Times New Roman"/>
+        </w:rPr>
+        <w:t>sélection</w:t>
+      </w:r>
+      <w:r>
+        <w:rPr>
+          <w:rFonts w:ascii="Times New Roman" w:hAnsi="Times New Roman" w:cs="Times New Roman"/>
+        </w:rPr>
+        <w:t xml:space="preserve">. </w:t>
+      </w:r>
     </w:p>
     <w:sectPr>
-      <w:headerReference w:type="default" r:id="rId13"/>
-      <w:footerReference w:type="default" r:id="rId14"/>
+      <w:headerReference w:type="default" r:id="rId21"/>
+      <w:footerReference w:type="default" r:id="rId22"/>
       <w:pgSz w:w="11906" w:h="16838"/>
       <w:pgMar w:top="1021" w:right="1021" w:bottom="1021" w:left="1021" w:header="708" w:footer="708" w:gutter="0"/>
       <w:cols w:space="708"/>
@@ -2006,7 +4169,7 @@
 </file>
 
 <file path=word/endnotes.xml><?xml version="1.0" encoding="utf-8"?>
-<w:endnotes xmlns:wpc="http://schemas.microsoft.com/office/word/2010/wordprocessingCanvas" xmlns:cx="http://schemas.microsoft.com/office/drawing/2014/chartex" xmlns:cx1="http://schemas.microsoft.com/office/drawing/2015/9/8/chartex" xmlns:cx2="http://schemas.microsoft.com/office/drawing/2015/10/21/chartex" xmlns:cx3="http://schemas.microsoft.com/office/drawing/2016/5/9/chartex" xmlns:cx4="http://schemas.microsoft.com/office/drawing/2016/5/10/chartex" xmlns:cx5="http://schemas.microsoft.com/office/drawing/2016/5/11/chartex" xmlns:cx6="http://schemas.microsoft.com/office/drawing/2016/5/12/chartex" xmlns:cx7="http://schemas.microsoft.com/office/drawing/2016/5/13/chartex" xmlns:cx8="http://schemas.microsoft.com/office/drawing/2016/5/14/chartex" xmlns:mc="http://schemas.openxmlformats.org/markup-compatibility/2006" xmlns:aink="http://schemas.microsoft.com/office/drawing/2016/ink" xmlns:am3d="http://schemas.microsoft.com/office/drawing/2017/model3d" xmlns:o="urn:schemas-microsoft-com:office:office" xmlns:oel="http://schemas.microsoft.com/office/2019/extlst" xmlns:r="http://schemas.openxmlformats.org/officeDocument/2006/relationships" xmlns:m="http://schemas.openxmlformats.org/officeDocument/2006/math" xmlns:v="urn:schemas-microsoft-com:vml" xmlns:wp14="http://schemas.microsoft.com/office/word/2010/wordprocessingDrawing" xmlns:wp="http://schemas.openxmlformats.org/drawingml/2006/wordprocessingDrawing" xmlns:w10="urn:schemas-microsoft-com:office:word" xmlns:w="http://schemas.openxmlformats.org/wordprocessingml/2006/main" xmlns:w14="http://schemas.microsoft.com/office/word/2010/wordml" xmlns:w15="http://schemas.microsoft.com/office/word/2012/wordml" xmlns:w16cex="http://schemas.microsoft.com/office/word/2018/wordml/cex" xmlns:w16cid="http://schemas.microsoft.com/office/word/2016/wordml/cid" xmlns:w16="http://schemas.microsoft.com/office/word/2018/wordml" xmlns:w16sdtdh="http://schemas.microsoft.com/office/word/2020/wordml/sdtdatahash" xmlns:w16se="http://schemas.microsoft.com/office/word/2015/wordml/symex" xmlns:wpg="http://schemas.microsoft.com/office/word/2010/wordprocessingGroup" xmlns:wpi="http://schemas.microsoft.com/office/word/2010/wordprocessingInk" xmlns:wne="http://schemas.microsoft.com/office/word/2006/wordml" xmlns:wps="http://schemas.microsoft.com/office/word/2010/wordprocessingShape" mc:Ignorable="w14 w15 w16se w16cid w16 w16cex w16sdtdh wp14">
+<w:endnotes xmlns:wpc="http://schemas.microsoft.com/office/word/2010/wordprocessingCanvas" xmlns:cx="http://schemas.microsoft.com/office/drawing/2014/chartex" xmlns:cx1="http://schemas.microsoft.com/office/drawing/2015/9/8/chartex" xmlns:cx2="http://schemas.microsoft.com/office/drawing/2015/10/21/chartex" xmlns:cx3="http://schemas.microsoft.com/office/drawing/2016/5/9/chartex" xmlns:cx4="http://schemas.microsoft.com/office/drawing/2016/5/10/chartex" xmlns:cx5="http://schemas.microsoft.com/office/drawing/2016/5/11/chartex" xmlns:cx6="http://schemas.microsoft.com/office/drawing/2016/5/12/chartex" xmlns:cx7="http://schemas.microsoft.com/office/drawing/2016/5/13/chartex" xmlns:cx8="http://schemas.microsoft.com/office/drawing/2016/5/14/chartex" xmlns:mc="http://schemas.openxmlformats.org/markup-compatibility/2006" xmlns:aink="http://schemas.microsoft.com/office/drawing/2016/ink" xmlns:am3d="http://schemas.microsoft.com/office/drawing/2017/model3d" xmlns:o="urn:schemas-microsoft-com:office:office" xmlns:r="http://schemas.openxmlformats.org/officeDocument/2006/relationships" xmlns:m="http://schemas.openxmlformats.org/officeDocument/2006/math" xmlns:v="urn:schemas-microsoft-com:vml" xmlns:wp14="http://schemas.microsoft.com/office/word/2010/wordprocessingDrawing" xmlns:wp="http://schemas.openxmlformats.org/drawingml/2006/wordprocessingDrawing" xmlns:w10="urn:schemas-microsoft-com:office:word" xmlns:w="http://schemas.openxmlformats.org/wordprocessingml/2006/main" xmlns:w14="http://schemas.microsoft.com/office/word/2010/wordml" xmlns:w15="http://schemas.microsoft.com/office/word/2012/wordml" xmlns:w16cex="http://schemas.microsoft.com/office/word/2018/wordml/cex" xmlns:w16cid="http://schemas.microsoft.com/office/word/2016/wordml/cid" xmlns:w16="http://schemas.microsoft.com/office/word/2018/wordml" xmlns:w16se="http://schemas.microsoft.com/office/word/2015/wordml/symex" xmlns:wpg="http://schemas.microsoft.com/office/word/2010/wordprocessingGroup" xmlns:wpi="http://schemas.microsoft.com/office/word/2010/wordprocessingInk" xmlns:wne="http://schemas.microsoft.com/office/word/2006/wordml" xmlns:wps="http://schemas.microsoft.com/office/word/2010/wordprocessingShape" mc:Ignorable="w14 w15 w16se w16cid w16 w16cex wp14">
   <w:endnote w:type="separator" w:id="-1">
     <w:p>
       <w:pPr>
@@ -2031,7 +4194,7 @@
 </file>
 
 <file path=word/footer1.xml><?xml version="1.0" encoding="utf-8"?>
-<w:ftr xmlns:wpc="http://schemas.microsoft.com/office/word/2010/wordprocessingCanvas" xmlns:cx="http://schemas.microsoft.com/office/drawing/2014/chartex" xmlns:cx1="http://schemas.microsoft.com/office/drawing/2015/9/8/chartex" xmlns:cx2="http://schemas.microsoft.com/office/drawing/2015/10/21/chartex" xmlns:cx3="http://schemas.microsoft.com/office/drawing/2016/5/9/chartex" xmlns:cx4="http://schemas.microsoft.com/office/drawing/2016/5/10/chartex" xmlns:cx5="http://schemas.microsoft.com/office/drawing/2016/5/11/chartex" xmlns:cx6="http://schemas.microsoft.com/office/drawing/2016/5/12/chartex" xmlns:cx7="http://schemas.microsoft.com/office/drawing/2016/5/13/chartex" xmlns:cx8="http://schemas.microsoft.com/office/drawing/2016/5/14/chartex" xmlns:mc="http://schemas.openxmlformats.org/markup-compatibility/2006" xmlns:aink="http://schemas.microsoft.com/office/drawing/2016/ink" xmlns:am3d="http://schemas.microsoft.com/office/drawing/2017/model3d" xmlns:o="urn:schemas-microsoft-com:office:office" xmlns:oel="http://schemas.microsoft.com/office/2019/extlst" xmlns:r="http://schemas.openxmlformats.org/officeDocument/2006/relationships" xmlns:m="http://schemas.openxmlformats.org/officeDocument/2006/math" xmlns:v="urn:schemas-microsoft-com:vml" xmlns:wp14="http://schemas.microsoft.com/office/word/2010/wordprocessingDrawing" xmlns:wp="http://schemas.openxmlformats.org/drawingml/2006/wordprocessingDrawing" xmlns:w10="urn:schemas-microsoft-com:office:word" xmlns:w="http://schemas.openxmlformats.org/wordprocessingml/2006/main" xmlns:w14="http://schemas.microsoft.com/office/word/2010/wordml" xmlns:w15="http://schemas.microsoft.com/office/word/2012/wordml" xmlns:w16cex="http://schemas.microsoft.com/office/word/2018/wordml/cex" xmlns:w16cid="http://schemas.microsoft.com/office/word/2016/wordml/cid" xmlns:w16="http://schemas.microsoft.com/office/word/2018/wordml" xmlns:w16sdtdh="http://schemas.microsoft.com/office/word/2020/wordml/sdtdatahash" xmlns:w16se="http://schemas.microsoft.com/office/word/2015/wordml/symex" xmlns:wpg="http://schemas.microsoft.com/office/word/2010/wordprocessingGroup" xmlns:wpi="http://schemas.microsoft.com/office/word/2010/wordprocessingInk" xmlns:wne="http://schemas.microsoft.com/office/word/2006/wordml" xmlns:wps="http://schemas.microsoft.com/office/word/2010/wordprocessingShape" mc:Ignorable="w14 w15 w16se w16cid w16 w16cex w16sdtdh wp14">
+<w:ftr xmlns:wpc="http://schemas.microsoft.com/office/word/2010/wordprocessingCanvas" xmlns:cx="http://schemas.microsoft.com/office/drawing/2014/chartex" xmlns:cx1="http://schemas.microsoft.com/office/drawing/2015/9/8/chartex" xmlns:cx2="http://schemas.microsoft.com/office/drawing/2015/10/21/chartex" xmlns:cx3="http://schemas.microsoft.com/office/drawing/2016/5/9/chartex" xmlns:cx4="http://schemas.microsoft.com/office/drawing/2016/5/10/chartex" xmlns:cx5="http://schemas.microsoft.com/office/drawing/2016/5/11/chartex" xmlns:cx6="http://schemas.microsoft.com/office/drawing/2016/5/12/chartex" xmlns:cx7="http://schemas.microsoft.com/office/drawing/2016/5/13/chartex" xmlns:cx8="http://schemas.microsoft.com/office/drawing/2016/5/14/chartex" xmlns:mc="http://schemas.openxmlformats.org/markup-compatibility/2006" xmlns:aink="http://schemas.microsoft.com/office/drawing/2016/ink" xmlns:am3d="http://schemas.microsoft.com/office/drawing/2017/model3d" xmlns:o="urn:schemas-microsoft-com:office:office" xmlns:r="http://schemas.openxmlformats.org/officeDocument/2006/relationships" xmlns:m="http://schemas.openxmlformats.org/officeDocument/2006/math" xmlns:v="urn:schemas-microsoft-com:vml" xmlns:wp14="http://schemas.microsoft.com/office/word/2010/wordprocessingDrawing" xmlns:wp="http://schemas.openxmlformats.org/drawingml/2006/wordprocessingDrawing" xmlns:w10="urn:schemas-microsoft-com:office:word" xmlns:w="http://schemas.openxmlformats.org/wordprocessingml/2006/main" xmlns:w14="http://schemas.microsoft.com/office/word/2010/wordml" xmlns:w15="http://schemas.microsoft.com/office/word/2012/wordml" xmlns:w16cex="http://schemas.microsoft.com/office/word/2018/wordml/cex" xmlns:w16cid="http://schemas.microsoft.com/office/word/2016/wordml/cid" xmlns:w16="http://schemas.microsoft.com/office/word/2018/wordml" xmlns:w16se="http://schemas.microsoft.com/office/word/2015/wordml/symex" xmlns:wpg="http://schemas.microsoft.com/office/word/2010/wordprocessingGroup" xmlns:wpi="http://schemas.microsoft.com/office/word/2010/wordprocessingInk" xmlns:wne="http://schemas.microsoft.com/office/word/2006/wordml" xmlns:wps="http://schemas.microsoft.com/office/word/2010/wordprocessingShape" mc:Ignorable="w14 w15 w16se w16cid w16 w16cex wp14">
   <w:sdt>
     <w:sdtPr>
       <w:id w:val="2009016435"/>
@@ -2040,6 +4203,7 @@
         <w:docPartUnique/>
       </w:docPartObj>
     </w:sdtPr>
+    <w:sdtEndPr/>
     <w:sdtContent>
       <w:p>
         <w:pPr>
@@ -2140,7 +4304,7 @@
 </file>
 
 <file path=word/footnotes.xml><?xml version="1.0" encoding="utf-8"?>
-<w:footnotes xmlns:wpc="http://schemas.microsoft.com/office/word/2010/wordprocessingCanvas" xmlns:cx="http://schemas.microsoft.com/office/drawing/2014/chartex" xmlns:cx1="http://schemas.microsoft.com/office/drawing/2015/9/8/chartex" xmlns:cx2="http://schemas.microsoft.com/office/drawing/2015/10/21/chartex" xmlns:cx3="http://schemas.microsoft.com/office/drawing/2016/5/9/chartex" xmlns:cx4="http://schemas.microsoft.com/office/drawing/2016/5/10/chartex" xmlns:cx5="http://schemas.microsoft.com/office/drawing/2016/5/11/chartex" xmlns:cx6="http://schemas.microsoft.com/office/drawing/2016/5/12/chartex" xmlns:cx7="http://schemas.microsoft.com/office/drawing/2016/5/13/chartex" xmlns:cx8="http://schemas.microsoft.com/office/drawing/2016/5/14/chartex" xmlns:mc="http://schemas.openxmlformats.org/markup-compatibility/2006" xmlns:aink="http://schemas.microsoft.com/office/drawing/2016/ink" xmlns:am3d="http://schemas.microsoft.com/office/drawing/2017/model3d" xmlns:o="urn:schemas-microsoft-com:office:office" xmlns:oel="http://schemas.microsoft.com/office/2019/extlst" xmlns:r="http://schemas.openxmlformats.org/officeDocument/2006/relationships" xmlns:m="http://schemas.openxmlformats.org/officeDocument/2006/math" xmlns:v="urn:schemas-microsoft-com:vml" xmlns:wp14="http://schemas.microsoft.com/office/word/2010/wordprocessingDrawing" xmlns:wp="http://schemas.openxmlformats.org/drawingml/2006/wordprocessingDrawing" xmlns:w10="urn:schemas-microsoft-com:office:word" xmlns:w="http://schemas.openxmlformats.org/wordprocessingml/2006/main" xmlns:w14="http://schemas.microsoft.com/office/word/2010/wordml" xmlns:w15="http://schemas.microsoft.com/office/word/2012/wordml" xmlns:w16cex="http://schemas.microsoft.com/office/word/2018/wordml/cex" xmlns:w16cid="http://schemas.microsoft.com/office/word/2016/wordml/cid" xmlns:w16="http://schemas.microsoft.com/office/word/2018/wordml" xmlns:w16sdtdh="http://schemas.microsoft.com/office/word/2020/wordml/sdtdatahash" xmlns:w16se="http://schemas.microsoft.com/office/word/2015/wordml/symex" xmlns:wpg="http://schemas.microsoft.com/office/word/2010/wordprocessingGroup" xmlns:wpi="http://schemas.microsoft.com/office/word/2010/wordprocessingInk" xmlns:wne="http://schemas.microsoft.com/office/word/2006/wordml" xmlns:wps="http://schemas.microsoft.com/office/word/2010/wordprocessingShape" mc:Ignorable="w14 w15 w16se w16cid w16 w16cex w16sdtdh wp14">
+<w:footnotes xmlns:wpc="http://schemas.microsoft.com/office/word/2010/wordprocessingCanvas" xmlns:cx="http://schemas.microsoft.com/office/drawing/2014/chartex" xmlns:cx1="http://schemas.microsoft.com/office/drawing/2015/9/8/chartex" xmlns:cx2="http://schemas.microsoft.com/office/drawing/2015/10/21/chartex" xmlns:cx3="http://schemas.microsoft.com/office/drawing/2016/5/9/chartex" xmlns:cx4="http://schemas.microsoft.com/office/drawing/2016/5/10/chartex" xmlns:cx5="http://schemas.microsoft.com/office/drawing/2016/5/11/chartex" xmlns:cx6="http://schemas.microsoft.com/office/drawing/2016/5/12/chartex" xmlns:cx7="http://schemas.microsoft.com/office/drawing/2016/5/13/chartex" xmlns:cx8="http://schemas.microsoft.com/office/drawing/2016/5/14/chartex" xmlns:mc="http://schemas.openxmlformats.org/markup-compatibility/2006" xmlns:aink="http://schemas.microsoft.com/office/drawing/2016/ink" xmlns:am3d="http://schemas.microsoft.com/office/drawing/2017/model3d" xmlns:o="urn:schemas-microsoft-com:office:office" xmlns:r="http://schemas.openxmlformats.org/officeDocument/2006/relationships" xmlns:m="http://schemas.openxmlformats.org/officeDocument/2006/math" xmlns:v="urn:schemas-microsoft-com:vml" xmlns:wp14="http://schemas.microsoft.com/office/word/2010/wordprocessingDrawing" xmlns:wp="http://schemas.openxmlformats.org/drawingml/2006/wordprocessingDrawing" xmlns:w10="urn:schemas-microsoft-com:office:word" xmlns:w="http://schemas.openxmlformats.org/wordprocessingml/2006/main" xmlns:w14="http://schemas.microsoft.com/office/word/2010/wordml" xmlns:w15="http://schemas.microsoft.com/office/word/2012/wordml" xmlns:w16cex="http://schemas.microsoft.com/office/word/2018/wordml/cex" xmlns:w16cid="http://schemas.microsoft.com/office/word/2016/wordml/cid" xmlns:w16="http://schemas.microsoft.com/office/word/2018/wordml" xmlns:w16se="http://schemas.microsoft.com/office/word/2015/wordml/symex" xmlns:wpg="http://schemas.microsoft.com/office/word/2010/wordprocessingGroup" xmlns:wpi="http://schemas.microsoft.com/office/word/2010/wordprocessingInk" xmlns:wne="http://schemas.microsoft.com/office/word/2006/wordml" xmlns:wps="http://schemas.microsoft.com/office/word/2010/wordprocessingShape" mc:Ignorable="w14 w15 w16se w16cid w16 w16cex wp14">
   <w:footnote w:type="separator" w:id="-1">
     <w:p>
       <w:pPr>
@@ -2173,10 +4337,7 @@
         <w:footnoteRef/>
       </w:r>
       <w:r>
-        <w:t xml:space="preserve"> C : Christopher </w:t>
-      </w:r>
-      <w:r>
-        <w:t>/ M : Mathéo</w:t>
+        <w:t xml:space="preserve"> C : Christopher / M : Mathéo</w:t>
       </w:r>
     </w:p>
   </w:footnote>
@@ -2184,7 +4345,7 @@
 </file>
 
 <file path=word/header1.xml><?xml version="1.0" encoding="utf-8"?>
-<w:hdr xmlns:wpc="http://schemas.microsoft.com/office/word/2010/wordprocessingCanvas" xmlns:cx="http://schemas.microsoft.com/office/drawing/2014/chartex" xmlns:cx1="http://schemas.microsoft.com/office/drawing/2015/9/8/chartex" xmlns:cx2="http://schemas.microsoft.com/office/drawing/2015/10/21/chartex" xmlns:cx3="http://schemas.microsoft.com/office/drawing/2016/5/9/chartex" xmlns:cx4="http://schemas.microsoft.com/office/drawing/2016/5/10/chartex" xmlns:cx5="http://schemas.microsoft.com/office/drawing/2016/5/11/chartex" xmlns:cx6="http://schemas.microsoft.com/office/drawing/2016/5/12/chartex" xmlns:cx7="http://schemas.microsoft.com/office/drawing/2016/5/13/chartex" xmlns:cx8="http://schemas.microsoft.com/office/drawing/2016/5/14/chartex" xmlns:mc="http://schemas.openxmlformats.org/markup-compatibility/2006" xmlns:aink="http://schemas.microsoft.com/office/drawing/2016/ink" xmlns:am3d="http://schemas.microsoft.com/office/drawing/2017/model3d" xmlns:o="urn:schemas-microsoft-com:office:office" xmlns:oel="http://schemas.microsoft.com/office/2019/extlst" xmlns:r="http://schemas.openxmlformats.org/officeDocument/2006/relationships" xmlns:m="http://schemas.openxmlformats.org/officeDocument/2006/math" xmlns:v="urn:schemas-microsoft-com:vml" xmlns:wp14="http://schemas.microsoft.com/office/word/2010/wordprocessingDrawing" xmlns:wp="http://schemas.openxmlformats.org/drawingml/2006/wordprocessingDrawing" xmlns:w10="urn:schemas-microsoft-com:office:word" xmlns:w="http://schemas.openxmlformats.org/wordprocessingml/2006/main" xmlns:w14="http://schemas.microsoft.com/office/word/2010/wordml" xmlns:w15="http://schemas.microsoft.com/office/word/2012/wordml" xmlns:w16cex="http://schemas.microsoft.com/office/word/2018/wordml/cex" xmlns:w16cid="http://schemas.microsoft.com/office/word/2016/wordml/cid" xmlns:w16="http://schemas.microsoft.com/office/word/2018/wordml" xmlns:w16sdtdh="http://schemas.microsoft.com/office/word/2020/wordml/sdtdatahash" xmlns:w16se="http://schemas.microsoft.com/office/word/2015/wordml/symex" xmlns:wpg="http://schemas.microsoft.com/office/word/2010/wordprocessingGroup" xmlns:wpi="http://schemas.microsoft.com/office/word/2010/wordprocessingInk" xmlns:wne="http://schemas.microsoft.com/office/word/2006/wordml" xmlns:wps="http://schemas.microsoft.com/office/word/2010/wordprocessingShape" mc:Ignorable="w14 w15 w16se w16cid w16 w16cex w16sdtdh wp14">
+<w:hdr xmlns:wpc="http://schemas.microsoft.com/office/word/2010/wordprocessingCanvas" xmlns:cx="http://schemas.microsoft.com/office/drawing/2014/chartex" xmlns:cx1="http://schemas.microsoft.com/office/drawing/2015/9/8/chartex" xmlns:cx2="http://schemas.microsoft.com/office/drawing/2015/10/21/chartex" xmlns:cx3="http://schemas.microsoft.com/office/drawing/2016/5/9/chartex" xmlns:cx4="http://schemas.microsoft.com/office/drawing/2016/5/10/chartex" xmlns:cx5="http://schemas.microsoft.com/office/drawing/2016/5/11/chartex" xmlns:cx6="http://schemas.microsoft.com/office/drawing/2016/5/12/chartex" xmlns:cx7="http://schemas.microsoft.com/office/drawing/2016/5/13/chartex" xmlns:cx8="http://schemas.microsoft.com/office/drawing/2016/5/14/chartex" xmlns:mc="http://schemas.openxmlformats.org/markup-compatibility/2006" xmlns:aink="http://schemas.microsoft.com/office/drawing/2016/ink" xmlns:am3d="http://schemas.microsoft.com/office/drawing/2017/model3d" xmlns:o="urn:schemas-microsoft-com:office:office" xmlns:r="http://schemas.openxmlformats.org/officeDocument/2006/relationships" xmlns:m="http://schemas.openxmlformats.org/officeDocument/2006/math" xmlns:v="urn:schemas-microsoft-com:vml" xmlns:wp14="http://schemas.microsoft.com/office/word/2010/wordprocessingDrawing" xmlns:wp="http://schemas.openxmlformats.org/drawingml/2006/wordprocessingDrawing" xmlns:w10="urn:schemas-microsoft-com:office:word" xmlns:w="http://schemas.openxmlformats.org/wordprocessingml/2006/main" xmlns:w14="http://schemas.microsoft.com/office/word/2010/wordml" xmlns:w15="http://schemas.microsoft.com/office/word/2012/wordml" xmlns:w16cex="http://schemas.microsoft.com/office/word/2018/wordml/cex" xmlns:w16cid="http://schemas.microsoft.com/office/word/2016/wordml/cid" xmlns:w16="http://schemas.microsoft.com/office/word/2018/wordml" xmlns:w16se="http://schemas.microsoft.com/office/word/2015/wordml/symex" xmlns:wpg="http://schemas.microsoft.com/office/word/2010/wordprocessingGroup" xmlns:wpi="http://schemas.microsoft.com/office/word/2010/wordprocessingInk" xmlns:wne="http://schemas.microsoft.com/office/word/2006/wordml" xmlns:wps="http://schemas.microsoft.com/office/word/2010/wordprocessingShape" mc:Ignorable="w14 w15 w16se w16cid w16 w16cex wp14">
   <w:p>
     <w:pPr>
       <w:pStyle w:val="En-tte"/>
@@ -2203,7 +4364,19 @@
         <w:rFonts w:ascii="Calibri" w:hAnsi="Calibri" w:cs="Calibri"/>
       </w:rPr>
       <w:tab/>
-      <w:t>EEA601</w:t>
+      <w:t>EEA</w:t>
+    </w:r>
+    <w:r>
+      <w:rPr>
+        <w:rFonts w:ascii="Calibri" w:hAnsi="Calibri" w:cs="Calibri"/>
+      </w:rPr>
+      <w:t xml:space="preserve"> 0</w:t>
+    </w:r>
+    <w:r>
+      <w:rPr>
+        <w:rFonts w:ascii="Calibri" w:hAnsi="Calibri" w:cs="Calibri"/>
+      </w:rPr>
+      <w:t>601</w:t>
     </w:r>
     <w:r>
       <w:rPr>
@@ -2238,7 +4411,7 @@
 </file>
 
 <file path=word/numbering.xml><?xml version="1.0" encoding="utf-8"?>
-<w:numbering xmlns:wpc="http://schemas.microsoft.com/office/word/2010/wordprocessingCanvas" xmlns:cx="http://schemas.microsoft.com/office/drawing/2014/chartex" xmlns:cx1="http://schemas.microsoft.com/office/drawing/2015/9/8/chartex" xmlns:cx2="http://schemas.microsoft.com/office/drawing/2015/10/21/chartex" xmlns:cx3="http://schemas.microsoft.com/office/drawing/2016/5/9/chartex" xmlns:cx4="http://schemas.microsoft.com/office/drawing/2016/5/10/chartex" xmlns:cx5="http://schemas.microsoft.com/office/drawing/2016/5/11/chartex" xmlns:cx6="http://schemas.microsoft.com/office/drawing/2016/5/12/chartex" xmlns:cx7="http://schemas.microsoft.com/office/drawing/2016/5/13/chartex" xmlns:cx8="http://schemas.microsoft.com/office/drawing/2016/5/14/chartex" xmlns:mc="http://schemas.openxmlformats.org/markup-compatibility/2006" xmlns:aink="http://schemas.microsoft.com/office/drawing/2016/ink" xmlns:am3d="http://schemas.microsoft.com/office/drawing/2017/model3d" xmlns:o="urn:schemas-microsoft-com:office:office" xmlns:oel="http://schemas.microsoft.com/office/2019/extlst" xmlns:r="http://schemas.openxmlformats.org/officeDocument/2006/relationships" xmlns:m="http://schemas.openxmlformats.org/officeDocument/2006/math" xmlns:v="urn:schemas-microsoft-com:vml" xmlns:wp14="http://schemas.microsoft.com/office/word/2010/wordprocessingDrawing" xmlns:wp="http://schemas.openxmlformats.org/drawingml/2006/wordprocessingDrawing" xmlns:w10="urn:schemas-microsoft-com:office:word" xmlns:w="http://schemas.openxmlformats.org/wordprocessingml/2006/main" xmlns:w14="http://schemas.microsoft.com/office/word/2010/wordml" xmlns:w15="http://schemas.microsoft.com/office/word/2012/wordml" xmlns:w16cex="http://schemas.microsoft.com/office/word/2018/wordml/cex" xmlns:w16cid="http://schemas.microsoft.com/office/word/2016/wordml/cid" xmlns:w16="http://schemas.microsoft.com/office/word/2018/wordml" xmlns:w16sdtdh="http://schemas.microsoft.com/office/word/2020/wordml/sdtdatahash" xmlns:w16se="http://schemas.microsoft.com/office/word/2015/wordml/symex" xmlns:wpg="http://schemas.microsoft.com/office/word/2010/wordprocessingGroup" xmlns:wpi="http://schemas.microsoft.com/office/word/2010/wordprocessingInk" xmlns:wne="http://schemas.microsoft.com/office/word/2006/wordml" xmlns:wps="http://schemas.microsoft.com/office/word/2010/wordprocessingShape" mc:Ignorable="w14 w15 w16se w16cid w16 w16cex w16sdtdh wp14">
+<w:numbering xmlns:wpc="http://schemas.microsoft.com/office/word/2010/wordprocessingCanvas" xmlns:cx="http://schemas.microsoft.com/office/drawing/2014/chartex" xmlns:cx1="http://schemas.microsoft.com/office/drawing/2015/9/8/chartex" xmlns:cx2="http://schemas.microsoft.com/office/drawing/2015/10/21/chartex" xmlns:cx3="http://schemas.microsoft.com/office/drawing/2016/5/9/chartex" xmlns:cx4="http://schemas.microsoft.com/office/drawing/2016/5/10/chartex" xmlns:cx5="http://schemas.microsoft.com/office/drawing/2016/5/11/chartex" xmlns:cx6="http://schemas.microsoft.com/office/drawing/2016/5/12/chartex" xmlns:cx7="http://schemas.microsoft.com/office/drawing/2016/5/13/chartex" xmlns:cx8="http://schemas.microsoft.com/office/drawing/2016/5/14/chartex" xmlns:mc="http://schemas.openxmlformats.org/markup-compatibility/2006" xmlns:aink="http://schemas.microsoft.com/office/drawing/2016/ink" xmlns:am3d="http://schemas.microsoft.com/office/drawing/2017/model3d" xmlns:o="urn:schemas-microsoft-com:office:office" xmlns:r="http://schemas.openxmlformats.org/officeDocument/2006/relationships" xmlns:m="http://schemas.openxmlformats.org/officeDocument/2006/math" xmlns:v="urn:schemas-microsoft-com:vml" xmlns:wp14="http://schemas.microsoft.com/office/word/2010/wordprocessingDrawing" xmlns:wp="http://schemas.openxmlformats.org/drawingml/2006/wordprocessingDrawing" xmlns:w10="urn:schemas-microsoft-com:office:word" xmlns:w="http://schemas.openxmlformats.org/wordprocessingml/2006/main" xmlns:w14="http://schemas.microsoft.com/office/word/2010/wordml" xmlns:w15="http://schemas.microsoft.com/office/word/2012/wordml" xmlns:w16cex="http://schemas.microsoft.com/office/word/2018/wordml/cex" xmlns:w16cid="http://schemas.microsoft.com/office/word/2016/wordml/cid" xmlns:w16="http://schemas.microsoft.com/office/word/2018/wordml" xmlns:w16se="http://schemas.microsoft.com/office/word/2015/wordml/symex" xmlns:wpg="http://schemas.microsoft.com/office/word/2010/wordprocessingGroup" xmlns:wpi="http://schemas.microsoft.com/office/word/2010/wordprocessingInk" xmlns:wne="http://schemas.microsoft.com/office/word/2006/wordml" xmlns:wps="http://schemas.microsoft.com/office/word/2010/wordprocessingShape" mc:Ignorable="w14 w15 w16se w16cid w16 w16cex wp14">
   <w:abstractNum w:abstractNumId="0" w15:restartNumberingAfterBreak="0">
     <w:nsid w:val="069659DC"/>
     <w:multiLevelType w:val="hybridMultilevel"/>
@@ -2329,6 +4502,97 @@
     </w:lvl>
   </w:abstractNum>
   <w:abstractNum w:abstractNumId="1" w15:restartNumberingAfterBreak="0">
+    <w:nsid w:val="0EF20E06"/>
+    <w:multiLevelType w:val="hybridMultilevel"/>
+    <w:tmpl w:val="27C2ABB8"/>
+    <w:lvl w:ilvl="0" w:tplc="4FA864F4">
+      <w:start w:val="1"/>
+      <w:numFmt w:val="decimal"/>
+      <w:lvlText w:val="%1."/>
+      <w:lvlJc w:val="left"/>
+      <w:pPr>
+        <w:ind w:left="1773" w:hanging="360"/>
+      </w:pPr>
+      <w:rPr>
+        <w:rFonts w:hint="default"/>
+        <w:sz w:val="24"/>
+        <w:szCs w:val="24"/>
+      </w:rPr>
+    </w:lvl>
+    <w:lvl w:ilvl="1" w:tplc="040C0019" w:tentative="1">
+      <w:start w:val="1"/>
+      <w:numFmt w:val="lowerLetter"/>
+      <w:lvlText w:val="%2."/>
+      <w:lvlJc w:val="left"/>
+      <w:pPr>
+        <w:ind w:left="2493" w:hanging="360"/>
+      </w:pPr>
+    </w:lvl>
+    <w:lvl w:ilvl="2" w:tplc="040C001B" w:tentative="1">
+      <w:start w:val="1"/>
+      <w:numFmt w:val="lowerRoman"/>
+      <w:lvlText w:val="%3."/>
+      <w:lvlJc w:val="right"/>
+      <w:pPr>
+        <w:ind w:left="3213" w:hanging="180"/>
+      </w:pPr>
+    </w:lvl>
+    <w:lvl w:ilvl="3" w:tplc="040C000F" w:tentative="1">
+      <w:start w:val="1"/>
+      <w:numFmt w:val="decimal"/>
+      <w:lvlText w:val="%4."/>
+      <w:lvlJc w:val="left"/>
+      <w:pPr>
+        <w:ind w:left="3933" w:hanging="360"/>
+      </w:pPr>
+    </w:lvl>
+    <w:lvl w:ilvl="4" w:tplc="040C0019" w:tentative="1">
+      <w:start w:val="1"/>
+      <w:numFmt w:val="lowerLetter"/>
+      <w:lvlText w:val="%5."/>
+      <w:lvlJc w:val="left"/>
+      <w:pPr>
+        <w:ind w:left="4653" w:hanging="360"/>
+      </w:pPr>
+    </w:lvl>
+    <w:lvl w:ilvl="5" w:tplc="040C001B" w:tentative="1">
+      <w:start w:val="1"/>
+      <w:numFmt w:val="lowerRoman"/>
+      <w:lvlText w:val="%6."/>
+      <w:lvlJc w:val="right"/>
+      <w:pPr>
+        <w:ind w:left="5373" w:hanging="180"/>
+      </w:pPr>
+    </w:lvl>
+    <w:lvl w:ilvl="6" w:tplc="040C000F" w:tentative="1">
+      <w:start w:val="1"/>
+      <w:numFmt w:val="decimal"/>
+      <w:lvlText w:val="%7."/>
+      <w:lvlJc w:val="left"/>
+      <w:pPr>
+        <w:ind w:left="6093" w:hanging="360"/>
+      </w:pPr>
+    </w:lvl>
+    <w:lvl w:ilvl="7" w:tplc="040C0019" w:tentative="1">
+      <w:start w:val="1"/>
+      <w:numFmt w:val="lowerLetter"/>
+      <w:lvlText w:val="%8."/>
+      <w:lvlJc w:val="left"/>
+      <w:pPr>
+        <w:ind w:left="6813" w:hanging="360"/>
+      </w:pPr>
+    </w:lvl>
+    <w:lvl w:ilvl="8" w:tplc="040C001B" w:tentative="1">
+      <w:start w:val="1"/>
+      <w:numFmt w:val="lowerRoman"/>
+      <w:lvlText w:val="%9."/>
+      <w:lvlJc w:val="right"/>
+      <w:pPr>
+        <w:ind w:left="7533" w:hanging="180"/>
+      </w:pPr>
+    </w:lvl>
+  </w:abstractNum>
+  <w:abstractNum w:abstractNumId="2" w15:restartNumberingAfterBreak="0">
     <w:nsid w:val="2C4E7639"/>
     <w:multiLevelType w:val="hybridMultilevel"/>
     <w:tmpl w:val="8D22D3DE"/>
@@ -2441,7 +4705,7 @@
       </w:rPr>
     </w:lvl>
   </w:abstractNum>
-  <w:abstractNum w:abstractNumId="2" w15:restartNumberingAfterBreak="0">
+  <w:abstractNum w:abstractNumId="3" w15:restartNumberingAfterBreak="0">
     <w:nsid w:val="7E9D112A"/>
     <w:multiLevelType w:val="hybridMultilevel"/>
     <w:tmpl w:val="A1B88D5A"/>
@@ -2530,20 +4794,23 @@
       </w:pPr>
     </w:lvl>
   </w:abstractNum>
-  <w:num w:numId="1" w16cid:durableId="296031844">
+  <w:num w:numId="1">
+    <w:abstractNumId w:val="3"/>
+  </w:num>
+  <w:num w:numId="2">
     <w:abstractNumId w:val="2"/>
   </w:num>
-  <w:num w:numId="2" w16cid:durableId="457646374">
+  <w:num w:numId="3">
+    <w:abstractNumId w:val="0"/>
+  </w:num>
+  <w:num w:numId="4">
     <w:abstractNumId w:val="1"/>
-  </w:num>
-  <w:num w:numId="3" w16cid:durableId="1566603265">
-    <w:abstractNumId w:val="0"/>
   </w:num>
 </w:numbering>
 </file>
 
 <file path=word/styles.xml><?xml version="1.0" encoding="utf-8"?>
-<w:styles xmlns:mc="http://schemas.openxmlformats.org/markup-compatibility/2006" xmlns:r="http://schemas.openxmlformats.org/officeDocument/2006/relationships" xmlns:w="http://schemas.openxmlformats.org/wordprocessingml/2006/main" xmlns:w14="http://schemas.microsoft.com/office/word/2010/wordml" xmlns:w15="http://schemas.microsoft.com/office/word/2012/wordml" xmlns:w16cex="http://schemas.microsoft.com/office/word/2018/wordml/cex" xmlns:w16cid="http://schemas.microsoft.com/office/word/2016/wordml/cid" xmlns:w16="http://schemas.microsoft.com/office/word/2018/wordml" xmlns:w16sdtdh="http://schemas.microsoft.com/office/word/2020/wordml/sdtdatahash" xmlns:w16se="http://schemas.microsoft.com/office/word/2015/wordml/symex" mc:Ignorable="w14 w15 w16se w16cid w16 w16cex w16sdtdh">
+<w:styles xmlns:mc="http://schemas.openxmlformats.org/markup-compatibility/2006" xmlns:r="http://schemas.openxmlformats.org/officeDocument/2006/relationships" xmlns:w="http://schemas.openxmlformats.org/wordprocessingml/2006/main" xmlns:w14="http://schemas.microsoft.com/office/word/2010/wordml" xmlns:w15="http://schemas.microsoft.com/office/word/2012/wordml" xmlns:w16cex="http://schemas.microsoft.com/office/word/2018/wordml/cex" xmlns:w16cid="http://schemas.microsoft.com/office/word/2016/wordml/cid" xmlns:w16="http://schemas.microsoft.com/office/word/2018/wordml" xmlns:w16se="http://schemas.microsoft.com/office/word/2015/wordml/symex" mc:Ignorable="w14 w15 w16se w16cid w16 w16cex">
   <w:docDefaults>
     <w:rPrDefault>
       <w:rPr>
@@ -3902,7 +6169,7 @@
 </file>
 
 <file path=customXml/itemProps1.xml><?xml version="1.0" encoding="utf-8"?>
-<ds:datastoreItem xmlns:ds="http://schemas.openxmlformats.org/officeDocument/2006/customXml" ds:itemID="{B71B4FD6-922C-4A1A-9771-C30C9141A886}">
+<ds:datastoreItem xmlns:ds="http://schemas.openxmlformats.org/officeDocument/2006/customXml" ds:itemID="{7DB4E2FD-C9AC-4D7C-ACF7-B334959DE78F}">
   <ds:schemaRefs>
     <ds:schemaRef ds:uri="http://schemas.openxmlformats.org/officeDocument/2006/bibliography"/>
   </ds:schemaRefs>
